--- a/Thesis - Pop David Alexandru.docx
+++ b/Thesis - Pop David Alexandru.docx
@@ -171,23 +171,59 @@
           <w:sz w:val="36"/>
           <w:szCs w:val="36"/>
         </w:rPr>
-        <w:t>D</w:t>
-      </w:r>
-      <w:r>
-        <w:rPr>
-          <w:rFonts w:ascii="Arial" w:hAnsi="Arial" w:cs="Arial"/>
-          <w:sz w:val="36"/>
-          <w:szCs w:val="36"/>
-        </w:rPr>
-        <w:t>ocument classification using Computer Vision</w:t>
-      </w:r>
-      <w:r>
-        <w:rPr>
-          <w:rFonts w:ascii="Arial" w:hAnsi="Arial" w:cs="Arial"/>
-          <w:sz w:val="36"/>
-          <w:szCs w:val="36"/>
-        </w:rPr>
-        <w:t xml:space="preserve"> implemented in an Object-Oriented Language</w:t>
+        <w:t>Car registration by d</w:t>
+      </w:r>
+      <w:r>
+        <w:rPr>
+          <w:rFonts w:ascii="Arial" w:hAnsi="Arial" w:cs="Arial"/>
+          <w:sz w:val="36"/>
+          <w:szCs w:val="36"/>
+        </w:rPr>
+        <w:t xml:space="preserve">ocument classification </w:t>
+      </w:r>
+      <w:proofErr w:type="gramStart"/>
+      <w:r>
+        <w:rPr>
+          <w:rFonts w:ascii="Arial" w:hAnsi="Arial" w:cs="Arial"/>
+          <w:sz w:val="36"/>
+          <w:szCs w:val="36"/>
+        </w:rPr>
+        <w:t>using</w:t>
+      </w:r>
+      <w:proofErr w:type="gramEnd"/>
+      <w:r>
+        <w:rPr>
+          <w:rFonts w:ascii="Arial" w:hAnsi="Arial" w:cs="Arial"/>
+          <w:sz w:val="36"/>
+          <w:szCs w:val="36"/>
+        </w:rPr>
+        <w:t xml:space="preserve"> </w:t>
+      </w:r>
+    </w:p>
+    <w:p>
+      <w:pPr>
+        <w:jc w:val="center"/>
+        <w:rPr>
+          <w:rFonts w:ascii="Arial" w:hAnsi="Arial" w:cs="Arial"/>
+          <w:sz w:val="36"/>
+          <w:szCs w:val="36"/>
+        </w:rPr>
+      </w:pPr>
+      <w:r>
+        <w:rPr>
+          <w:rFonts w:ascii="Arial" w:hAnsi="Arial" w:cs="Arial"/>
+          <w:sz w:val="36"/>
+          <w:szCs w:val="36"/>
+        </w:rPr>
+        <w:t>computer vision</w:t>
+      </w:r>
+      <w:r>
+        <w:rPr>
+          <w:rFonts w:ascii="Arial" w:hAnsi="Arial" w:cs="Arial"/>
+          <w:sz w:val="36"/>
+          <w:szCs w:val="36"/>
+        </w:rPr>
+        <w:t xml:space="preserve"> </w:t>
       </w:r>
     </w:p>
     <w:p>
@@ -536,7 +572,7 @@
           <w:sz w:val="36"/>
           <w:szCs w:val="36"/>
         </w:rPr>
-        <w:t>Clasificare</w:t>
+        <w:t>Inmatriculare</w:t>
       </w:r>
       <w:proofErr w:type="spellEnd"/>
       <w:r>
@@ -545,6 +581,60 @@
           <w:sz w:val="36"/>
           <w:szCs w:val="36"/>
         </w:rPr>
+        <w:t xml:space="preserve"> </w:t>
+      </w:r>
+      <w:proofErr w:type="spellStart"/>
+      <w:r>
+        <w:rPr>
+          <w:rFonts w:ascii="Arial" w:hAnsi="Arial" w:cs="Arial"/>
+          <w:sz w:val="36"/>
+          <w:szCs w:val="36"/>
+        </w:rPr>
+        <w:t>autovehicul</w:t>
+      </w:r>
+      <w:proofErr w:type="spellEnd"/>
+      <w:r>
+        <w:rPr>
+          <w:rFonts w:ascii="Arial" w:hAnsi="Arial" w:cs="Arial"/>
+          <w:sz w:val="36"/>
+          <w:szCs w:val="36"/>
+        </w:rPr>
+        <w:t xml:space="preserve"> </w:t>
+      </w:r>
+      <w:proofErr w:type="spellStart"/>
+      <w:r>
+        <w:rPr>
+          <w:rFonts w:ascii="Arial" w:hAnsi="Arial" w:cs="Arial"/>
+          <w:sz w:val="36"/>
+          <w:szCs w:val="36"/>
+        </w:rPr>
+        <w:t>prin</w:t>
+      </w:r>
+      <w:proofErr w:type="spellEnd"/>
+      <w:r>
+        <w:rPr>
+          <w:rFonts w:ascii="Arial" w:hAnsi="Arial" w:cs="Arial"/>
+          <w:sz w:val="36"/>
+          <w:szCs w:val="36"/>
+        </w:rPr>
+        <w:t xml:space="preserve"> </w:t>
+      </w:r>
+      <w:proofErr w:type="spellStart"/>
+      <w:r>
+        <w:rPr>
+          <w:rFonts w:ascii="Arial" w:hAnsi="Arial" w:cs="Arial"/>
+          <w:sz w:val="36"/>
+          <w:szCs w:val="36"/>
+        </w:rPr>
+        <w:t>clasificare</w:t>
+      </w:r>
+      <w:proofErr w:type="spellEnd"/>
+      <w:r>
+        <w:rPr>
+          <w:rFonts w:ascii="Arial" w:hAnsi="Arial" w:cs="Arial"/>
+          <w:sz w:val="36"/>
+          <w:szCs w:val="36"/>
+        </w:rPr>
         <w:t xml:space="preserve"> de </w:t>
       </w:r>
       <w:proofErr w:type="spellStart"/>
@@ -609,96 +699,6 @@
           <w:szCs w:val="36"/>
         </w:rPr>
         <w:t>computerizata</w:t>
-      </w:r>
-      <w:proofErr w:type="spellEnd"/>
-      <w:r>
-        <w:rPr>
-          <w:rFonts w:ascii="Arial" w:hAnsi="Arial" w:cs="Arial"/>
-          <w:sz w:val="36"/>
-          <w:szCs w:val="36"/>
-        </w:rPr>
-        <w:t xml:space="preserve"> </w:t>
-      </w:r>
-      <w:proofErr w:type="spellStart"/>
-      <w:r>
-        <w:rPr>
-          <w:rFonts w:ascii="Arial" w:hAnsi="Arial" w:cs="Arial"/>
-          <w:sz w:val="36"/>
-          <w:szCs w:val="36"/>
-        </w:rPr>
-        <w:t>intr</w:t>
-      </w:r>
-      <w:proofErr w:type="spellEnd"/>
-      <w:r>
-        <w:rPr>
-          <w:rFonts w:ascii="Arial" w:hAnsi="Arial" w:cs="Arial"/>
-          <w:sz w:val="36"/>
-          <w:szCs w:val="36"/>
-        </w:rPr>
-        <w:t xml:space="preserve">-un </w:t>
-      </w:r>
-      <w:proofErr w:type="spellStart"/>
-      <w:r>
-        <w:rPr>
-          <w:rFonts w:ascii="Arial" w:hAnsi="Arial" w:cs="Arial"/>
-          <w:sz w:val="36"/>
-          <w:szCs w:val="36"/>
-        </w:rPr>
-        <w:t>limbaj</w:t>
-      </w:r>
-      <w:proofErr w:type="spellEnd"/>
-      <w:r>
-        <w:rPr>
-          <w:rFonts w:ascii="Arial" w:hAnsi="Arial" w:cs="Arial"/>
-          <w:sz w:val="36"/>
-          <w:szCs w:val="36"/>
-        </w:rPr>
-        <w:t xml:space="preserve"> de </w:t>
-      </w:r>
-      <w:proofErr w:type="spellStart"/>
-      <w:r>
-        <w:rPr>
-          <w:rFonts w:ascii="Arial" w:hAnsi="Arial" w:cs="Arial"/>
-          <w:sz w:val="36"/>
-          <w:szCs w:val="36"/>
-        </w:rPr>
-        <w:t>programare</w:t>
-      </w:r>
-      <w:proofErr w:type="spellEnd"/>
-      <w:r>
-        <w:rPr>
-          <w:rFonts w:ascii="Arial" w:hAnsi="Arial" w:cs="Arial"/>
-          <w:sz w:val="36"/>
-          <w:szCs w:val="36"/>
-        </w:rPr>
-        <w:t xml:space="preserve"> </w:t>
-      </w:r>
-      <w:proofErr w:type="spellStart"/>
-      <w:r>
-        <w:rPr>
-          <w:rFonts w:ascii="Arial" w:hAnsi="Arial" w:cs="Arial"/>
-          <w:sz w:val="36"/>
-          <w:szCs w:val="36"/>
-        </w:rPr>
-        <w:t>orientat</w:t>
-      </w:r>
-      <w:proofErr w:type="spellEnd"/>
-      <w:r>
-        <w:rPr>
-          <w:rFonts w:ascii="Arial" w:hAnsi="Arial" w:cs="Arial"/>
-          <w:sz w:val="36"/>
-          <w:szCs w:val="36"/>
-        </w:rPr>
-        <w:t xml:space="preserve"> pe </w:t>
-      </w:r>
-      <w:proofErr w:type="spellStart"/>
-      <w:r>
-        <w:rPr>
-          <w:rFonts w:ascii="Arial" w:hAnsi="Arial" w:cs="Arial"/>
-          <w:sz w:val="36"/>
-          <w:szCs w:val="36"/>
-        </w:rPr>
-        <w:t>obiecte</w:t>
       </w:r>
       <w:proofErr w:type="spellEnd"/>
     </w:p>
@@ -873,9 +873,12 @@
       <w:pPr>
         <w:jc w:val="center"/>
         <w:rPr>
-          <w:rFonts w:ascii="Arial" w:hAnsi="Arial" w:cs="Arial"/>
-          <w:b/>
-          <w:bCs/>
+          <w:rFonts w:ascii="Arial" w:eastAsiaTheme="minorHAnsi" w:hAnsi="Arial" w:cs="Arial"/>
+          <w:b/>
+          <w:bCs/>
+          <w:kern w:val="2"/>
+          <w:sz w:val="24"/>
+          <w:szCs w:val="24"/>
         </w:rPr>
       </w:pPr>
       <w:r>
@@ -919,12 +922,6 @@
         </w:rPr>
         <w:lastRenderedPageBreak/>
         <w:tab/>
-      </w:r>
-      <w:r>
-        <w:rPr>
-          <w:rFonts w:ascii="Arial" w:hAnsi="Arial" w:cs="Arial"/>
-        </w:rPr>
-        <w:br w:type="page"/>
       </w:r>
     </w:p>
     <w:sdt>
@@ -943,14 +940,12 @@
       </w:sdtPr>
       <w:sdtEndPr>
         <w:rPr>
-          <w:rFonts w:ascii="Times New Roman" w:eastAsiaTheme="minorHAnsi" w:hAnsi="Times New Roman" w:cstheme="minorBidi"/>
+          <w:rFonts w:asciiTheme="minorHAnsi" w:eastAsiaTheme="minorEastAsia" w:hAnsiTheme="minorHAnsi" w:cstheme="minorBidi"/>
           <w:b/>
           <w:bCs/>
           <w:noProof/>
-          <w:kern w:val="2"/>
-          <w:sz w:val="24"/>
-          <w:szCs w:val="24"/>
-          <w14:ligatures w14:val="standardContextual"/>
+          <w:sz w:val="21"/>
+          <w:szCs w:val="21"/>
         </w:rPr>
       </w:sdtEndPr>
       <w:sdtContent>
@@ -977,7 +972,18 @@
         <w:p/>
         <w:p>
           <w:pPr>
-            <w:pStyle w:val="TOC3"/>
+            <w:pStyle w:val="TOC1"/>
+            <w:tabs>
+              <w:tab w:val="left" w:pos="480"/>
+              <w:tab w:val="right" w:leader="dot" w:pos="9350"/>
+            </w:tabs>
+            <w:rPr>
+              <w:noProof/>
+              <w:kern w:val="2"/>
+              <w:sz w:val="24"/>
+              <w:szCs w:val="24"/>
+              <w14:ligatures w14:val="standardContextual"/>
+            </w:rPr>
           </w:pPr>
           <w:r>
             <w:fldChar w:fldCharType="begin"/>
@@ -988,59 +994,250 @@
           <w:r>
             <w:fldChar w:fldCharType="separate"/>
           </w:r>
-          <w:hyperlink w:anchor="_Toc159270780" w:history="1">
+          <w:hyperlink w:anchor="_Toc159431456" w:history="1">
             <w:r>
               <w:rPr>
                 <w:rStyle w:val="Hyperlink"/>
+                <w:noProof/>
               </w:rPr>
               <w:t>1.</w:t>
             </w:r>
             <w:r>
+              <w:rPr>
+                <w:noProof/>
+                <w:kern w:val="2"/>
+                <w:sz w:val="24"/>
+                <w:szCs w:val="24"/>
+                <w14:ligatures w14:val="standardContextual"/>
+              </w:rPr>
               <w:tab/>
             </w:r>
             <w:r>
               <w:rPr>
                 <w:rStyle w:val="Hyperlink"/>
+                <w:noProof/>
               </w:rPr>
               <w:t>Introduction</w:t>
             </w:r>
             <w:r>
               <w:rPr>
+                <w:noProof/>
                 <w:webHidden/>
               </w:rPr>
               <w:tab/>
             </w:r>
             <w:r>
               <w:rPr>
+                <w:noProof/>
                 <w:webHidden/>
               </w:rPr>
               <w:fldChar w:fldCharType="begin"/>
             </w:r>
             <w:r>
               <w:rPr>
+                <w:noProof/>
                 <w:webHidden/>
               </w:rPr>
-              <w:instrText xml:space="preserve"> PAGEREF _Toc159270780 \h </w:instrText>
+              <w:instrText xml:space="preserve"> PAGEREF _Toc159431456 \h </w:instrText>
             </w:r>
             <w:r>
               <w:rPr>
+                <w:noProof/>
                 <w:webHidden/>
               </w:rPr>
             </w:r>
             <w:r>
               <w:rPr>
+                <w:noProof/>
                 <w:webHidden/>
               </w:rPr>
               <w:fldChar w:fldCharType="separate"/>
             </w:r>
             <w:r>
               <w:rPr>
+                <w:noProof/>
+                <w:webHidden/>
+              </w:rPr>
+              <w:t>4</w:t>
+            </w:r>
+            <w:r>
+              <w:rPr>
+                <w:noProof/>
+                <w:webHidden/>
+              </w:rPr>
+              <w:fldChar w:fldCharType="end"/>
+            </w:r>
+          </w:hyperlink>
+        </w:p>
+        <w:p>
+          <w:pPr>
+            <w:pStyle w:val="TOC1"/>
+            <w:tabs>
+              <w:tab w:val="right" w:leader="dot" w:pos="9350"/>
+            </w:tabs>
+            <w:rPr>
+              <w:b/>
+              <w:bCs/>
+              <w:noProof/>
+              <w:kern w:val="2"/>
+              <w:sz w:val="24"/>
+              <w:szCs w:val="24"/>
+              <w14:ligatures w14:val="standardContextual"/>
+            </w:rPr>
+          </w:pPr>
+          <w:hyperlink w:anchor="_Toc159431457" w:history="1">
+            <w:r>
+              <w:rPr>
+                <w:rStyle w:val="Hyperlink"/>
+                <w:rFonts w:ascii="Arial" w:hAnsi="Arial"/>
+                <w:b/>
+                <w:bCs/>
+                <w:noProof/>
+              </w:rPr>
+              <w:t>2.</w:t>
+            </w:r>
+            <w:r>
+              <w:rPr>
+                <w:rStyle w:val="Hyperlink"/>
+                <w:b/>
+                <w:bCs/>
+                <w:noProof/>
+              </w:rPr>
+              <w:t xml:space="preserve"> Existing methods for document classification</w:t>
+            </w:r>
+            <w:r>
+              <w:rPr>
+                <w:b/>
+                <w:bCs/>
+                <w:noProof/>
+                <w:webHidden/>
+              </w:rPr>
+              <w:tab/>
+            </w:r>
+            <w:r>
+              <w:rPr>
+                <w:b/>
+                <w:bCs/>
+                <w:noProof/>
+                <w:webHidden/>
+              </w:rPr>
+              <w:fldChar w:fldCharType="begin"/>
+            </w:r>
+            <w:r>
+              <w:rPr>
+                <w:b/>
+                <w:bCs/>
+                <w:noProof/>
+                <w:webHidden/>
+              </w:rPr>
+              <w:instrText xml:space="preserve"> PAGEREF _Toc159431457 \h </w:instrText>
+            </w:r>
+            <w:r>
+              <w:rPr>
+                <w:b/>
+                <w:bCs/>
+                <w:noProof/>
+                <w:webHidden/>
+              </w:rPr>
+            </w:r>
+            <w:r>
+              <w:rPr>
+                <w:b/>
+                <w:bCs/>
+                <w:noProof/>
+                <w:webHidden/>
+              </w:rPr>
+              <w:fldChar w:fldCharType="separate"/>
+            </w:r>
+            <w:r>
+              <w:rPr>
+                <w:b/>
+                <w:bCs/>
+                <w:noProof/>
                 <w:webHidden/>
               </w:rPr>
               <w:t>5</w:t>
             </w:r>
             <w:r>
               <w:rPr>
+                <w:b/>
+                <w:bCs/>
+                <w:noProof/>
+                <w:webHidden/>
+              </w:rPr>
+              <w:fldChar w:fldCharType="end"/>
+            </w:r>
+          </w:hyperlink>
+        </w:p>
+        <w:p>
+          <w:pPr>
+            <w:pStyle w:val="TOC2"/>
+            <w:tabs>
+              <w:tab w:val="right" w:leader="dot" w:pos="9350"/>
+            </w:tabs>
+            <w:rPr>
+              <w:noProof/>
+              <w:kern w:val="2"/>
+              <w:sz w:val="24"/>
+              <w:szCs w:val="24"/>
+              <w14:ligatures w14:val="standardContextual"/>
+            </w:rPr>
+          </w:pPr>
+          <w:hyperlink w:anchor="_Toc159431458" w:history="1">
+            <w:r>
+              <w:rPr>
+                <w:rStyle w:val="Hyperlink"/>
+                <w:rFonts w:ascii="Arial" w:hAnsi="Arial" w:cs="Arial"/>
+                <w:b/>
+                <w:bCs/>
+                <w:noProof/>
+              </w:rPr>
+              <w:t>2.1 Deep learning</w:t>
+            </w:r>
+            <w:r>
+              <w:rPr>
+                <w:noProof/>
+                <w:webHidden/>
+              </w:rPr>
+              <w:tab/>
+            </w:r>
+            <w:r>
+              <w:rPr>
+                <w:noProof/>
+                <w:webHidden/>
+              </w:rPr>
+              <w:fldChar w:fldCharType="begin"/>
+            </w:r>
+            <w:r>
+              <w:rPr>
+                <w:noProof/>
+                <w:webHidden/>
+              </w:rPr>
+              <w:instrText xml:space="preserve"> PAGEREF _Toc159431458 \h </w:instrText>
+            </w:r>
+            <w:r>
+              <w:rPr>
+                <w:noProof/>
+                <w:webHidden/>
+              </w:rPr>
+            </w:r>
+            <w:r>
+              <w:rPr>
+                <w:noProof/>
+                <w:webHidden/>
+              </w:rPr>
+              <w:fldChar w:fldCharType="separate"/>
+            </w:r>
+            <w:r>
+              <w:rPr>
+                <w:noProof/>
+                <w:webHidden/>
+              </w:rPr>
+              <w:t>5</w:t>
+            </w:r>
+            <w:r>
+              <w:rPr>
+                <w:noProof/>
                 <w:webHidden/>
               </w:rPr>
               <w:fldChar w:fldCharType="end"/>
@@ -1097,6 +1294,10 @@
     <w:p>
       <w:pPr>
         <w:pStyle w:val="Heading2"/>
+        <w:numPr>
+          <w:ilvl w:val="0"/>
+          <w:numId w:val="0"/>
+        </w:numPr>
         <w:rPr>
           <w:rFonts w:ascii="Arial" w:hAnsi="Arial" w:cs="Arial"/>
           <w:sz w:val="25"/>
@@ -1124,32 +1325,18 @@
     </w:p>
     <w:p>
       <w:pPr>
-        <w:pStyle w:val="Heading3"/>
-        <w:rPr>
-          <w:rFonts w:ascii="Arial" w:hAnsi="Arial" w:cs="Arial"/>
-          <w:color w:val="auto"/>
-          <w:sz w:val="36"/>
-          <w:szCs w:val="36"/>
-        </w:rPr>
-      </w:pPr>
-      <w:bookmarkStart w:id="0" w:name="_Toc159270780"/>
-      <w:r>
-        <w:rPr>
-          <w:rFonts w:ascii="Arial" w:hAnsi="Arial" w:cs="Arial"/>
-          <w:color w:val="auto"/>
-          <w:sz w:val="36"/>
-          <w:szCs w:val="36"/>
-        </w:rPr>
+        <w:pStyle w:val="Heading1"/>
+        <w:numPr>
+          <w:ilvl w:val="0"/>
+          <w:numId w:val="0"/>
+        </w:numPr>
+      </w:pPr>
+      <w:bookmarkStart w:id="0" w:name="_Toc159431456"/>
+      <w:r>
         <w:lastRenderedPageBreak/>
         <w:t>1.</w:t>
       </w:r>
       <w:r>
-        <w:rPr>
-          <w:rFonts w:ascii="Arial" w:hAnsi="Arial" w:cs="Arial"/>
-          <w:color w:val="auto"/>
-          <w:sz w:val="36"/>
-          <w:szCs w:val="36"/>
-        </w:rPr>
         <w:tab/>
         <w:t>Introduction</w:t>
       </w:r>
@@ -1290,7 +1477,264 @@
           <w:sz w:val="25"/>
           <w:szCs w:val="25"/>
         </w:rPr>
-        <w:t xml:space="preserve">. </w:t>
+        <w:t>.</w:t>
+      </w:r>
+      <w:r>
+        <w:rPr>
+          <w:rFonts w:ascii="Arial" w:hAnsi="Arial" w:cs="Arial"/>
+          <w:sz w:val="25"/>
+          <w:szCs w:val="25"/>
+        </w:rPr>
+        <w:t xml:space="preserve"> This approach does not come without problems. Text extraction is made using OCR engines</w:t>
+      </w:r>
+      <w:r>
+        <w:rPr>
+          <w:rFonts w:ascii="Arial" w:hAnsi="Arial" w:cs="Arial"/>
+          <w:sz w:val="25"/>
+          <w:szCs w:val="25"/>
+        </w:rPr>
+        <w:t xml:space="preserve">. Such an engine is built to recognize characters in various fonts and sizes. Problems which might arise when using an OCR engine could be characters are not textual, hence using an OCR engine on an image is not enough to get the text. This system needs to consider different transformations to have better accuracy for character recognition. Such kind of transformations </w:t>
+      </w:r>
+      <w:proofErr w:type="gramStart"/>
+      <w:r>
+        <w:rPr>
+          <w:rFonts w:ascii="Arial" w:hAnsi="Arial" w:cs="Arial"/>
+          <w:sz w:val="25"/>
+          <w:szCs w:val="25"/>
+        </w:rPr>
+        <w:t>are:</w:t>
+      </w:r>
+      <w:proofErr w:type="gramEnd"/>
+      <w:r>
+        <w:rPr>
+          <w:rFonts w:ascii="Arial" w:hAnsi="Arial" w:cs="Arial"/>
+          <w:sz w:val="25"/>
+          <w:szCs w:val="25"/>
+        </w:rPr>
+        <w:t xml:space="preserve"> different qualities, blurring, warp perspective, rotating.</w:t>
+      </w:r>
+      <w:r>
+        <w:rPr>
+          <w:rFonts w:ascii="Arial" w:hAnsi="Arial" w:cs="Arial"/>
+          <w:sz w:val="25"/>
+          <w:szCs w:val="25"/>
+        </w:rPr>
+        <w:t xml:space="preserve"> The proposed solution </w:t>
+      </w:r>
+      <w:proofErr w:type="gramStart"/>
+      <w:r>
+        <w:rPr>
+          <w:rFonts w:ascii="Arial" w:hAnsi="Arial" w:cs="Arial"/>
+          <w:sz w:val="25"/>
+          <w:szCs w:val="25"/>
+        </w:rPr>
+        <w:t>warps</w:t>
+      </w:r>
+      <w:proofErr w:type="gramEnd"/>
+      <w:r>
+        <w:rPr>
+          <w:rFonts w:ascii="Arial" w:hAnsi="Arial" w:cs="Arial"/>
+          <w:sz w:val="25"/>
+          <w:szCs w:val="25"/>
+        </w:rPr>
+        <w:t xml:space="preserve"> the image and apply the above-mentioned transformations to get the text match and find the document from given templates. </w:t>
+      </w:r>
+      <w:r>
+        <w:rPr>
+          <w:rFonts w:ascii="Arial" w:hAnsi="Arial" w:cs="Arial"/>
+          <w:sz w:val="25"/>
+          <w:szCs w:val="25"/>
+        </w:rPr>
+        <w:t>Another problem</w:t>
+      </w:r>
+      <w:r>
+        <w:rPr>
+          <w:rFonts w:ascii="Arial" w:hAnsi="Arial" w:cs="Arial"/>
+          <w:sz w:val="25"/>
+          <w:szCs w:val="25"/>
+        </w:rPr>
+        <w:t xml:space="preserve"> that arises is data privacy. </w:t>
+      </w:r>
+      <w:r>
+        <w:rPr>
+          <w:rFonts w:ascii="Arial" w:hAnsi="Arial" w:cs="Arial"/>
+          <w:sz w:val="25"/>
+          <w:szCs w:val="25"/>
+        </w:rPr>
+        <w:t xml:space="preserve">The system uses all the privacy configuration needed from password hashing, session management up to image persistence on cloud services. </w:t>
+      </w:r>
+      <w:r>
+        <w:rPr>
+          <w:rFonts w:ascii="Arial" w:hAnsi="Arial" w:cs="Arial"/>
+          <w:sz w:val="25"/>
+          <w:szCs w:val="25"/>
+        </w:rPr>
+        <w:t>All</w:t>
+      </w:r>
+      <w:r>
+        <w:rPr>
+          <w:rFonts w:ascii="Arial" w:hAnsi="Arial" w:cs="Arial"/>
+          <w:sz w:val="25"/>
+          <w:szCs w:val="25"/>
+        </w:rPr>
+        <w:t xml:space="preserve"> these features can be used using an </w:t>
+      </w:r>
+      <w:r>
+        <w:rPr>
+          <w:rFonts w:ascii="Arial" w:hAnsi="Arial" w:cs="Arial"/>
+          <w:sz w:val="25"/>
+          <w:szCs w:val="25"/>
+        </w:rPr>
+        <w:t>android app interface</w:t>
+      </w:r>
+      <w:r>
+        <w:rPr>
+          <w:rFonts w:ascii="Arial" w:hAnsi="Arial" w:cs="Arial"/>
+          <w:sz w:val="25"/>
+          <w:szCs w:val="25"/>
+        </w:rPr>
+        <w:t xml:space="preserve"> written in Dart using the Flutter framework</w:t>
+      </w:r>
+      <w:r>
+        <w:rPr>
+          <w:rFonts w:ascii="Arial" w:hAnsi="Arial" w:cs="Arial"/>
+          <w:sz w:val="25"/>
+          <w:szCs w:val="25"/>
+        </w:rPr>
+        <w:t xml:space="preserve">. The </w:t>
+      </w:r>
+      <w:r>
+        <w:rPr>
+          <w:rFonts w:ascii="Arial" w:hAnsi="Arial" w:cs="Arial"/>
+          <w:sz w:val="25"/>
+          <w:szCs w:val="25"/>
+        </w:rPr>
+        <w:t>focus</w:t>
+      </w:r>
+      <w:r>
+        <w:rPr>
+          <w:rFonts w:ascii="Arial" w:hAnsi="Arial" w:cs="Arial"/>
+          <w:sz w:val="25"/>
+          <w:szCs w:val="25"/>
+        </w:rPr>
+        <w:t xml:space="preserve"> of this thesis is the system behind it which is exposed as an API</w:t>
+      </w:r>
+      <w:r>
+        <w:rPr>
+          <w:rFonts w:ascii="Arial" w:hAnsi="Arial" w:cs="Arial"/>
+          <w:sz w:val="25"/>
+          <w:szCs w:val="25"/>
+        </w:rPr>
+        <w:t xml:space="preserve"> written in object-oriented language, namely C#. Document classification microservice is written in Python using the OpenCV library.</w:t>
+      </w:r>
+      <w:r>
+        <w:rPr>
+          <w:rFonts w:ascii="Arial" w:hAnsi="Arial" w:cs="Arial"/>
+          <w:sz w:val="25"/>
+          <w:szCs w:val="25"/>
+        </w:rPr>
+        <w:t xml:space="preserve"> The technique </w:t>
+      </w:r>
+      <w:proofErr w:type="gramStart"/>
+      <w:r>
+        <w:rPr>
+          <w:rFonts w:ascii="Arial" w:hAnsi="Arial" w:cs="Arial"/>
+          <w:sz w:val="25"/>
+          <w:szCs w:val="25"/>
+        </w:rPr>
+        <w:t>use</w:t>
+      </w:r>
+      <w:proofErr w:type="gramEnd"/>
+      <w:r>
+        <w:rPr>
+          <w:rFonts w:ascii="Arial" w:hAnsi="Arial" w:cs="Arial"/>
+          <w:sz w:val="25"/>
+          <w:szCs w:val="25"/>
+        </w:rPr>
+        <w:t xml:space="preserve"> to classify documents will be presented in the third chapter.</w:t>
+      </w:r>
+      <w:r>
+        <w:rPr>
+          <w:rFonts w:ascii="Arial" w:hAnsi="Arial" w:cs="Arial"/>
+          <w:sz w:val="25"/>
+          <w:szCs w:val="25"/>
+        </w:rPr>
+        <w:t xml:space="preserve"> The explanation and trade-offs with advantages and disadvantages against other technologies and architecture decisions are presented in the fourth chapter.</w:t>
+      </w:r>
+    </w:p>
+    <w:p>
+      <w:pPr>
+        <w:pStyle w:val="Heading1"/>
+      </w:pPr>
+      <w:bookmarkStart w:id="1" w:name="_Toc159431457"/>
+      <w:r>
+        <w:lastRenderedPageBreak/>
+        <w:t>Existing methods for document classification</w:t>
+      </w:r>
+      <w:bookmarkEnd w:id="1"/>
+    </w:p>
+    <w:p/>
+    <w:p>
+      <w:pPr>
+        <w:rPr>
+          <w:rFonts w:ascii="Arial" w:hAnsi="Arial" w:cs="Arial"/>
+          <w:sz w:val="24"/>
+          <w:szCs w:val="24"/>
+        </w:rPr>
+      </w:pPr>
+      <w:r>
+        <w:rPr>
+          <w:rFonts w:ascii="Arial" w:hAnsi="Arial" w:cs="Arial"/>
+          <w:sz w:val="24"/>
+          <w:szCs w:val="24"/>
+        </w:rPr>
+        <w:tab/>
+        <w:t>In this section, we will explore two approaches of how we can classify documents. Firstly, we will review a machine learning method based on deep learning, then a computer vision method based on OCR and pattern matching using regular expressions.</w:t>
+      </w:r>
+    </w:p>
+    <w:p>
+      <w:pPr>
+        <w:pStyle w:val="Heading2"/>
+        <w:numPr>
+          <w:ilvl w:val="0"/>
+          <w:numId w:val="0"/>
+        </w:numPr>
+      </w:pPr>
+    </w:p>
+    <w:p>
+      <w:pPr>
+        <w:pStyle w:val="Heading2"/>
+        <w:numPr>
+          <w:ilvl w:val="1"/>
+          <w:numId w:val="10"/>
+        </w:numPr>
+        <w:rPr>
+          <w:rFonts w:ascii="Arial" w:hAnsi="Arial" w:cs="Arial"/>
+          <w:b/>
+          <w:bCs/>
+          <w:sz w:val="32"/>
+          <w:szCs w:val="32"/>
+        </w:rPr>
+      </w:pPr>
+      <w:bookmarkStart w:id="2" w:name="_Toc159431458"/>
+      <w:r>
+        <w:rPr>
+          <w:rFonts w:ascii="Arial" w:hAnsi="Arial" w:cs="Arial"/>
+          <w:b/>
+          <w:bCs/>
+          <w:sz w:val="32"/>
+          <w:szCs w:val="32"/>
+        </w:rPr>
+        <w:t>Deep learning</w:t>
+      </w:r>
+      <w:bookmarkEnd w:id="2"/>
+    </w:p>
+    <w:p>
+      <w:pPr>
+        <w:pStyle w:val="Heading1"/>
+      </w:pPr>
+      <w:r>
+        <w:br w:type="page"/>
       </w:r>
     </w:p>
     <w:p/>
@@ -1788,6 +2232,123 @@
     </w:lvl>
   </w:abstractNum>
   <w:abstractNum w:abstractNumId="4" w15:restartNumberingAfterBreak="0">
+    <w:nsid w:val="25684F35"/>
+    <w:multiLevelType w:val="multilevel"/>
+    <w:tmpl w:val="11C872CE"/>
+    <w:lvl w:ilvl="0">
+      <w:start w:val="1"/>
+      <w:numFmt w:val="none"/>
+      <w:suff w:val="space"/>
+      <w:lvlText w:val=""/>
+      <w:lvlJc w:val="left"/>
+      <w:pPr>
+        <w:ind w:left="360" w:hanging="360"/>
+      </w:pPr>
+      <w:rPr>
+        <w:rFonts w:ascii="Arial" w:hAnsi="Arial" w:hint="default"/>
+        <w:sz w:val="36"/>
+      </w:rPr>
+    </w:lvl>
+    <w:lvl w:ilvl="1">
+      <w:start w:val="1"/>
+      <w:numFmt w:val="none"/>
+      <w:suff w:val="space"/>
+      <w:lvlText w:val=""/>
+      <w:lvlJc w:val="left"/>
+      <w:pPr>
+        <w:ind w:left="720" w:hanging="360"/>
+      </w:pPr>
+      <w:rPr>
+        <w:rFonts w:hint="default"/>
+      </w:rPr>
+    </w:lvl>
+    <w:lvl w:ilvl="2">
+      <w:start w:val="1"/>
+      <w:numFmt w:val="none"/>
+      <w:suff w:val="space"/>
+      <w:lvlText w:val=""/>
+      <w:lvlJc w:val="left"/>
+      <w:pPr>
+        <w:ind w:left="1080" w:hanging="360"/>
+      </w:pPr>
+      <w:rPr>
+        <w:rFonts w:hint="default"/>
+      </w:rPr>
+    </w:lvl>
+    <w:lvl w:ilvl="3">
+      <w:start w:val="1"/>
+      <w:numFmt w:val="decimal"/>
+      <w:lvlText w:val="(%4)"/>
+      <w:lvlJc w:val="left"/>
+      <w:pPr>
+        <w:ind w:left="1440" w:hanging="360"/>
+      </w:pPr>
+      <w:rPr>
+        <w:rFonts w:hint="default"/>
+      </w:rPr>
+    </w:lvl>
+    <w:lvl w:ilvl="4">
+      <w:start w:val="1"/>
+      <w:numFmt w:val="lowerLetter"/>
+      <w:lvlText w:val="(%5)"/>
+      <w:lvlJc w:val="left"/>
+      <w:pPr>
+        <w:ind w:left="1800" w:hanging="360"/>
+      </w:pPr>
+      <w:rPr>
+        <w:rFonts w:hint="default"/>
+      </w:rPr>
+    </w:lvl>
+    <w:lvl w:ilvl="5">
+      <w:start w:val="1"/>
+      <w:numFmt w:val="lowerRoman"/>
+      <w:lvlText w:val="(%6)"/>
+      <w:lvlJc w:val="left"/>
+      <w:pPr>
+        <w:ind w:left="2160" w:hanging="360"/>
+      </w:pPr>
+      <w:rPr>
+        <w:rFonts w:hint="default"/>
+      </w:rPr>
+    </w:lvl>
+    <w:lvl w:ilvl="6">
+      <w:start w:val="1"/>
+      <w:numFmt w:val="decimal"/>
+      <w:lvlText w:val="%7."/>
+      <w:lvlJc w:val="left"/>
+      <w:pPr>
+        <w:ind w:left="2520" w:hanging="360"/>
+      </w:pPr>
+      <w:rPr>
+        <w:rFonts w:hint="default"/>
+      </w:rPr>
+    </w:lvl>
+    <w:lvl w:ilvl="7">
+      <w:start w:val="1"/>
+      <w:numFmt w:val="lowerLetter"/>
+      <w:lvlText w:val="%8."/>
+      <w:lvlJc w:val="left"/>
+      <w:pPr>
+        <w:ind w:left="2880" w:hanging="360"/>
+      </w:pPr>
+      <w:rPr>
+        <w:rFonts w:hint="default"/>
+      </w:rPr>
+    </w:lvl>
+    <w:lvl w:ilvl="8">
+      <w:start w:val="1"/>
+      <w:numFmt w:val="lowerRoman"/>
+      <w:lvlText w:val="%9."/>
+      <w:lvlJc w:val="left"/>
+      <w:pPr>
+        <w:ind w:left="3240" w:hanging="360"/>
+      </w:pPr>
+      <w:rPr>
+        <w:rFonts w:hint="default"/>
+      </w:rPr>
+    </w:lvl>
+  </w:abstractNum>
+  <w:abstractNum w:abstractNumId="5" w15:restartNumberingAfterBreak="0">
     <w:nsid w:val="48AC36CE"/>
     <w:multiLevelType w:val="hybridMultilevel"/>
     <w:tmpl w:val="AB62831E"/>
@@ -1876,7 +2437,128 @@
       </w:pPr>
     </w:lvl>
   </w:abstractNum>
-  <w:abstractNum w:abstractNumId="5" w15:restartNumberingAfterBreak="0">
+  <w:abstractNum w:abstractNumId="6" w15:restartNumberingAfterBreak="0">
+    <w:nsid w:val="6C59619D"/>
+    <w:multiLevelType w:val="multilevel"/>
+    <w:tmpl w:val="761C7EDA"/>
+    <w:lvl w:ilvl="0">
+      <w:start w:val="1"/>
+      <w:numFmt w:val="decimal"/>
+      <w:pStyle w:val="Heading1"/>
+      <w:suff w:val="space"/>
+      <w:lvlText w:val="%1."/>
+      <w:lvlJc w:val="left"/>
+      <w:pPr>
+        <w:ind w:left="360" w:hanging="360"/>
+      </w:pPr>
+      <w:rPr>
+        <w:rFonts w:ascii="Arial" w:hAnsi="Arial" w:hint="default"/>
+        <w:sz w:val="36"/>
+      </w:rPr>
+    </w:lvl>
+    <w:lvl w:ilvl="1">
+      <w:start w:val="1"/>
+      <w:numFmt w:val="decimal"/>
+      <w:pStyle w:val="Heading2"/>
+      <w:suff w:val="space"/>
+      <w:lvlText w:val="%2.1"/>
+      <w:lvlJc w:val="left"/>
+      <w:pPr>
+        <w:ind w:left="360" w:hanging="360"/>
+      </w:pPr>
+      <w:rPr>
+        <w:rFonts w:ascii="Arial" w:hAnsi="Arial" w:hint="default"/>
+        <w:caps w:val="0"/>
+        <w:sz w:val="32"/>
+      </w:rPr>
+    </w:lvl>
+    <w:lvl w:ilvl="2">
+      <w:start w:val="1"/>
+      <w:numFmt w:val="none"/>
+      <w:suff w:val="space"/>
+      <w:lvlText w:val=""/>
+      <w:lvlJc w:val="left"/>
+      <w:pPr>
+        <w:ind w:left="1080" w:hanging="360"/>
+      </w:pPr>
+      <w:rPr>
+        <w:rFonts w:hint="default"/>
+      </w:rPr>
+    </w:lvl>
+    <w:lvl w:ilvl="3">
+      <w:start w:val="1"/>
+      <w:numFmt w:val="decimal"/>
+      <w:lvlText w:val="(%4)"/>
+      <w:lvlJc w:val="left"/>
+      <w:pPr>
+        <w:ind w:left="1440" w:hanging="360"/>
+      </w:pPr>
+      <w:rPr>
+        <w:rFonts w:hint="default"/>
+      </w:rPr>
+    </w:lvl>
+    <w:lvl w:ilvl="4">
+      <w:start w:val="1"/>
+      <w:numFmt w:val="lowerLetter"/>
+      <w:lvlText w:val="(%5)"/>
+      <w:lvlJc w:val="left"/>
+      <w:pPr>
+        <w:ind w:left="1800" w:hanging="360"/>
+      </w:pPr>
+      <w:rPr>
+        <w:rFonts w:hint="default"/>
+      </w:rPr>
+    </w:lvl>
+    <w:lvl w:ilvl="5">
+      <w:start w:val="1"/>
+      <w:numFmt w:val="lowerRoman"/>
+      <w:lvlText w:val="(%6)"/>
+      <w:lvlJc w:val="left"/>
+      <w:pPr>
+        <w:ind w:left="2160" w:hanging="360"/>
+      </w:pPr>
+      <w:rPr>
+        <w:rFonts w:hint="default"/>
+      </w:rPr>
+    </w:lvl>
+    <w:lvl w:ilvl="6">
+      <w:start w:val="1"/>
+      <w:numFmt w:val="decimal"/>
+      <w:lvlText w:val="%7."/>
+      <w:lvlJc w:val="left"/>
+      <w:pPr>
+        <w:ind w:left="2520" w:hanging="360"/>
+      </w:pPr>
+      <w:rPr>
+        <w:rFonts w:hint="default"/>
+      </w:rPr>
+    </w:lvl>
+    <w:lvl w:ilvl="7">
+      <w:start w:val="1"/>
+      <w:numFmt w:val="lowerLetter"/>
+      <w:lvlText w:val="%8."/>
+      <w:lvlJc w:val="left"/>
+      <w:pPr>
+        <w:ind w:left="2880" w:hanging="360"/>
+      </w:pPr>
+      <w:rPr>
+        <w:rFonts w:hint="default"/>
+      </w:rPr>
+    </w:lvl>
+    <w:lvl w:ilvl="8">
+      <w:start w:val="1"/>
+      <w:numFmt w:val="lowerRoman"/>
+      <w:lvlText w:val="%9."/>
+      <w:lvlJc w:val="left"/>
+      <w:pPr>
+        <w:ind w:left="3240" w:hanging="360"/>
+      </w:pPr>
+      <w:rPr>
+        <w:rFonts w:hint="default"/>
+      </w:rPr>
+    </w:lvl>
+  </w:abstractNum>
+  <w:abstractNum w:abstractNumId="7" w15:restartNumberingAfterBreak="0">
     <w:nsid w:val="6FD9228E"/>
     <w:multiLevelType w:val="hybridMultilevel"/>
     <w:tmpl w:val="10FAAB74"/>
@@ -1967,10 +2649,10 @@
     </w:lvl>
   </w:abstractNum>
   <w:num w:numId="1" w16cid:durableId="120541668">
-    <w:abstractNumId w:val="4"/>
+    <w:abstractNumId w:val="5"/>
   </w:num>
   <w:num w:numId="2" w16cid:durableId="2066639721">
-    <w:abstractNumId w:val="5"/>
+    <w:abstractNumId w:val="7"/>
   </w:num>
   <w:num w:numId="3" w16cid:durableId="552473623">
     <w:abstractNumId w:val="0"/>
@@ -1984,6 +2666,179 @@
   <w:num w:numId="6" w16cid:durableId="754470884">
     <w:abstractNumId w:val="2"/>
   </w:num>
+  <w:num w:numId="7" w16cid:durableId="1583904149">
+    <w:abstractNumId w:val="4"/>
+  </w:num>
+  <w:num w:numId="8" w16cid:durableId="1755660874">
+    <w:abstractNumId w:val="4"/>
+    <w:lvlOverride w:ilvl="0">
+      <w:startOverride w:val="1"/>
+    </w:lvlOverride>
+    <w:lvlOverride w:ilvl="1">
+      <w:startOverride w:val="1"/>
+    </w:lvlOverride>
+    <w:lvlOverride w:ilvl="2">
+      <w:startOverride w:val="1"/>
+    </w:lvlOverride>
+    <w:lvlOverride w:ilvl="3">
+      <w:startOverride w:val="1"/>
+    </w:lvlOverride>
+    <w:lvlOverride w:ilvl="4">
+      <w:startOverride w:val="1"/>
+    </w:lvlOverride>
+    <w:lvlOverride w:ilvl="5">
+      <w:startOverride w:val="1"/>
+    </w:lvlOverride>
+    <w:lvlOverride w:ilvl="6">
+      <w:startOverride w:val="1"/>
+    </w:lvlOverride>
+    <w:lvlOverride w:ilvl="7">
+      <w:startOverride w:val="1"/>
+    </w:lvlOverride>
+    <w:lvlOverride w:ilvl="8">
+      <w:startOverride w:val="1"/>
+    </w:lvlOverride>
+  </w:num>
+  <w:num w:numId="9" w16cid:durableId="210070264">
+    <w:abstractNumId w:val="6"/>
+  </w:num>
+  <w:num w:numId="10" w16cid:durableId="710227647">
+    <w:abstractNumId w:val="6"/>
+    <w:lvlOverride w:ilvl="0">
+      <w:lvl w:ilvl="0">
+        <w:start w:val="1"/>
+        <w:numFmt w:val="decimal"/>
+        <w:pStyle w:val="Heading1"/>
+        <w:suff w:val="space"/>
+        <w:lvlText w:val="%1."/>
+        <w:lvlJc w:val="left"/>
+        <w:pPr>
+          <w:ind w:left="360" w:hanging="360"/>
+        </w:pPr>
+        <w:rPr>
+          <w:rFonts w:ascii="Arial" w:hAnsi="Arial" w:hint="default"/>
+          <w:sz w:val="36"/>
+        </w:rPr>
+      </w:lvl>
+    </w:lvlOverride>
+    <w:lvlOverride w:ilvl="1">
+      <w:lvl w:ilvl="1">
+        <w:start w:val="1"/>
+        <w:numFmt w:val="decimal"/>
+        <w:pStyle w:val="Heading2"/>
+        <w:suff w:val="space"/>
+        <w:lvlText w:val="%1.%2"/>
+        <w:lvlJc w:val="left"/>
+        <w:pPr>
+          <w:ind w:left="360" w:hanging="360"/>
+        </w:pPr>
+        <w:rPr>
+          <w:rFonts w:ascii="Arial" w:hAnsi="Arial" w:hint="default"/>
+          <w:caps w:val="0"/>
+          <w:sz w:val="32"/>
+        </w:rPr>
+      </w:lvl>
+    </w:lvlOverride>
+    <w:lvlOverride w:ilvl="2">
+      <w:lvl w:ilvl="2">
+        <w:start w:val="1"/>
+        <w:numFmt w:val="none"/>
+        <w:suff w:val="space"/>
+        <w:lvlText w:val=""/>
+        <w:lvlJc w:val="left"/>
+        <w:pPr>
+          <w:ind w:left="1080" w:hanging="360"/>
+        </w:pPr>
+        <w:rPr>
+          <w:rFonts w:hint="default"/>
+        </w:rPr>
+      </w:lvl>
+    </w:lvlOverride>
+    <w:lvlOverride w:ilvl="3">
+      <w:lvl w:ilvl="3">
+        <w:start w:val="1"/>
+        <w:numFmt w:val="decimal"/>
+        <w:lvlText w:val="(%4)"/>
+        <w:lvlJc w:val="left"/>
+        <w:pPr>
+          <w:ind w:left="1440" w:hanging="360"/>
+        </w:pPr>
+        <w:rPr>
+          <w:rFonts w:hint="default"/>
+        </w:rPr>
+      </w:lvl>
+    </w:lvlOverride>
+    <w:lvlOverride w:ilvl="4">
+      <w:lvl w:ilvl="4">
+        <w:start w:val="1"/>
+        <w:numFmt w:val="lowerLetter"/>
+        <w:lvlText w:val="(%5)"/>
+        <w:lvlJc w:val="left"/>
+        <w:pPr>
+          <w:ind w:left="1800" w:hanging="360"/>
+        </w:pPr>
+        <w:rPr>
+          <w:rFonts w:hint="default"/>
+        </w:rPr>
+      </w:lvl>
+    </w:lvlOverride>
+    <w:lvlOverride w:ilvl="5">
+      <w:lvl w:ilvl="5">
+        <w:start w:val="1"/>
+        <w:numFmt w:val="lowerRoman"/>
+        <w:lvlText w:val="(%6)"/>
+        <w:lvlJc w:val="left"/>
+        <w:pPr>
+          <w:ind w:left="2160" w:hanging="360"/>
+        </w:pPr>
+        <w:rPr>
+          <w:rFonts w:hint="default"/>
+        </w:rPr>
+      </w:lvl>
+    </w:lvlOverride>
+    <w:lvlOverride w:ilvl="6">
+      <w:lvl w:ilvl="6">
+        <w:start w:val="1"/>
+        <w:numFmt w:val="decimal"/>
+        <w:lvlText w:val="%7."/>
+        <w:lvlJc w:val="left"/>
+        <w:pPr>
+          <w:ind w:left="2520" w:hanging="360"/>
+        </w:pPr>
+        <w:rPr>
+          <w:rFonts w:hint="default"/>
+        </w:rPr>
+      </w:lvl>
+    </w:lvlOverride>
+    <w:lvlOverride w:ilvl="7">
+      <w:lvl w:ilvl="7">
+        <w:start w:val="1"/>
+        <w:numFmt w:val="lowerLetter"/>
+        <w:lvlText w:val="%8."/>
+        <w:lvlJc w:val="left"/>
+        <w:pPr>
+          <w:ind w:left="2880" w:hanging="360"/>
+        </w:pPr>
+        <w:rPr>
+          <w:rFonts w:hint="default"/>
+        </w:rPr>
+      </w:lvl>
+    </w:lvlOverride>
+    <w:lvlOverride w:ilvl="8">
+      <w:lvl w:ilvl="8">
+        <w:start w:val="1"/>
+        <w:numFmt w:val="lowerRoman"/>
+        <w:lvlText w:val="%9."/>
+        <w:lvlJc w:val="left"/>
+        <w:pPr>
+          <w:ind w:left="3240" w:hanging="360"/>
+        </w:pPr>
+        <w:rPr>
+          <w:rFonts w:hint="default"/>
+        </w:rPr>
+      </w:lvl>
+    </w:lvlOverride>
+  </w:num>
 </w:numbering>
 </file>
 
@@ -1992,12 +2847,10 @@
   <w:docDefaults>
     <w:rPrDefault>
       <w:rPr>
-        <w:rFonts w:ascii="Times New Roman" w:eastAsiaTheme="minorHAnsi" w:hAnsi="Times New Roman" w:cstheme="minorBidi"/>
-        <w:kern w:val="2"/>
-        <w:sz w:val="24"/>
-        <w:szCs w:val="24"/>
+        <w:rFonts w:asciiTheme="minorHAnsi" w:eastAsiaTheme="minorEastAsia" w:hAnsiTheme="minorHAnsi" w:cstheme="minorBidi"/>
+        <w:sz w:val="21"/>
+        <w:szCs w:val="21"/>
         <w:lang w:val="en-US" w:eastAsia="en-US" w:bidi="ar-SA"/>
-        <w14:ligatures w14:val="standardContextual"/>
       </w:rPr>
     </w:rPrDefault>
     <w:pPrDefault>
@@ -2387,7 +3240,7 @@
   <w:style w:type="paragraph" w:default="1" w:styleId="Normal">
     <w:name w:val="Normal"/>
     <w:qFormat/>
-    <w:rsid w:val="00186C57"/>
+    <w:rsid w:val="008C6995"/>
   </w:style>
   <w:style w:type="paragraph" w:styleId="Heading1">
     <w:name w:val="heading 1"/>
@@ -2396,16 +3249,19 @@
     <w:link w:val="Heading1Char"/>
     <w:uiPriority w:val="9"/>
     <w:qFormat/>
-    <w:rsid w:val="00446379"/>
+    <w:rsid w:val="008F3E5E"/>
     <w:pPr>
       <w:keepNext/>
       <w:keepLines/>
-      <w:spacing w:before="360" w:after="80"/>
+      <w:numPr>
+        <w:numId w:val="9"/>
+      </w:numPr>
+      <w:spacing w:before="360" w:after="40" w:line="240" w:lineRule="auto"/>
       <w:outlineLvl w:val="0"/>
     </w:pPr>
     <w:rPr>
       <w:rFonts w:asciiTheme="majorHAnsi" w:eastAsiaTheme="majorEastAsia" w:hAnsiTheme="majorHAnsi" w:cstheme="majorBidi"/>
-      <w:color w:val="0F4761" w:themeColor="accent1" w:themeShade="BF"/>
+      <w:color w:val="000000" w:themeColor="text1"/>
       <w:sz w:val="40"/>
       <w:szCs w:val="40"/>
     </w:rPr>
@@ -2418,18 +3274,21 @@
     <w:uiPriority w:val="9"/>
     <w:unhideWhenUsed/>
     <w:qFormat/>
-    <w:rsid w:val="00446379"/>
+    <w:rsid w:val="008F3E5E"/>
     <w:pPr>
       <w:keepNext/>
       <w:keepLines/>
-      <w:spacing w:before="160" w:after="80"/>
+      <w:numPr>
+        <w:ilvl w:val="1"/>
+        <w:numId w:val="9"/>
+      </w:numPr>
+      <w:spacing w:before="80" w:after="0" w:line="240" w:lineRule="auto"/>
       <w:outlineLvl w:val="1"/>
     </w:pPr>
     <w:rPr>
       <w:rFonts w:asciiTheme="majorHAnsi" w:eastAsiaTheme="majorEastAsia" w:hAnsiTheme="majorHAnsi" w:cstheme="majorBidi"/>
-      <w:color w:val="0F4761" w:themeColor="accent1" w:themeShade="BF"/>
-      <w:sz w:val="32"/>
-      <w:szCs w:val="32"/>
+      <w:sz w:val="28"/>
+      <w:szCs w:val="28"/>
     </w:rPr>
   </w:style>
   <w:style w:type="paragraph" w:styleId="Heading3">
@@ -2440,18 +3299,18 @@
     <w:uiPriority w:val="9"/>
     <w:unhideWhenUsed/>
     <w:qFormat/>
-    <w:rsid w:val="00446379"/>
+    <w:rsid w:val="008C6995"/>
     <w:pPr>
       <w:keepNext/>
       <w:keepLines/>
-      <w:spacing w:before="160" w:after="80"/>
+      <w:spacing w:before="80" w:after="0" w:line="240" w:lineRule="auto"/>
       <w:outlineLvl w:val="2"/>
     </w:pPr>
     <w:rPr>
-      <w:rFonts w:eastAsiaTheme="majorEastAsia" w:cstheme="majorBidi"/>
-      <w:color w:val="0F4761" w:themeColor="accent1" w:themeShade="BF"/>
-      <w:sz w:val="28"/>
-      <w:szCs w:val="28"/>
+      <w:rFonts w:asciiTheme="majorHAnsi" w:eastAsiaTheme="majorEastAsia" w:hAnsiTheme="majorHAnsi" w:cstheme="majorBidi"/>
+      <w:color w:val="3A7C22" w:themeColor="accent6" w:themeShade="BF"/>
+      <w:sz w:val="24"/>
+      <w:szCs w:val="24"/>
     </w:rPr>
   </w:style>
   <w:style w:type="paragraph" w:styleId="Heading4">
@@ -2463,18 +3322,18 @@
     <w:semiHidden/>
     <w:unhideWhenUsed/>
     <w:qFormat/>
-    <w:rsid w:val="00446379"/>
+    <w:rsid w:val="008C6995"/>
     <w:pPr>
       <w:keepNext/>
       <w:keepLines/>
-      <w:spacing w:before="80" w:after="40"/>
+      <w:spacing w:before="80" w:after="0"/>
       <w:outlineLvl w:val="3"/>
     </w:pPr>
     <w:rPr>
-      <w:rFonts w:eastAsiaTheme="majorEastAsia" w:cstheme="majorBidi"/>
-      <w:i/>
-      <w:iCs/>
-      <w:color w:val="0F4761" w:themeColor="accent1" w:themeShade="BF"/>
+      <w:rFonts w:asciiTheme="majorHAnsi" w:eastAsiaTheme="majorEastAsia" w:hAnsiTheme="majorHAnsi" w:cstheme="majorBidi"/>
+      <w:color w:val="4EA72E" w:themeColor="accent6"/>
+      <w:sz w:val="22"/>
+      <w:szCs w:val="22"/>
     </w:rPr>
   </w:style>
   <w:style w:type="paragraph" w:styleId="Heading5">
@@ -2486,16 +3345,20 @@
     <w:semiHidden/>
     <w:unhideWhenUsed/>
     <w:qFormat/>
-    <w:rsid w:val="00446379"/>
+    <w:rsid w:val="008C6995"/>
     <w:pPr>
       <w:keepNext/>
       <w:keepLines/>
-      <w:spacing w:before="80" w:after="40"/>
+      <w:spacing w:before="40" w:after="0"/>
       <w:outlineLvl w:val="4"/>
     </w:pPr>
     <w:rPr>
-      <w:rFonts w:eastAsiaTheme="majorEastAsia" w:cstheme="majorBidi"/>
-      <w:color w:val="0F4761" w:themeColor="accent1" w:themeShade="BF"/>
+      <w:rFonts w:asciiTheme="majorHAnsi" w:eastAsiaTheme="majorEastAsia" w:hAnsiTheme="majorHAnsi" w:cstheme="majorBidi"/>
+      <w:i/>
+      <w:iCs/>
+      <w:color w:val="4EA72E" w:themeColor="accent6"/>
+      <w:sz w:val="22"/>
+      <w:szCs w:val="22"/>
     </w:rPr>
   </w:style>
   <w:style w:type="paragraph" w:styleId="Heading6">
@@ -2507,7 +3370,7 @@
     <w:semiHidden/>
     <w:unhideWhenUsed/>
     <w:qFormat/>
-    <w:rsid w:val="00446379"/>
+    <w:rsid w:val="008C6995"/>
     <w:pPr>
       <w:keepNext/>
       <w:keepLines/>
@@ -2515,10 +3378,8 @@
       <w:outlineLvl w:val="5"/>
     </w:pPr>
     <w:rPr>
-      <w:rFonts w:eastAsiaTheme="majorEastAsia" w:cstheme="majorBidi"/>
-      <w:i/>
-      <w:iCs/>
-      <w:color w:val="595959" w:themeColor="text1" w:themeTint="A6"/>
+      <w:rFonts w:asciiTheme="majorHAnsi" w:eastAsiaTheme="majorEastAsia" w:hAnsiTheme="majorHAnsi" w:cstheme="majorBidi"/>
+      <w:color w:val="4EA72E" w:themeColor="accent6"/>
     </w:rPr>
   </w:style>
   <w:style w:type="paragraph" w:styleId="Heading7">
@@ -2530,7 +3391,7 @@
     <w:semiHidden/>
     <w:unhideWhenUsed/>
     <w:qFormat/>
-    <w:rsid w:val="00446379"/>
+    <w:rsid w:val="008C6995"/>
     <w:pPr>
       <w:keepNext/>
       <w:keepLines/>
@@ -2538,8 +3399,10 @@
       <w:outlineLvl w:val="6"/>
     </w:pPr>
     <w:rPr>
-      <w:rFonts w:eastAsiaTheme="majorEastAsia" w:cstheme="majorBidi"/>
-      <w:color w:val="595959" w:themeColor="text1" w:themeTint="A6"/>
+      <w:rFonts w:asciiTheme="majorHAnsi" w:eastAsiaTheme="majorEastAsia" w:hAnsiTheme="majorHAnsi" w:cstheme="majorBidi"/>
+      <w:b/>
+      <w:bCs/>
+      <w:color w:val="4EA72E" w:themeColor="accent6"/>
     </w:rPr>
   </w:style>
   <w:style w:type="paragraph" w:styleId="Heading8">
@@ -2551,18 +3414,22 @@
     <w:semiHidden/>
     <w:unhideWhenUsed/>
     <w:qFormat/>
-    <w:rsid w:val="00446379"/>
+    <w:rsid w:val="008C6995"/>
     <w:pPr>
       <w:keepNext/>
       <w:keepLines/>
-      <w:spacing w:after="0"/>
+      <w:spacing w:before="40" w:after="0"/>
       <w:outlineLvl w:val="7"/>
     </w:pPr>
     <w:rPr>
-      <w:rFonts w:eastAsiaTheme="majorEastAsia" w:cstheme="majorBidi"/>
+      <w:rFonts w:asciiTheme="majorHAnsi" w:eastAsiaTheme="majorEastAsia" w:hAnsiTheme="majorHAnsi" w:cstheme="majorBidi"/>
+      <w:b/>
+      <w:bCs/>
       <w:i/>
       <w:iCs/>
-      <w:color w:val="272727" w:themeColor="text1" w:themeTint="D8"/>
+      <w:color w:val="4EA72E" w:themeColor="accent6"/>
+      <w:sz w:val="20"/>
+      <w:szCs w:val="20"/>
     </w:rPr>
   </w:style>
   <w:style w:type="paragraph" w:styleId="Heading9">
@@ -2574,16 +3441,20 @@
     <w:semiHidden/>
     <w:unhideWhenUsed/>
     <w:qFormat/>
-    <w:rsid w:val="00446379"/>
+    <w:rsid w:val="008C6995"/>
     <w:pPr>
       <w:keepNext/>
       <w:keepLines/>
-      <w:spacing w:after="0"/>
+      <w:spacing w:before="40" w:after="0"/>
       <w:outlineLvl w:val="8"/>
     </w:pPr>
     <w:rPr>
-      <w:rFonts w:eastAsiaTheme="majorEastAsia" w:cstheme="majorBidi"/>
-      <w:color w:val="272727" w:themeColor="text1" w:themeTint="D8"/>
+      <w:rFonts w:asciiTheme="majorHAnsi" w:eastAsiaTheme="majorEastAsia" w:hAnsiTheme="majorHAnsi" w:cstheme="majorBidi"/>
+      <w:i/>
+      <w:iCs/>
+      <w:color w:val="4EA72E" w:themeColor="accent6"/>
+      <w:sz w:val="20"/>
+      <w:szCs w:val="20"/>
     </w:rPr>
   </w:style>
   <w:style w:type="character" w:default="1" w:styleId="DefaultParagraphFont">
@@ -2617,10 +3488,10 @@
     <w:basedOn w:val="DefaultParagraphFont"/>
     <w:link w:val="Heading1"/>
     <w:uiPriority w:val="9"/>
-    <w:rsid w:val="00446379"/>
+    <w:rsid w:val="008F3E5E"/>
     <w:rPr>
       <w:rFonts w:asciiTheme="majorHAnsi" w:eastAsiaTheme="majorEastAsia" w:hAnsiTheme="majorHAnsi" w:cstheme="majorBidi"/>
-      <w:color w:val="0F4761" w:themeColor="accent1" w:themeShade="BF"/>
+      <w:color w:val="000000" w:themeColor="text1"/>
       <w:sz w:val="40"/>
       <w:szCs w:val="40"/>
     </w:rPr>
@@ -2630,12 +3501,11 @@
     <w:basedOn w:val="DefaultParagraphFont"/>
     <w:link w:val="Heading2"/>
     <w:uiPriority w:val="9"/>
-    <w:rsid w:val="00446379"/>
+    <w:rsid w:val="008F3E5E"/>
     <w:rPr>
       <w:rFonts w:asciiTheme="majorHAnsi" w:eastAsiaTheme="majorEastAsia" w:hAnsiTheme="majorHAnsi" w:cstheme="majorBidi"/>
-      <w:color w:val="0F4761" w:themeColor="accent1" w:themeShade="BF"/>
-      <w:sz w:val="32"/>
-      <w:szCs w:val="32"/>
+      <w:sz w:val="28"/>
+      <w:szCs w:val="28"/>
     </w:rPr>
   </w:style>
   <w:style w:type="character" w:customStyle="1" w:styleId="Heading3Char">
@@ -2643,12 +3513,12 @@
     <w:basedOn w:val="DefaultParagraphFont"/>
     <w:link w:val="Heading3"/>
     <w:uiPriority w:val="9"/>
-    <w:rsid w:val="00446379"/>
+    <w:rsid w:val="008C6995"/>
     <w:rPr>
-      <w:rFonts w:eastAsiaTheme="majorEastAsia" w:cstheme="majorBidi"/>
-      <w:color w:val="0F4761" w:themeColor="accent1" w:themeShade="BF"/>
-      <w:sz w:val="28"/>
-      <w:szCs w:val="28"/>
+      <w:rFonts w:asciiTheme="majorHAnsi" w:eastAsiaTheme="majorEastAsia" w:hAnsiTheme="majorHAnsi" w:cstheme="majorBidi"/>
+      <w:color w:val="3A7C22" w:themeColor="accent6" w:themeShade="BF"/>
+      <w:sz w:val="24"/>
+      <w:szCs w:val="24"/>
     </w:rPr>
   </w:style>
   <w:style w:type="character" w:customStyle="1" w:styleId="Heading4Char">
@@ -2657,12 +3527,12 @@
     <w:link w:val="Heading4"/>
     <w:uiPriority w:val="9"/>
     <w:semiHidden/>
-    <w:rsid w:val="00446379"/>
+    <w:rsid w:val="008C6995"/>
     <w:rPr>
-      <w:rFonts w:eastAsiaTheme="majorEastAsia" w:cstheme="majorBidi"/>
-      <w:i/>
-      <w:iCs/>
-      <w:color w:val="0F4761" w:themeColor="accent1" w:themeShade="BF"/>
+      <w:rFonts w:asciiTheme="majorHAnsi" w:eastAsiaTheme="majorEastAsia" w:hAnsiTheme="majorHAnsi" w:cstheme="majorBidi"/>
+      <w:color w:val="4EA72E" w:themeColor="accent6"/>
+      <w:sz w:val="22"/>
+      <w:szCs w:val="22"/>
     </w:rPr>
   </w:style>
   <w:style w:type="character" w:customStyle="1" w:styleId="Heading5Char">
@@ -2671,10 +3541,14 @@
     <w:link w:val="Heading5"/>
     <w:uiPriority w:val="9"/>
     <w:semiHidden/>
-    <w:rsid w:val="00446379"/>
+    <w:rsid w:val="008C6995"/>
     <w:rPr>
-      <w:rFonts w:eastAsiaTheme="majorEastAsia" w:cstheme="majorBidi"/>
-      <w:color w:val="0F4761" w:themeColor="accent1" w:themeShade="BF"/>
+      <w:rFonts w:asciiTheme="majorHAnsi" w:eastAsiaTheme="majorEastAsia" w:hAnsiTheme="majorHAnsi" w:cstheme="majorBidi"/>
+      <w:i/>
+      <w:iCs/>
+      <w:color w:val="4EA72E" w:themeColor="accent6"/>
+      <w:sz w:val="22"/>
+      <w:szCs w:val="22"/>
     </w:rPr>
   </w:style>
   <w:style w:type="character" w:customStyle="1" w:styleId="Heading6Char">
@@ -2683,12 +3557,10 @@
     <w:link w:val="Heading6"/>
     <w:uiPriority w:val="9"/>
     <w:semiHidden/>
-    <w:rsid w:val="00446379"/>
+    <w:rsid w:val="008C6995"/>
     <w:rPr>
-      <w:rFonts w:eastAsiaTheme="majorEastAsia" w:cstheme="majorBidi"/>
-      <w:i/>
-      <w:iCs/>
-      <w:color w:val="595959" w:themeColor="text1" w:themeTint="A6"/>
+      <w:rFonts w:asciiTheme="majorHAnsi" w:eastAsiaTheme="majorEastAsia" w:hAnsiTheme="majorHAnsi" w:cstheme="majorBidi"/>
+      <w:color w:val="4EA72E" w:themeColor="accent6"/>
     </w:rPr>
   </w:style>
   <w:style w:type="character" w:customStyle="1" w:styleId="Heading7Char">
@@ -2697,10 +3569,12 @@
     <w:link w:val="Heading7"/>
     <w:uiPriority w:val="9"/>
     <w:semiHidden/>
-    <w:rsid w:val="00446379"/>
+    <w:rsid w:val="008C6995"/>
     <w:rPr>
-      <w:rFonts w:eastAsiaTheme="majorEastAsia" w:cstheme="majorBidi"/>
-      <w:color w:val="595959" w:themeColor="text1" w:themeTint="A6"/>
+      <w:rFonts w:asciiTheme="majorHAnsi" w:eastAsiaTheme="majorEastAsia" w:hAnsiTheme="majorHAnsi" w:cstheme="majorBidi"/>
+      <w:b/>
+      <w:bCs/>
+      <w:color w:val="4EA72E" w:themeColor="accent6"/>
     </w:rPr>
   </w:style>
   <w:style w:type="character" w:customStyle="1" w:styleId="Heading8Char">
@@ -2709,12 +3583,16 @@
     <w:link w:val="Heading8"/>
     <w:uiPriority w:val="9"/>
     <w:semiHidden/>
-    <w:rsid w:val="00446379"/>
+    <w:rsid w:val="008C6995"/>
     <w:rPr>
-      <w:rFonts w:eastAsiaTheme="majorEastAsia" w:cstheme="majorBidi"/>
+      <w:rFonts w:asciiTheme="majorHAnsi" w:eastAsiaTheme="majorEastAsia" w:hAnsiTheme="majorHAnsi" w:cstheme="majorBidi"/>
+      <w:b/>
+      <w:bCs/>
       <w:i/>
       <w:iCs/>
-      <w:color w:val="272727" w:themeColor="text1" w:themeTint="D8"/>
+      <w:color w:val="4EA72E" w:themeColor="accent6"/>
+      <w:sz w:val="20"/>
+      <w:szCs w:val="20"/>
     </w:rPr>
   </w:style>
   <w:style w:type="character" w:customStyle="1" w:styleId="Heading9Char">
@@ -2723,10 +3601,14 @@
     <w:link w:val="Heading9"/>
     <w:uiPriority w:val="9"/>
     <w:semiHidden/>
-    <w:rsid w:val="00446379"/>
+    <w:rsid w:val="008C6995"/>
     <w:rPr>
-      <w:rFonts w:eastAsiaTheme="majorEastAsia" w:cstheme="majorBidi"/>
-      <w:color w:val="272727" w:themeColor="text1" w:themeTint="D8"/>
+      <w:rFonts w:asciiTheme="majorHAnsi" w:eastAsiaTheme="majorEastAsia" w:hAnsiTheme="majorHAnsi" w:cstheme="majorBidi"/>
+      <w:i/>
+      <w:iCs/>
+      <w:color w:val="4EA72E" w:themeColor="accent6"/>
+      <w:sz w:val="20"/>
+      <w:szCs w:val="20"/>
     </w:rPr>
   </w:style>
   <w:style w:type="paragraph" w:styleId="Title">
@@ -2736,17 +3618,17 @@
     <w:link w:val="TitleChar"/>
     <w:uiPriority w:val="10"/>
     <w:qFormat/>
-    <w:rsid w:val="00446379"/>
+    <w:rsid w:val="008C6995"/>
     <w:pPr>
-      <w:spacing w:after="80" w:line="240" w:lineRule="auto"/>
+      <w:spacing w:after="0" w:line="240" w:lineRule="auto"/>
       <w:contextualSpacing/>
     </w:pPr>
     <w:rPr>
       <w:rFonts w:asciiTheme="majorHAnsi" w:eastAsiaTheme="majorEastAsia" w:hAnsiTheme="majorHAnsi" w:cstheme="majorBidi"/>
-      <w:spacing w:val="-10"/>
-      <w:kern w:val="28"/>
-      <w:sz w:val="56"/>
-      <w:szCs w:val="56"/>
+      <w:color w:val="262626" w:themeColor="text1" w:themeTint="D9"/>
+      <w:spacing w:val="-15"/>
+      <w:sz w:val="96"/>
+      <w:szCs w:val="96"/>
     </w:rPr>
   </w:style>
   <w:style w:type="character" w:customStyle="1" w:styleId="TitleChar">
@@ -2754,13 +3636,13 @@
     <w:basedOn w:val="DefaultParagraphFont"/>
     <w:link w:val="Title"/>
     <w:uiPriority w:val="10"/>
-    <w:rsid w:val="00446379"/>
+    <w:rsid w:val="008C6995"/>
     <w:rPr>
       <w:rFonts w:asciiTheme="majorHAnsi" w:eastAsiaTheme="majorEastAsia" w:hAnsiTheme="majorHAnsi" w:cstheme="majorBidi"/>
-      <w:spacing w:val="-10"/>
-      <w:kern w:val="28"/>
-      <w:sz w:val="56"/>
-      <w:szCs w:val="56"/>
+      <w:color w:val="262626" w:themeColor="text1" w:themeTint="D9"/>
+      <w:spacing w:val="-15"/>
+      <w:sz w:val="96"/>
+      <w:szCs w:val="96"/>
     </w:rPr>
   </w:style>
   <w:style w:type="paragraph" w:styleId="Subtitle">
@@ -2770,18 +3652,17 @@
     <w:link w:val="SubtitleChar"/>
     <w:uiPriority w:val="11"/>
     <w:qFormat/>
-    <w:rsid w:val="00446379"/>
+    <w:rsid w:val="008C6995"/>
     <w:pPr>
       <w:numPr>
         <w:ilvl w:val="1"/>
       </w:numPr>
+      <w:spacing w:line="240" w:lineRule="auto"/>
     </w:pPr>
     <w:rPr>
-      <w:rFonts w:eastAsiaTheme="majorEastAsia" w:cstheme="majorBidi"/>
-      <w:color w:val="595959" w:themeColor="text1" w:themeTint="A6"/>
-      <w:spacing w:val="15"/>
-      <w:sz w:val="28"/>
-      <w:szCs w:val="28"/>
+      <w:rFonts w:asciiTheme="majorHAnsi" w:eastAsiaTheme="majorEastAsia" w:hAnsiTheme="majorHAnsi" w:cstheme="majorBidi"/>
+      <w:sz w:val="30"/>
+      <w:szCs w:val="30"/>
     </w:rPr>
   </w:style>
   <w:style w:type="character" w:customStyle="1" w:styleId="SubtitleChar">
@@ -2789,13 +3670,11 @@
     <w:basedOn w:val="DefaultParagraphFont"/>
     <w:link w:val="Subtitle"/>
     <w:uiPriority w:val="11"/>
-    <w:rsid w:val="00446379"/>
+    <w:rsid w:val="008C6995"/>
     <w:rPr>
-      <w:rFonts w:eastAsiaTheme="majorEastAsia" w:cstheme="majorBidi"/>
-      <w:color w:val="595959" w:themeColor="text1" w:themeTint="A6"/>
-      <w:spacing w:val="15"/>
-      <w:sz w:val="28"/>
-      <w:szCs w:val="28"/>
+      <w:rFonts w:asciiTheme="majorHAnsi" w:eastAsiaTheme="majorEastAsia" w:hAnsiTheme="majorHAnsi" w:cstheme="majorBidi"/>
+      <w:sz w:val="30"/>
+      <w:szCs w:val="30"/>
     </w:rPr>
   </w:style>
   <w:style w:type="paragraph" w:styleId="Quote">
@@ -2805,15 +3684,16 @@
     <w:link w:val="QuoteChar"/>
     <w:uiPriority w:val="29"/>
     <w:qFormat/>
-    <w:rsid w:val="00446379"/>
+    <w:rsid w:val="008C6995"/>
     <w:pPr>
       <w:spacing w:before="160"/>
+      <w:ind w:left="720" w:right="720"/>
       <w:jc w:val="center"/>
     </w:pPr>
     <w:rPr>
       <w:i/>
       <w:iCs/>
-      <w:color w:val="404040" w:themeColor="text1" w:themeTint="BF"/>
+      <w:color w:val="262626" w:themeColor="text1" w:themeTint="D9"/>
     </w:rPr>
   </w:style>
   <w:style w:type="character" w:customStyle="1" w:styleId="QuoteChar">
@@ -2821,11 +3701,11 @@
     <w:basedOn w:val="DefaultParagraphFont"/>
     <w:link w:val="Quote"/>
     <w:uiPriority w:val="29"/>
-    <w:rsid w:val="00446379"/>
+    <w:rsid w:val="008C6995"/>
     <w:rPr>
       <w:i/>
       <w:iCs/>
-      <w:color w:val="404040" w:themeColor="text1" w:themeTint="BF"/>
+      <w:color w:val="262626" w:themeColor="text1" w:themeTint="D9"/>
     </w:rPr>
   </w:style>
   <w:style w:type="paragraph" w:styleId="ListParagraph">
@@ -2844,11 +3724,12 @@
     <w:basedOn w:val="DefaultParagraphFont"/>
     <w:uiPriority w:val="21"/>
     <w:qFormat/>
-    <w:rsid w:val="00446379"/>
+    <w:rsid w:val="008C6995"/>
     <w:rPr>
+      <w:b/>
+      <w:bCs/>
       <w:i/>
       <w:iCs/>
-      <w:color w:val="0F4761" w:themeColor="accent1" w:themeShade="BF"/>
     </w:rPr>
   </w:style>
   <w:style w:type="paragraph" w:styleId="IntenseQuote">
@@ -2858,20 +3739,19 @@
     <w:link w:val="IntenseQuoteChar"/>
     <w:uiPriority w:val="30"/>
     <w:qFormat/>
-    <w:rsid w:val="00446379"/>
+    <w:rsid w:val="008C6995"/>
     <w:pPr>
-      <w:pBdr>
-        <w:top w:val="single" w:sz="4" w:space="10" w:color="0F4761" w:themeColor="accent1" w:themeShade="BF"/>
-        <w:bottom w:val="single" w:sz="4" w:space="10" w:color="0F4761" w:themeColor="accent1" w:themeShade="BF"/>
-      </w:pBdr>
-      <w:spacing w:before="360" w:after="360"/>
-      <w:ind w:left="864" w:right="864"/>
+      <w:spacing w:before="160" w:line="264" w:lineRule="auto"/>
+      <w:ind w:left="720" w:right="720"/>
       <w:jc w:val="center"/>
     </w:pPr>
     <w:rPr>
+      <w:rFonts w:asciiTheme="majorHAnsi" w:eastAsiaTheme="majorEastAsia" w:hAnsiTheme="majorHAnsi" w:cstheme="majorBidi"/>
       <w:i/>
       <w:iCs/>
-      <w:color w:val="0F4761" w:themeColor="accent1" w:themeShade="BF"/>
+      <w:color w:val="4EA72E" w:themeColor="accent6"/>
+      <w:sz w:val="32"/>
+      <w:szCs w:val="32"/>
     </w:rPr>
   </w:style>
   <w:style w:type="character" w:customStyle="1" w:styleId="IntenseQuoteChar">
@@ -2879,11 +3759,14 @@
     <w:basedOn w:val="DefaultParagraphFont"/>
     <w:link w:val="IntenseQuote"/>
     <w:uiPriority w:val="30"/>
-    <w:rsid w:val="00446379"/>
+    <w:rsid w:val="008C6995"/>
     <w:rPr>
+      <w:rFonts w:asciiTheme="majorHAnsi" w:eastAsiaTheme="majorEastAsia" w:hAnsiTheme="majorHAnsi" w:cstheme="majorBidi"/>
       <w:i/>
       <w:iCs/>
-      <w:color w:val="0F4761" w:themeColor="accent1" w:themeShade="BF"/>
+      <w:color w:val="4EA72E" w:themeColor="accent6"/>
+      <w:sz w:val="32"/>
+      <w:szCs w:val="32"/>
     </w:rPr>
   </w:style>
   <w:style w:type="character" w:styleId="IntenseReference">
@@ -2891,13 +3774,12 @@
     <w:basedOn w:val="DefaultParagraphFont"/>
     <w:uiPriority w:val="32"/>
     <w:qFormat/>
-    <w:rsid w:val="00446379"/>
+    <w:rsid w:val="008C6995"/>
     <w:rPr>
       <w:b/>
       <w:bCs/>
       <w:smallCaps/>
-      <w:color w:val="0F4761" w:themeColor="accent1" w:themeShade="BF"/>
-      <w:spacing w:val="5"/>
+      <w:color w:val="4EA72E" w:themeColor="accent6"/>
     </w:rPr>
   </w:style>
   <w:style w:type="paragraph" w:styleId="Header">
@@ -2948,7 +3830,7 @@
     <w:name w:val="No Spacing"/>
     <w:uiPriority w:val="1"/>
     <w:qFormat/>
-    <w:rsid w:val="00A61560"/>
+    <w:rsid w:val="008C6995"/>
     <w:pPr>
       <w:spacing w:after="0" w:line="240" w:lineRule="auto"/>
     </w:pPr>
@@ -2960,17 +3842,10 @@
     <w:uiPriority w:val="39"/>
     <w:unhideWhenUsed/>
     <w:qFormat/>
-    <w:rsid w:val="000111FF"/>
+    <w:rsid w:val="008C6995"/>
     <w:pPr>
-      <w:spacing w:before="240" w:after="0" w:line="259" w:lineRule="auto"/>
       <w:outlineLvl w:val="9"/>
     </w:pPr>
-    <w:rPr>
-      <w:kern w:val="0"/>
-      <w:sz w:val="32"/>
-      <w:szCs w:val="32"/>
-      <w14:ligatures w14:val="none"/>
-    </w:rPr>
   </w:style>
   <w:style w:type="paragraph" w:styleId="TOC1">
     <w:name w:val="toc 1"/>
@@ -3017,6 +3892,99 @@
       <w:bCs/>
       <w:noProof/>
     </w:rPr>
+  </w:style>
+  <w:style w:type="paragraph" w:styleId="Caption">
+    <w:name w:val="caption"/>
+    <w:basedOn w:val="Normal"/>
+    <w:next w:val="Normal"/>
+    <w:uiPriority w:val="35"/>
+    <w:semiHidden/>
+    <w:unhideWhenUsed/>
+    <w:qFormat/>
+    <w:rsid w:val="008C6995"/>
+    <w:pPr>
+      <w:spacing w:line="240" w:lineRule="auto"/>
+    </w:pPr>
+    <w:rPr>
+      <w:b/>
+      <w:bCs/>
+      <w:smallCaps/>
+      <w:color w:val="595959" w:themeColor="text1" w:themeTint="A6"/>
+    </w:rPr>
+  </w:style>
+  <w:style w:type="character" w:styleId="Strong">
+    <w:name w:val="Strong"/>
+    <w:basedOn w:val="DefaultParagraphFont"/>
+    <w:uiPriority w:val="22"/>
+    <w:qFormat/>
+    <w:rsid w:val="008C6995"/>
+    <w:rPr>
+      <w:b/>
+      <w:bCs/>
+    </w:rPr>
+  </w:style>
+  <w:style w:type="character" w:styleId="Emphasis">
+    <w:name w:val="Emphasis"/>
+    <w:basedOn w:val="DefaultParagraphFont"/>
+    <w:uiPriority w:val="20"/>
+    <w:qFormat/>
+    <w:rsid w:val="008C6995"/>
+    <w:rPr>
+      <w:i/>
+      <w:iCs/>
+      <w:color w:val="4EA72E" w:themeColor="accent6"/>
+    </w:rPr>
+  </w:style>
+  <w:style w:type="character" w:styleId="SubtleEmphasis">
+    <w:name w:val="Subtle Emphasis"/>
+    <w:basedOn w:val="DefaultParagraphFont"/>
+    <w:uiPriority w:val="19"/>
+    <w:qFormat/>
+    <w:rsid w:val="008C6995"/>
+    <w:rPr>
+      <w:i/>
+      <w:iCs/>
+    </w:rPr>
+  </w:style>
+  <w:style w:type="character" w:styleId="SubtleReference">
+    <w:name w:val="Subtle Reference"/>
+    <w:basedOn w:val="DefaultParagraphFont"/>
+    <w:uiPriority w:val="31"/>
+    <w:qFormat/>
+    <w:rsid w:val="008C6995"/>
+    <w:rPr>
+      <w:smallCaps/>
+      <w:color w:val="595959" w:themeColor="text1" w:themeTint="A6"/>
+    </w:rPr>
+  </w:style>
+  <w:style w:type="character" w:styleId="BookTitle">
+    <w:name w:val="Book Title"/>
+    <w:basedOn w:val="DefaultParagraphFont"/>
+    <w:uiPriority w:val="33"/>
+    <w:qFormat/>
+    <w:rsid w:val="008C6995"/>
+    <w:rPr>
+      <w:b/>
+      <w:bCs/>
+      <w:caps w:val="0"/>
+      <w:smallCaps/>
+      <w:spacing w:val="7"/>
+      <w:sz w:val="21"/>
+      <w:szCs w:val="21"/>
+    </w:rPr>
+  </w:style>
+  <w:style w:type="paragraph" w:styleId="TOC2">
+    <w:name w:val="toc 2"/>
+    <w:basedOn w:val="Normal"/>
+    <w:next w:val="Normal"/>
+    <w:autoRedefine/>
+    <w:uiPriority w:val="39"/>
+    <w:unhideWhenUsed/>
+    <w:rsid w:val="006F73FF"/>
+    <w:pPr>
+      <w:spacing w:after="100"/>
+      <w:ind w:left="210"/>
+    </w:pPr>
   </w:style>
 </w:styles>
 </file>

--- a/Thesis - Pop David Alexandru.docx
+++ b/Thesis - Pop David Alexandru.docx
@@ -179,25 +179,7 @@
           <w:sz w:val="36"/>
           <w:szCs w:val="36"/>
         </w:rPr>
-        <w:t xml:space="preserve">ocument classification </w:t>
-      </w:r>
-      <w:proofErr w:type="gramStart"/>
-      <w:r>
-        <w:rPr>
-          <w:rFonts w:ascii="Arial" w:hAnsi="Arial" w:cs="Arial"/>
-          <w:sz w:val="36"/>
-          <w:szCs w:val="36"/>
-        </w:rPr>
-        <w:t>using</w:t>
-      </w:r>
-      <w:proofErr w:type="gramEnd"/>
-      <w:r>
-        <w:rPr>
-          <w:rFonts w:ascii="Arial" w:hAnsi="Arial" w:cs="Arial"/>
-          <w:sz w:val="36"/>
-          <w:szCs w:val="36"/>
-        </w:rPr>
-        <w:t xml:space="preserve"> </w:t>
+        <w:t xml:space="preserve">ocument classification using </w:t>
       </w:r>
     </w:p>
     <w:p>
@@ -432,10 +414,12 @@
           <w:sz w:val="36"/>
           <w:szCs w:val="36"/>
         </w:rPr>
-        <w:lastRenderedPageBreak/>
-        <w:t xml:space="preserve">UNIVERSITATEA </w:t>
-      </w:r>
-      <w:r>
+        <w:t>UNIVERSITATEA BABEȘ-BOLYAI CLUJ-NAPOCA</w:t>
+      </w:r>
+    </w:p>
+    <w:p>
+      <w:pPr>
+        <w:jc w:val="center"/>
         <w:rPr>
           <w:rFonts w:ascii="Arial" w:hAnsi="Arial" w:cs="Arial"/>
           <w:b/>
@@ -443,12 +427,8 @@
           <w:sz w:val="36"/>
           <w:szCs w:val="36"/>
         </w:rPr>
-        <w:t>BABEȘ-BOLYAI CLUJ-NAPOCA</w:t>
-      </w:r>
-    </w:p>
-    <w:p>
-      <w:pPr>
-        <w:jc w:val="center"/>
+      </w:pPr>
+      <w:r>
         <w:rPr>
           <w:rFonts w:ascii="Arial" w:hAnsi="Arial" w:cs="Arial"/>
           <w:b/>
@@ -456,8 +436,12 @@
           <w:sz w:val="36"/>
           <w:szCs w:val="36"/>
         </w:rPr>
-      </w:pPr>
-      <w:r>
+        <w:t>FACULTATEA DE MATEMATICĂ ȘI INFORMATICĂ</w:t>
+      </w:r>
+    </w:p>
+    <w:p>
+      <w:pPr>
+        <w:jc w:val="center"/>
         <w:rPr>
           <w:rFonts w:ascii="Arial" w:hAnsi="Arial" w:cs="Arial"/>
           <w:b/>
@@ -465,12 +449,8 @@
           <w:sz w:val="36"/>
           <w:szCs w:val="36"/>
         </w:rPr>
-        <w:t>FACULTATEA DE MATEMATICĂ ȘI INFORMATICĂ</w:t>
-      </w:r>
-    </w:p>
-    <w:p>
-      <w:pPr>
-        <w:jc w:val="center"/>
+      </w:pPr>
+      <w:r>
         <w:rPr>
           <w:rFonts w:ascii="Arial" w:hAnsi="Arial" w:cs="Arial"/>
           <w:b/>
@@ -478,8 +458,12 @@
           <w:sz w:val="36"/>
           <w:szCs w:val="36"/>
         </w:rPr>
-      </w:pPr>
-      <w:r>
+        <w:t>SPECIALIZAREA INFORMATICĂ</w:t>
+      </w:r>
+    </w:p>
+    <w:p>
+      <w:pPr>
+        <w:jc w:val="center"/>
         <w:rPr>
           <w:rFonts w:ascii="Arial" w:hAnsi="Arial" w:cs="Arial"/>
           <w:b/>
@@ -487,9 +471,11 @@
           <w:sz w:val="36"/>
           <w:szCs w:val="36"/>
         </w:rPr>
-        <w:t>SPECIALIZAREA INFORMATIC</w:t>
-      </w:r>
-      <w:r>
+      </w:pPr>
+    </w:p>
+    <w:p>
+      <w:pPr>
+        <w:jc w:val="center"/>
         <w:rPr>
           <w:rFonts w:ascii="Arial" w:hAnsi="Arial" w:cs="Arial"/>
           <w:b/>
@@ -497,8 +483,7 @@
           <w:sz w:val="36"/>
           <w:szCs w:val="36"/>
         </w:rPr>
-        <w:t>Ă</w:t>
-      </w:r>
+      </w:pPr>
     </w:p>
     <w:p>
       <w:pPr>
@@ -511,10 +496,7 @@
           <w:szCs w:val="36"/>
         </w:rPr>
       </w:pPr>
-    </w:p>
-    <w:p>
-      <w:pPr>
-        <w:jc w:val="center"/>
+      <w:r>
         <w:rPr>
           <w:rFonts w:ascii="Arial" w:hAnsi="Arial" w:cs="Arial"/>
           <w:b/>
@@ -522,15 +504,14 @@
           <w:sz w:val="36"/>
           <w:szCs w:val="36"/>
         </w:rPr>
-      </w:pPr>
+        <w:t>LUCRARE DE LICENȚĂ</w:t>
+      </w:r>
     </w:p>
     <w:p>
       <w:pPr>
         <w:jc w:val="center"/>
         <w:rPr>
           <w:rFonts w:ascii="Arial" w:hAnsi="Arial" w:cs="Arial"/>
-          <w:b/>
-          <w:bCs/>
           <w:sz w:val="36"/>
           <w:szCs w:val="36"/>
         </w:rPr>
@@ -538,169 +519,11 @@
       <w:r>
         <w:rPr>
           <w:rFonts w:ascii="Arial" w:hAnsi="Arial" w:cs="Arial"/>
-          <w:b/>
-          <w:bCs/>
           <w:sz w:val="36"/>
           <w:szCs w:val="36"/>
         </w:rPr>
-        <w:t>LUCRARE DE LICEN</w:t>
-      </w:r>
-      <w:r>
-        <w:rPr>
-          <w:rFonts w:ascii="Arial" w:hAnsi="Arial" w:cs="Arial"/>
-          <w:b/>
-          <w:bCs/>
-          <w:sz w:val="36"/>
-          <w:szCs w:val="36"/>
-        </w:rPr>
-        <w:t>ȚĂ</w:t>
-      </w:r>
-    </w:p>
-    <w:p>
-      <w:pPr>
-        <w:jc w:val="center"/>
-        <w:rPr>
-          <w:rFonts w:ascii="Arial" w:hAnsi="Arial" w:cs="Arial"/>
-          <w:sz w:val="36"/>
-          <w:szCs w:val="36"/>
-        </w:rPr>
-      </w:pPr>
-      <w:proofErr w:type="spellStart"/>
-      <w:r>
-        <w:rPr>
-          <w:rFonts w:ascii="Arial" w:hAnsi="Arial" w:cs="Arial"/>
-          <w:sz w:val="36"/>
-          <w:szCs w:val="36"/>
-        </w:rPr>
-        <w:t>Inmatriculare</w:t>
-      </w:r>
-      <w:proofErr w:type="spellEnd"/>
-      <w:r>
-        <w:rPr>
-          <w:rFonts w:ascii="Arial" w:hAnsi="Arial" w:cs="Arial"/>
-          <w:sz w:val="36"/>
-          <w:szCs w:val="36"/>
-        </w:rPr>
-        <w:t xml:space="preserve"> </w:t>
-      </w:r>
-      <w:proofErr w:type="spellStart"/>
-      <w:r>
-        <w:rPr>
-          <w:rFonts w:ascii="Arial" w:hAnsi="Arial" w:cs="Arial"/>
-          <w:sz w:val="36"/>
-          <w:szCs w:val="36"/>
-        </w:rPr>
-        <w:t>autovehicul</w:t>
-      </w:r>
-      <w:proofErr w:type="spellEnd"/>
-      <w:r>
-        <w:rPr>
-          <w:rFonts w:ascii="Arial" w:hAnsi="Arial" w:cs="Arial"/>
-          <w:sz w:val="36"/>
-          <w:szCs w:val="36"/>
-        </w:rPr>
-        <w:t xml:space="preserve"> </w:t>
-      </w:r>
-      <w:proofErr w:type="spellStart"/>
-      <w:r>
-        <w:rPr>
-          <w:rFonts w:ascii="Arial" w:hAnsi="Arial" w:cs="Arial"/>
-          <w:sz w:val="36"/>
-          <w:szCs w:val="36"/>
-        </w:rPr>
-        <w:t>prin</w:t>
-      </w:r>
-      <w:proofErr w:type="spellEnd"/>
-      <w:r>
-        <w:rPr>
-          <w:rFonts w:ascii="Arial" w:hAnsi="Arial" w:cs="Arial"/>
-          <w:sz w:val="36"/>
-          <w:szCs w:val="36"/>
-        </w:rPr>
-        <w:t xml:space="preserve"> </w:t>
-      </w:r>
-      <w:proofErr w:type="spellStart"/>
-      <w:r>
-        <w:rPr>
-          <w:rFonts w:ascii="Arial" w:hAnsi="Arial" w:cs="Arial"/>
-          <w:sz w:val="36"/>
-          <w:szCs w:val="36"/>
-        </w:rPr>
-        <w:t>clasificare</w:t>
-      </w:r>
-      <w:proofErr w:type="spellEnd"/>
-      <w:r>
-        <w:rPr>
-          <w:rFonts w:ascii="Arial" w:hAnsi="Arial" w:cs="Arial"/>
-          <w:sz w:val="36"/>
-          <w:szCs w:val="36"/>
-        </w:rPr>
-        <w:t xml:space="preserve"> de </w:t>
-      </w:r>
-      <w:proofErr w:type="spellStart"/>
-      <w:r>
-        <w:rPr>
-          <w:rFonts w:ascii="Arial" w:hAnsi="Arial" w:cs="Arial"/>
-          <w:sz w:val="36"/>
-          <w:szCs w:val="36"/>
-        </w:rPr>
-        <w:t>documente</w:t>
-      </w:r>
-      <w:proofErr w:type="spellEnd"/>
-      <w:r>
-        <w:rPr>
-          <w:rFonts w:ascii="Arial" w:hAnsi="Arial" w:cs="Arial"/>
-          <w:sz w:val="36"/>
-          <w:szCs w:val="36"/>
-        </w:rPr>
-        <w:t xml:space="preserve"> </w:t>
-      </w:r>
-      <w:proofErr w:type="spellStart"/>
-      <w:r>
-        <w:rPr>
-          <w:rFonts w:ascii="Arial" w:hAnsi="Arial" w:cs="Arial"/>
-          <w:sz w:val="36"/>
-          <w:szCs w:val="36"/>
-        </w:rPr>
-        <w:t>folosind</w:t>
-      </w:r>
-      <w:proofErr w:type="spellEnd"/>
-      <w:r>
-        <w:rPr>
-          <w:rFonts w:ascii="Arial" w:hAnsi="Arial" w:cs="Arial"/>
-          <w:sz w:val="36"/>
-          <w:szCs w:val="36"/>
-        </w:rPr>
-        <w:t xml:space="preserve"> </w:t>
-      </w:r>
-      <w:proofErr w:type="spellStart"/>
-      <w:r>
-        <w:rPr>
-          <w:rFonts w:ascii="Arial" w:hAnsi="Arial" w:cs="Arial"/>
-          <w:sz w:val="36"/>
-          <w:szCs w:val="36"/>
-        </w:rPr>
-        <w:t>viziune</w:t>
-      </w:r>
-      <w:proofErr w:type="spellEnd"/>
-      <w:r>
-        <w:rPr>
-          <w:rFonts w:ascii="Arial" w:hAnsi="Arial" w:cs="Arial"/>
-          <w:sz w:val="36"/>
-          <w:szCs w:val="36"/>
-        </w:rPr>
-        <w:t xml:space="preserve"> </w:t>
-      </w:r>
-      <w:proofErr w:type="spellStart"/>
-      <w:r>
-        <w:rPr>
-          <w:rFonts w:ascii="Arial" w:hAnsi="Arial" w:cs="Arial"/>
-          <w:sz w:val="36"/>
-          <w:szCs w:val="36"/>
-        </w:rPr>
-        <w:t>computerizata</w:t>
-      </w:r>
-      <w:proofErr w:type="spellEnd"/>
+        <w:t>Inmatriculare autovehicul prin clasificare de documente folosind viziune computerizata</w:t>
+      </w:r>
     </w:p>
     <w:p>
       <w:pPr>
@@ -927,7 +750,7 @@
     <w:sdt>
       <w:sdtPr>
         <w:rPr>
-          <w:rFonts w:ascii="Arial" w:hAnsi="Arial" w:cs="Arial"/>
+          <w:rFonts w:ascii="Arial" w:eastAsiaTheme="minorEastAsia" w:hAnsi="Arial" w:cs="Arial"/>
           <w:color w:val="auto"/>
           <w:sz w:val="36"/>
           <w:szCs w:val="36"/>
@@ -940,12 +763,11 @@
       </w:sdtPr>
       <w:sdtEndPr>
         <w:rPr>
-          <w:rFonts w:asciiTheme="minorHAnsi" w:eastAsiaTheme="minorEastAsia" w:hAnsiTheme="minorHAnsi" w:cstheme="minorBidi"/>
           <w:b/>
           <w:bCs/>
           <w:noProof/>
-          <w:sz w:val="21"/>
-          <w:szCs w:val="21"/>
+          <w:sz w:val="25"/>
+          <w:szCs w:val="25"/>
         </w:rPr>
       </w:sdtEndPr>
       <w:sdtContent>
@@ -969,16 +791,20 @@
             <w:t>Table of Contents</w:t>
           </w:r>
         </w:p>
-        <w:p/>
+        <w:p>
+          <w:pPr>
+            <w:rPr>
+              <w:rFonts w:ascii="Arial" w:hAnsi="Arial" w:cs="Arial"/>
+            </w:rPr>
+          </w:pPr>
+        </w:p>
         <w:p>
           <w:pPr>
             <w:pStyle w:val="TOC1"/>
-            <w:tabs>
-              <w:tab w:val="left" w:pos="480"/>
-              <w:tab w:val="right" w:leader="dot" w:pos="9350"/>
-            </w:tabs>
             <w:rPr>
-              <w:noProof/>
+              <w:rFonts w:asciiTheme="minorHAnsi" w:hAnsiTheme="minorHAnsi" w:cstheme="minorBidi"/>
+              <w:b w:val="0"/>
+              <w:bCs w:val="0"/>
               <w:kern w:val="2"/>
               <w:sz w:val="24"/>
               <w:szCs w:val="24"/>
@@ -994,17 +820,18 @@
           <w:r>
             <w:fldChar w:fldCharType="separate"/>
           </w:r>
-          <w:hyperlink w:anchor="_Toc159431456" w:history="1">
+          <w:hyperlink w:anchor="_Toc159444708" w:history="1">
             <w:r>
               <w:rPr>
                 <w:rStyle w:val="Hyperlink"/>
-                <w:noProof/>
               </w:rPr>
               <w:t>1.</w:t>
             </w:r>
             <w:r>
               <w:rPr>
-                <w:noProof/>
+                <w:rFonts w:asciiTheme="minorHAnsi" w:hAnsiTheme="minorHAnsi" w:cstheme="minorBidi"/>
+                <w:b w:val="0"/>
+                <w:bCs w:val="0"/>
                 <w:kern w:val="2"/>
                 <w:sz w:val="24"/>
                 <w:szCs w:val="24"/>
@@ -1015,54 +842,46 @@
             <w:r>
               <w:rPr>
                 <w:rStyle w:val="Hyperlink"/>
-                <w:noProof/>
               </w:rPr>
               <w:t>Introduction</w:t>
             </w:r>
             <w:r>
               <w:rPr>
-                <w:noProof/>
                 <w:webHidden/>
               </w:rPr>
               <w:tab/>
             </w:r>
             <w:r>
               <w:rPr>
-                <w:noProof/>
                 <w:webHidden/>
               </w:rPr>
               <w:fldChar w:fldCharType="begin"/>
             </w:r>
             <w:r>
               <w:rPr>
-                <w:noProof/>
                 <w:webHidden/>
               </w:rPr>
-              <w:instrText xml:space="preserve"> PAGEREF _Toc159431456 \h </w:instrText>
+              <w:instrText xml:space="preserve"> PAGEREF _Toc159444708 \h </w:instrText>
             </w:r>
             <w:r>
               <w:rPr>
-                <w:noProof/>
                 <w:webHidden/>
               </w:rPr>
             </w:r>
             <w:r>
               <w:rPr>
-                <w:noProof/>
                 <w:webHidden/>
               </w:rPr>
               <w:fldChar w:fldCharType="separate"/>
             </w:r>
             <w:r>
               <w:rPr>
-                <w:noProof/>
                 <w:webHidden/>
               </w:rPr>
-              <w:t>4</w:t>
+              <w:t>5</w:t>
             </w:r>
             <w:r>
               <w:rPr>
-                <w:noProof/>
                 <w:webHidden/>
               </w:rPr>
               <w:fldChar w:fldCharType="end"/>
@@ -1072,97 +891,60 @@
         <w:p>
           <w:pPr>
             <w:pStyle w:val="TOC1"/>
-            <w:tabs>
-              <w:tab w:val="right" w:leader="dot" w:pos="9350"/>
-            </w:tabs>
             <w:rPr>
-              <w:b/>
-              <w:bCs/>
-              <w:noProof/>
+              <w:rFonts w:asciiTheme="minorHAnsi" w:hAnsiTheme="minorHAnsi" w:cstheme="minorBidi"/>
+              <w:b w:val="0"/>
+              <w:bCs w:val="0"/>
               <w:kern w:val="2"/>
               <w:sz w:val="24"/>
               <w:szCs w:val="24"/>
               <w14:ligatures w14:val="standardContextual"/>
             </w:rPr>
           </w:pPr>
-          <w:hyperlink w:anchor="_Toc159431457" w:history="1">
+          <w:hyperlink w:anchor="_Toc159444709" w:history="1">
             <w:r>
               <w:rPr>
                 <w:rStyle w:val="Hyperlink"/>
-                <w:rFonts w:ascii="Arial" w:hAnsi="Arial"/>
-                <w:b/>
-                <w:bCs/>
-                <w:noProof/>
               </w:rPr>
-              <w:t>2.</w:t>
+              <w:t>2. Existing methods for document classification</w:t>
             </w:r>
             <w:r>
               <w:rPr>
-                <w:rStyle w:val="Hyperlink"/>
-                <w:b/>
-                <w:bCs/>
-                <w:noProof/>
-              </w:rPr>
-              <w:t xml:space="preserve"> Existing methods for document classification</w:t>
-            </w:r>
-            <w:r>
-              <w:rPr>
-                <w:b/>
-                <w:bCs/>
-                <w:noProof/>
                 <w:webHidden/>
               </w:rPr>
               <w:tab/>
             </w:r>
             <w:r>
               <w:rPr>
-                <w:b/>
-                <w:bCs/>
-                <w:noProof/>
                 <w:webHidden/>
               </w:rPr>
               <w:fldChar w:fldCharType="begin"/>
             </w:r>
             <w:r>
               <w:rPr>
-                <w:b/>
-                <w:bCs/>
-                <w:noProof/>
                 <w:webHidden/>
               </w:rPr>
-              <w:instrText xml:space="preserve"> PAGEREF _Toc159431457 \h </w:instrText>
+              <w:instrText xml:space="preserve"> PAGEREF _Toc159444709 \h </w:instrText>
             </w:r>
             <w:r>
               <w:rPr>
-                <w:b/>
-                <w:bCs/>
-                <w:noProof/>
                 <w:webHidden/>
               </w:rPr>
             </w:r>
             <w:r>
               <w:rPr>
-                <w:b/>
-                <w:bCs/>
-                <w:noProof/>
                 <w:webHidden/>
               </w:rPr>
               <w:fldChar w:fldCharType="separate"/>
             </w:r>
             <w:r>
               <w:rPr>
-                <w:b/>
-                <w:bCs/>
-                <w:noProof/>
                 <w:webHidden/>
               </w:rPr>
-              <w:t>5</w:t>
+              <w:t>6</w:t>
             </w:r>
             <w:r>
               <w:rPr>
-                <w:b/>
-                <w:bCs/>
-                <w:noProof/>
                 <w:webHidden/>
               </w:rPr>
               <w:fldChar w:fldCharType="end"/>
@@ -1172,72 +954,60 @@
         <w:p>
           <w:pPr>
             <w:pStyle w:val="TOC2"/>
-            <w:tabs>
-              <w:tab w:val="right" w:leader="dot" w:pos="9350"/>
-            </w:tabs>
             <w:rPr>
-              <w:noProof/>
+              <w:rFonts w:asciiTheme="minorHAnsi" w:hAnsiTheme="minorHAnsi" w:cstheme="minorBidi"/>
+              <w:b w:val="0"/>
+              <w:bCs w:val="0"/>
               <w:kern w:val="2"/>
               <w:sz w:val="24"/>
               <w:szCs w:val="24"/>
               <w14:ligatures w14:val="standardContextual"/>
             </w:rPr>
           </w:pPr>
-          <w:hyperlink w:anchor="_Toc159431458" w:history="1">
+          <w:hyperlink w:anchor="_Toc159444710" w:history="1">
             <w:r>
               <w:rPr>
                 <w:rStyle w:val="Hyperlink"/>
-                <w:rFonts w:ascii="Arial" w:hAnsi="Arial" w:cs="Arial"/>
-                <w:b/>
-                <w:bCs/>
-                <w:noProof/>
               </w:rPr>
               <w:t>2.1 Deep learning</w:t>
             </w:r>
             <w:r>
               <w:rPr>
-                <w:noProof/>
                 <w:webHidden/>
               </w:rPr>
               <w:tab/>
             </w:r>
             <w:r>
               <w:rPr>
-                <w:noProof/>
                 <w:webHidden/>
               </w:rPr>
               <w:fldChar w:fldCharType="begin"/>
             </w:r>
             <w:r>
               <w:rPr>
-                <w:noProof/>
                 <w:webHidden/>
               </w:rPr>
-              <w:instrText xml:space="preserve"> PAGEREF _Toc159431458 \h </w:instrText>
+              <w:instrText xml:space="preserve"> PAGEREF _Toc159444710 \h </w:instrText>
             </w:r>
             <w:r>
               <w:rPr>
-                <w:noProof/>
                 <w:webHidden/>
               </w:rPr>
             </w:r>
             <w:r>
               <w:rPr>
-                <w:noProof/>
                 <w:webHidden/>
               </w:rPr>
               <w:fldChar w:fldCharType="separate"/>
             </w:r>
             <w:r>
               <w:rPr>
-                <w:noProof/>
                 <w:webHidden/>
               </w:rPr>
-              <w:t>5</w:t>
+              <w:t>6</w:t>
             </w:r>
             <w:r>
               <w:rPr>
-                <w:noProof/>
                 <w:webHidden/>
               </w:rPr>
               <w:fldChar w:fldCharType="end"/>
@@ -1245,8 +1015,14 @@
           </w:hyperlink>
         </w:p>
         <w:p>
+          <w:pPr>
+            <w:rPr>
+              <w:rFonts w:ascii="Arial" w:hAnsi="Arial" w:cs="Arial"/>
+            </w:rPr>
+          </w:pPr>
           <w:r>
             <w:rPr>
+              <w:rFonts w:ascii="Arial" w:hAnsi="Arial" w:cs="Arial"/>
               <w:b/>
               <w:bCs/>
               <w:noProof/>
@@ -1278,15 +1054,11 @@
         </w:tabs>
         <w:rPr>
           <w:rFonts w:ascii="Arial" w:hAnsi="Arial" w:cs="Arial"/>
-          <w:sz w:val="25"/>
-          <w:szCs w:val="25"/>
-        </w:rPr>
-      </w:pPr>
-      <w:r>
-        <w:rPr>
-          <w:rFonts w:ascii="Arial" w:hAnsi="Arial" w:cs="Arial"/>
-          <w:sz w:val="25"/>
-          <w:szCs w:val="25"/>
+        </w:rPr>
+      </w:pPr>
+      <w:r>
+        <w:rPr>
+          <w:rFonts w:ascii="Arial" w:hAnsi="Arial" w:cs="Arial"/>
         </w:rPr>
         <w:tab/>
       </w:r>
@@ -1310,15 +1082,11 @@
         <w:rPr>
           <w:rFonts w:ascii="Arial" w:eastAsiaTheme="majorEastAsia" w:hAnsi="Arial" w:cs="Arial"/>
           <w:color w:val="0F4761" w:themeColor="accent1" w:themeShade="BF"/>
-          <w:sz w:val="25"/>
-          <w:szCs w:val="25"/>
-        </w:rPr>
-      </w:pPr>
-      <w:r>
-        <w:rPr>
-          <w:rFonts w:ascii="Arial" w:hAnsi="Arial" w:cs="Arial"/>
-          <w:sz w:val="25"/>
-          <w:szCs w:val="25"/>
+        </w:rPr>
+      </w:pPr>
+      <w:r>
+        <w:rPr>
+          <w:rFonts w:ascii="Arial" w:hAnsi="Arial" w:cs="Arial"/>
         </w:rPr>
         <w:br w:type="page"/>
       </w:r>
@@ -1331,7 +1099,7 @@
           <w:numId w:val="0"/>
         </w:numPr>
       </w:pPr>
-      <w:bookmarkStart w:id="0" w:name="_Toc159431456"/>
+      <w:bookmarkStart w:id="0" w:name="_Toc159444708"/>
       <w:r>
         <w:lastRenderedPageBreak/>
         <w:t>1.</w:t>
@@ -1346,15 +1114,11 @@
       <w:pPr>
         <w:rPr>
           <w:rFonts w:ascii="Arial" w:hAnsi="Arial" w:cs="Arial"/>
-          <w:sz w:val="25"/>
-          <w:szCs w:val="25"/>
-        </w:rPr>
-      </w:pPr>
-      <w:r>
-        <w:rPr>
-          <w:rFonts w:ascii="Arial" w:hAnsi="Arial" w:cs="Arial"/>
-          <w:sz w:val="25"/>
-          <w:szCs w:val="25"/>
+        </w:rPr>
+      </w:pPr>
+      <w:r>
+        <w:rPr>
+          <w:rFonts w:ascii="Arial" w:hAnsi="Arial" w:cs="Arial"/>
         </w:rPr>
         <w:tab/>
       </w:r>
@@ -1363,301 +1127,191 @@
       <w:pPr>
         <w:rPr>
           <w:rFonts w:ascii="Arial" w:hAnsi="Arial" w:cs="Arial"/>
-          <w:sz w:val="25"/>
-          <w:szCs w:val="25"/>
-        </w:rPr>
-      </w:pPr>
-      <w:r>
-        <w:rPr>
-          <w:rFonts w:ascii="Arial" w:hAnsi="Arial" w:cs="Arial"/>
-          <w:sz w:val="25"/>
-          <w:szCs w:val="25"/>
+        </w:rPr>
+      </w:pPr>
+      <w:r>
+        <w:rPr>
+          <w:rFonts w:ascii="Arial" w:hAnsi="Arial" w:cs="Arial"/>
         </w:rPr>
         <w:tab/>
       </w:r>
       <w:r>
         <w:rPr>
           <w:rFonts w:ascii="Arial" w:hAnsi="Arial" w:cs="Arial"/>
-          <w:sz w:val="25"/>
-          <w:szCs w:val="25"/>
         </w:rPr>
         <w:t>In an era where the volume of digital documents is expanding exponentially, the need for effective organization and classification methods is paramount. Document classification, the task of automatically assigning predefined categories to text documents, plays a pivotal role in numerous real-world applications such</w:t>
       </w:r>
       <w:r>
         <w:rPr>
           <w:rFonts w:ascii="Arial" w:hAnsi="Arial" w:cs="Arial"/>
-          <w:sz w:val="25"/>
-          <w:szCs w:val="25"/>
         </w:rPr>
         <w:t xml:space="preserve"> as registering a car. The main problem in this thesis is classifying </w:t>
       </w:r>
       <w:r>
         <w:rPr>
           <w:rFonts w:ascii="Arial" w:hAnsi="Arial" w:cs="Arial"/>
-          <w:sz w:val="25"/>
-          <w:szCs w:val="25"/>
         </w:rPr>
         <w:t xml:space="preserve">documents using computer vision. Generally, there are two solutions: manual classification and automatic classification.  The manual approach implies that </w:t>
       </w:r>
       <w:r>
         <w:rPr>
           <w:rFonts w:ascii="Arial" w:hAnsi="Arial" w:cs="Arial"/>
-          <w:sz w:val="25"/>
-          <w:szCs w:val="25"/>
         </w:rPr>
         <w:t>the user</w:t>
       </w:r>
       <w:r>
         <w:rPr>
           <w:rFonts w:ascii="Arial" w:hAnsi="Arial" w:cs="Arial"/>
-          <w:sz w:val="25"/>
-          <w:szCs w:val="25"/>
         </w:rPr>
         <w:t xml:space="preserve"> </w:t>
       </w:r>
       <w:r>
         <w:rPr>
           <w:rFonts w:ascii="Arial" w:hAnsi="Arial" w:cs="Arial"/>
-          <w:sz w:val="25"/>
-          <w:szCs w:val="25"/>
         </w:rPr>
         <w:t>specifies</w:t>
       </w:r>
       <w:r>
         <w:rPr>
           <w:rFonts w:ascii="Arial" w:hAnsi="Arial" w:cs="Arial"/>
-          <w:sz w:val="25"/>
-          <w:szCs w:val="25"/>
         </w:rPr>
         <w:t xml:space="preserve"> the type of </w:t>
       </w:r>
       <w:r>
         <w:rPr>
           <w:rFonts w:ascii="Arial" w:hAnsi="Arial" w:cs="Arial"/>
-          <w:sz w:val="25"/>
-          <w:szCs w:val="25"/>
         </w:rPr>
         <w:t>document</w:t>
       </w:r>
       <w:r>
         <w:rPr>
           <w:rFonts w:ascii="Arial" w:hAnsi="Arial" w:cs="Arial"/>
-          <w:sz w:val="25"/>
-          <w:szCs w:val="25"/>
         </w:rPr>
         <w:t xml:space="preserve">. The automatic approach </w:t>
       </w:r>
       <w:r>
         <w:rPr>
           <w:rFonts w:ascii="Arial" w:hAnsi="Arial" w:cs="Arial"/>
-          <w:sz w:val="25"/>
-          <w:szCs w:val="25"/>
         </w:rPr>
         <w:t>makes</w:t>
       </w:r>
       <w:r>
         <w:rPr>
           <w:rFonts w:ascii="Arial" w:hAnsi="Arial" w:cs="Arial"/>
-          <w:sz w:val="25"/>
-          <w:szCs w:val="25"/>
         </w:rPr>
         <w:t xml:space="preserve"> use of the technology Optical Character Recognition, known as OC</w:t>
       </w:r>
       <w:r>
         <w:rPr>
           <w:rFonts w:ascii="Arial" w:hAnsi="Arial" w:cs="Arial"/>
-          <w:sz w:val="25"/>
-          <w:szCs w:val="25"/>
         </w:rPr>
         <w:t>R</w:t>
       </w:r>
       <w:r>
         <w:rPr>
           <w:rFonts w:ascii="Arial" w:hAnsi="Arial" w:cs="Arial"/>
-          <w:sz w:val="25"/>
-          <w:szCs w:val="25"/>
         </w:rPr>
         <w:t>.</w:t>
       </w:r>
       <w:r>
         <w:rPr>
           <w:rFonts w:ascii="Arial" w:hAnsi="Arial" w:cs="Arial"/>
-          <w:sz w:val="25"/>
-          <w:szCs w:val="25"/>
         </w:rPr>
         <w:t xml:space="preserve"> This approach does not come without problems. Text extraction is made using OCR engines</w:t>
       </w:r>
       <w:r>
         <w:rPr>
           <w:rFonts w:ascii="Arial" w:hAnsi="Arial" w:cs="Arial"/>
-          <w:sz w:val="25"/>
-          <w:szCs w:val="25"/>
-        </w:rPr>
-        <w:t xml:space="preserve">. Such an engine is built to recognize characters in various fonts and sizes. Problems which might arise when using an OCR engine could be characters are not textual, hence using an OCR engine on an image is not enough to get the text. This system needs to consider different transformations to have better accuracy for character recognition. Such kind of transformations </w:t>
-      </w:r>
-      <w:proofErr w:type="gramStart"/>
-      <w:r>
-        <w:rPr>
-          <w:rFonts w:ascii="Arial" w:hAnsi="Arial" w:cs="Arial"/>
-          <w:sz w:val="25"/>
-          <w:szCs w:val="25"/>
-        </w:rPr>
-        <w:t>are:</w:t>
-      </w:r>
-      <w:proofErr w:type="gramEnd"/>
-      <w:r>
-        <w:rPr>
-          <w:rFonts w:ascii="Arial" w:hAnsi="Arial" w:cs="Arial"/>
-          <w:sz w:val="25"/>
-          <w:szCs w:val="25"/>
-        </w:rPr>
-        <w:t xml:space="preserve"> different qualities, blurring, warp perspective, rotating.</w:t>
-      </w:r>
-      <w:r>
-        <w:rPr>
-          <w:rFonts w:ascii="Arial" w:hAnsi="Arial" w:cs="Arial"/>
-          <w:sz w:val="25"/>
-          <w:szCs w:val="25"/>
+        </w:rPr>
+        <w:t>. Such an engine is built to recognize characters in various fonts and sizes. Problems which might arise when using an OCR engine could be characters are not textual, hence using an OCR engine on an image is not enough to get the text. This system needs to consider different transformations to have better accuracy for character recognition. Such kind of transformations are: different qualities, blurring, warp perspective, rotating.</w:t>
+      </w:r>
+      <w:r>
+        <w:rPr>
+          <w:rFonts w:ascii="Arial" w:hAnsi="Arial" w:cs="Arial"/>
         </w:rPr>
         <w:t xml:space="preserve"> The proposed solution </w:t>
       </w:r>
-      <w:proofErr w:type="gramStart"/>
-      <w:r>
-        <w:rPr>
-          <w:rFonts w:ascii="Arial" w:hAnsi="Arial" w:cs="Arial"/>
-          <w:sz w:val="25"/>
-          <w:szCs w:val="25"/>
-        </w:rPr>
-        <w:t>warps</w:t>
-      </w:r>
-      <w:proofErr w:type="gramEnd"/>
-      <w:r>
-        <w:rPr>
-          <w:rFonts w:ascii="Arial" w:hAnsi="Arial" w:cs="Arial"/>
-          <w:sz w:val="25"/>
-          <w:szCs w:val="25"/>
-        </w:rPr>
-        <w:t xml:space="preserve"> the image and apply the above-mentioned transformations to get the text match and find the document from given templates. </w:t>
-      </w:r>
-      <w:r>
-        <w:rPr>
-          <w:rFonts w:ascii="Arial" w:hAnsi="Arial" w:cs="Arial"/>
-          <w:sz w:val="25"/>
-          <w:szCs w:val="25"/>
+      <w:r>
+        <w:rPr>
+          <w:rFonts w:ascii="Arial" w:hAnsi="Arial" w:cs="Arial"/>
+        </w:rPr>
+        <w:t xml:space="preserve">warps the image and apply the above-mentioned transformations to get the text match and find the document from given templates. </w:t>
+      </w:r>
+      <w:r>
+        <w:rPr>
+          <w:rFonts w:ascii="Arial" w:hAnsi="Arial" w:cs="Arial"/>
         </w:rPr>
         <w:t>Another problem</w:t>
       </w:r>
       <w:r>
         <w:rPr>
           <w:rFonts w:ascii="Arial" w:hAnsi="Arial" w:cs="Arial"/>
-          <w:sz w:val="25"/>
-          <w:szCs w:val="25"/>
         </w:rPr>
         <w:t xml:space="preserve"> that arises is data privacy. </w:t>
       </w:r>
       <w:r>
         <w:rPr>
           <w:rFonts w:ascii="Arial" w:hAnsi="Arial" w:cs="Arial"/>
-          <w:sz w:val="25"/>
-          <w:szCs w:val="25"/>
         </w:rPr>
         <w:t xml:space="preserve">The system uses all the privacy configuration needed from password hashing, session management up to image persistence on cloud services. </w:t>
       </w:r>
       <w:r>
         <w:rPr>
           <w:rFonts w:ascii="Arial" w:hAnsi="Arial" w:cs="Arial"/>
-          <w:sz w:val="25"/>
-          <w:szCs w:val="25"/>
         </w:rPr>
         <w:t>All</w:t>
       </w:r>
       <w:r>
         <w:rPr>
           <w:rFonts w:ascii="Arial" w:hAnsi="Arial" w:cs="Arial"/>
-          <w:sz w:val="25"/>
-          <w:szCs w:val="25"/>
         </w:rPr>
         <w:t xml:space="preserve"> these features can be used using an </w:t>
       </w:r>
       <w:r>
         <w:rPr>
           <w:rFonts w:ascii="Arial" w:hAnsi="Arial" w:cs="Arial"/>
-          <w:sz w:val="25"/>
-          <w:szCs w:val="25"/>
         </w:rPr>
         <w:t>android app interface</w:t>
       </w:r>
       <w:r>
         <w:rPr>
           <w:rFonts w:ascii="Arial" w:hAnsi="Arial" w:cs="Arial"/>
-          <w:sz w:val="25"/>
-          <w:szCs w:val="25"/>
         </w:rPr>
         <w:t xml:space="preserve"> written in Dart using the Flutter framework</w:t>
       </w:r>
       <w:r>
         <w:rPr>
           <w:rFonts w:ascii="Arial" w:hAnsi="Arial" w:cs="Arial"/>
-          <w:sz w:val="25"/>
-          <w:szCs w:val="25"/>
         </w:rPr>
         <w:t xml:space="preserve">. The </w:t>
       </w:r>
       <w:r>
         <w:rPr>
           <w:rFonts w:ascii="Arial" w:hAnsi="Arial" w:cs="Arial"/>
-          <w:sz w:val="25"/>
-          <w:szCs w:val="25"/>
         </w:rPr>
         <w:t>focus</w:t>
       </w:r>
       <w:r>
         <w:rPr>
           <w:rFonts w:ascii="Arial" w:hAnsi="Arial" w:cs="Arial"/>
-          <w:sz w:val="25"/>
-          <w:szCs w:val="25"/>
         </w:rPr>
         <w:t xml:space="preserve"> of this thesis is the system behind it which is exposed as an API</w:t>
       </w:r>
       <w:r>
         <w:rPr>
           <w:rFonts w:ascii="Arial" w:hAnsi="Arial" w:cs="Arial"/>
-          <w:sz w:val="25"/>
-          <w:szCs w:val="25"/>
         </w:rPr>
         <w:t xml:space="preserve"> written in object-oriented language, namely C#. Document classification microservice is written in Python using the OpenCV library.</w:t>
       </w:r>
       <w:r>
         <w:rPr>
           <w:rFonts w:ascii="Arial" w:hAnsi="Arial" w:cs="Arial"/>
-          <w:sz w:val="25"/>
-          <w:szCs w:val="25"/>
-        </w:rPr>
-        <w:t xml:space="preserve"> The technique </w:t>
-      </w:r>
-      <w:proofErr w:type="gramStart"/>
-      <w:r>
-        <w:rPr>
-          <w:rFonts w:ascii="Arial" w:hAnsi="Arial" w:cs="Arial"/>
-          <w:sz w:val="25"/>
-          <w:szCs w:val="25"/>
-        </w:rPr>
-        <w:t>use</w:t>
-      </w:r>
-      <w:proofErr w:type="gramEnd"/>
-      <w:r>
-        <w:rPr>
-          <w:rFonts w:ascii="Arial" w:hAnsi="Arial" w:cs="Arial"/>
-          <w:sz w:val="25"/>
-          <w:szCs w:val="25"/>
-        </w:rPr>
-        <w:t xml:space="preserve"> to classify documents will be presented in the third chapter.</w:t>
-      </w:r>
-      <w:r>
-        <w:rPr>
-          <w:rFonts w:ascii="Arial" w:hAnsi="Arial" w:cs="Arial"/>
-          <w:sz w:val="25"/>
-          <w:szCs w:val="25"/>
+        </w:rPr>
+        <w:t xml:space="preserve"> The technique use to classify documents will be presented in the third chapter.</w:t>
+      </w:r>
+      <w:r>
+        <w:rPr>
+          <w:rFonts w:ascii="Arial" w:hAnsi="Arial" w:cs="Arial"/>
         </w:rPr>
         <w:t xml:space="preserve"> The explanation and trade-offs with advantages and disadvantages against other technologies and architecture decisions are presented in the fourth chapter.</w:t>
       </w:r>
@@ -1665,9 +1319,15 @@
     <w:p>
       <w:pPr>
         <w:pStyle w:val="Heading1"/>
-      </w:pPr>
-      <w:bookmarkStart w:id="1" w:name="_Toc159431457"/>
-      <w:r>
+        <w:rPr>
+          <w:rFonts w:ascii="Arial" w:hAnsi="Arial" w:cs="Arial"/>
+        </w:rPr>
+      </w:pPr>
+      <w:bookmarkStart w:id="1" w:name="_Toc159444709"/>
+      <w:r>
+        <w:rPr>
+          <w:rFonts w:ascii="Arial" w:hAnsi="Arial" w:cs="Arial"/>
+        </w:rPr>
         <w:lastRenderedPageBreak/>
         <w:t>Existing methods for document classification</w:t>
       </w:r>
@@ -1676,68 +1336,529 @@
     <w:p/>
     <w:p>
       <w:pPr>
-        <w:rPr>
-          <w:rFonts w:ascii="Arial" w:hAnsi="Arial" w:cs="Arial"/>
-          <w:sz w:val="24"/>
-          <w:szCs w:val="24"/>
-        </w:rPr>
-      </w:pPr>
-      <w:r>
-        <w:rPr>
-          <w:rFonts w:ascii="Arial" w:hAnsi="Arial" w:cs="Arial"/>
-          <w:sz w:val="24"/>
-          <w:szCs w:val="24"/>
-        </w:rPr>
-        <w:tab/>
+        <w:ind w:firstLine="360"/>
+        <w:rPr>
+          <w:rFonts w:ascii="Arial" w:hAnsi="Arial" w:cs="Arial"/>
+        </w:rPr>
+      </w:pPr>
+      <w:r>
+        <w:rPr>
+          <w:rFonts w:ascii="Arial" w:hAnsi="Arial" w:cs="Arial"/>
+        </w:rPr>
         <w:t>In this section, we will explore two approaches of how we can classify documents. Firstly, we will review a machine learning method based on deep learning, then a computer vision method based on OCR and pattern matching using regular expressions.</w:t>
       </w:r>
     </w:p>
     <w:p>
       <w:pPr>
+        <w:ind w:firstLine="360"/>
+        <w:rPr>
+          <w:rFonts w:ascii="Arial" w:hAnsi="Arial" w:cs="Arial"/>
+        </w:rPr>
+      </w:pPr>
+    </w:p>
+    <w:p>
+      <w:pPr>
         <w:pStyle w:val="Heading2"/>
-        <w:numPr>
-          <w:ilvl w:val="0"/>
-          <w:numId w:val="0"/>
-        </w:numPr>
-      </w:pPr>
-    </w:p>
-    <w:p>
-      <w:pPr>
-        <w:pStyle w:val="Heading2"/>
-        <w:numPr>
-          <w:ilvl w:val="1"/>
-          <w:numId w:val="10"/>
-        </w:numPr>
-        <w:rPr>
-          <w:rFonts w:ascii="Arial" w:hAnsi="Arial" w:cs="Arial"/>
-          <w:b/>
-          <w:bCs/>
+        <w:rPr>
+          <w:rFonts w:ascii="Arial" w:hAnsi="Arial" w:cs="Arial"/>
           <w:sz w:val="32"/>
           <w:szCs w:val="32"/>
         </w:rPr>
       </w:pPr>
-      <w:bookmarkStart w:id="2" w:name="_Toc159431458"/>
-      <w:r>
-        <w:rPr>
-          <w:rFonts w:ascii="Arial" w:hAnsi="Arial" w:cs="Arial"/>
-          <w:b/>
-          <w:bCs/>
+      <w:r>
+        <w:rPr>
+          <w:rFonts w:ascii="Arial" w:hAnsi="Arial" w:cs="Arial"/>
           <w:sz w:val="32"/>
           <w:szCs w:val="32"/>
         </w:rPr>
-        <w:t>Deep learning</w:t>
-      </w:r>
-      <w:bookmarkEnd w:id="2"/>
-    </w:p>
-    <w:p>
-      <w:pPr>
-        <w:pStyle w:val="Heading1"/>
-      </w:pPr>
-      <w:r>
-        <w:br w:type="page"/>
-      </w:r>
-    </w:p>
-    <w:p/>
+        <w:t>Machine Learning</w:t>
+      </w:r>
+    </w:p>
+    <w:p>
+      <w:pPr>
+        <w:ind w:left="360"/>
+        <w:rPr>
+          <w:rFonts w:ascii="Arial" w:hAnsi="Arial" w:cs="Arial"/>
+        </w:rPr>
+      </w:pPr>
+    </w:p>
+    <w:p>
+      <w:pPr>
+        <w:ind w:left="360"/>
+        <w:rPr>
+          <w:rFonts w:ascii="Arial" w:hAnsi="Arial" w:cs="Arial"/>
+        </w:rPr>
+      </w:pPr>
+      <w:r>
+        <w:rPr>
+          <w:rFonts w:ascii="Arial" w:hAnsi="Arial" w:cs="Arial"/>
+        </w:rPr>
+        <w:t xml:space="preserve">Logistic regression is one of the known and used supervised learning algorithms that are used to indicate the probability of a category is logistic regression. Given a document d represented by a set of features </w:t>
+      </w:r>
+      <m:oMath>
+        <m:sSub>
+          <m:sSubPr>
+            <m:ctrlPr>
+              <w:rPr>
+                <w:rFonts w:ascii="Cambria Math" w:hAnsi="Cambria Math" w:cs="Arial"/>
+                <w:i/>
+              </w:rPr>
+            </m:ctrlPr>
+          </m:sSubPr>
+          <m:e>
+            <m:r>
+              <w:rPr>
+                <w:rFonts w:ascii="Cambria Math" w:hAnsi="Cambria Math" w:cs="Arial"/>
+              </w:rPr>
+              <m:t>x</m:t>
+            </m:r>
+          </m:e>
+          <m:sub>
+            <m:r>
+              <w:rPr>
+                <w:rFonts w:ascii="Cambria Math" w:hAnsi="Cambria Math" w:cs="Arial"/>
+              </w:rPr>
+              <m:t>1</m:t>
+            </m:r>
+          </m:sub>
+        </m:sSub>
+        <m:r>
+          <w:rPr>
+            <w:rFonts w:ascii="Cambria Math" w:hAnsi="Cambria Math" w:cs="Arial"/>
+          </w:rPr>
+          <m:t>,</m:t>
+        </m:r>
+        <m:sSub>
+          <m:sSubPr>
+            <m:ctrlPr>
+              <w:rPr>
+                <w:rFonts w:ascii="Cambria Math" w:hAnsi="Cambria Math" w:cs="Arial"/>
+                <w:i/>
+              </w:rPr>
+            </m:ctrlPr>
+          </m:sSubPr>
+          <m:e>
+            <m:r>
+              <w:rPr>
+                <w:rFonts w:ascii="Cambria Math" w:hAnsi="Cambria Math" w:cs="Arial"/>
+              </w:rPr>
+              <m:t>x</m:t>
+            </m:r>
+          </m:e>
+          <m:sub>
+            <m:r>
+              <w:rPr>
+                <w:rFonts w:ascii="Cambria Math" w:hAnsi="Cambria Math" w:cs="Arial"/>
+              </w:rPr>
+              <m:t>2</m:t>
+            </m:r>
+          </m:sub>
+        </m:sSub>
+        <m:r>
+          <w:rPr>
+            <w:rFonts w:ascii="Cambria Math" w:hAnsi="Cambria Math" w:cs="Arial"/>
+          </w:rPr>
+          <m:t>…</m:t>
+        </m:r>
+        <m:sSub>
+          <m:sSubPr>
+            <m:ctrlPr>
+              <w:rPr>
+                <w:rFonts w:ascii="Cambria Math" w:hAnsi="Cambria Math" w:cs="Arial"/>
+                <w:i/>
+              </w:rPr>
+            </m:ctrlPr>
+          </m:sSubPr>
+          <m:e>
+            <m:r>
+              <w:rPr>
+                <w:rFonts w:ascii="Cambria Math" w:hAnsi="Cambria Math" w:cs="Arial"/>
+              </w:rPr>
+              <m:t>x</m:t>
+            </m:r>
+          </m:e>
+          <m:sub>
+            <m:r>
+              <w:rPr>
+                <w:rFonts w:ascii="Cambria Math" w:hAnsi="Cambria Math" w:cs="Arial"/>
+              </w:rPr>
+              <m:t>n</m:t>
+            </m:r>
+          </m:sub>
+        </m:sSub>
+      </m:oMath>
+      <w:r>
+        <w:rPr>
+          <w:rFonts w:ascii="Arial" w:hAnsi="Arial" w:cs="Arial"/>
+        </w:rPr>
+        <w:t xml:space="preserve">, the probability that </w:t>
+      </w:r>
+      <w:proofErr w:type="gramStart"/>
+      <w:r>
+        <w:rPr>
+          <w:rFonts w:ascii="Arial" w:hAnsi="Arial" w:cs="Arial"/>
+        </w:rPr>
+        <w:t>P(</w:t>
+      </w:r>
+      <w:proofErr w:type="gramEnd"/>
+      <m:oMath>
+        <m:sSub>
+          <m:sSubPr>
+            <m:ctrlPr>
+              <w:rPr>
+                <w:rFonts w:ascii="Cambria Math" w:hAnsi="Cambria Math" w:cs="Arial"/>
+                <w:i/>
+              </w:rPr>
+            </m:ctrlPr>
+          </m:sSubPr>
+          <m:e>
+            <m:r>
+              <w:rPr>
+                <w:rFonts w:ascii="Cambria Math" w:hAnsi="Cambria Math" w:cs="Arial"/>
+              </w:rPr>
+              <m:t>c</m:t>
+            </m:r>
+          </m:e>
+          <m:sub>
+            <m:r>
+              <w:rPr>
+                <w:rFonts w:ascii="Cambria Math" w:hAnsi="Cambria Math" w:cs="Arial"/>
+              </w:rPr>
+              <m:t>j</m:t>
+            </m:r>
+          </m:sub>
+        </m:sSub>
+        <m:d>
+          <m:dPr>
+            <m:begChr m:val="|"/>
+            <m:ctrlPr>
+              <w:rPr>
+                <w:rFonts w:ascii="Cambria Math" w:hAnsi="Cambria Math" w:cs="Arial"/>
+                <w:i/>
+              </w:rPr>
+            </m:ctrlPr>
+          </m:dPr>
+          <m:e>
+            <m:r>
+              <w:rPr>
+                <w:rFonts w:ascii="Cambria Math" w:hAnsi="Cambria Math" w:cs="Arial"/>
+              </w:rPr>
+              <m:t>d</m:t>
+            </m:r>
+          </m:e>
+        </m:d>
+      </m:oMath>
+      <w:r>
+        <w:rPr>
+          <w:rFonts w:ascii="Arial" w:hAnsi="Arial" w:cs="Arial"/>
+        </w:rPr>
+        <w:t xml:space="preserve"> belongs to a class </w:t>
+      </w:r>
+      <m:oMath>
+        <m:sSub>
+          <m:sSubPr>
+            <m:ctrlPr>
+              <w:rPr>
+                <w:rFonts w:ascii="Cambria Math" w:hAnsi="Cambria Math" w:cs="Arial"/>
+                <w:i/>
+              </w:rPr>
+            </m:ctrlPr>
+          </m:sSubPr>
+          <m:e>
+            <m:r>
+              <w:rPr>
+                <w:rFonts w:ascii="Cambria Math" w:hAnsi="Cambria Math" w:cs="Arial"/>
+              </w:rPr>
+              <m:t>c</m:t>
+            </m:r>
+          </m:e>
+          <m:sub>
+            <m:r>
+              <w:rPr>
+                <w:rFonts w:ascii="Cambria Math" w:hAnsi="Cambria Math" w:cs="Arial"/>
+              </w:rPr>
+              <m:t>j</m:t>
+            </m:r>
+          </m:sub>
+        </m:sSub>
+      </m:oMath>
+      <w:r>
+        <w:rPr>
+          <w:rFonts w:ascii="Arial" w:hAnsi="Arial" w:cs="Arial"/>
+        </w:rPr>
+        <w:t xml:space="preserve"> is calculated as follows: </w:t>
+      </w:r>
+    </w:p>
+    <w:p>
+      <w:pPr>
+        <w:ind w:left="360"/>
+        <w:jc w:val="center"/>
+        <w:rPr>
+          <w:rFonts w:ascii="Arial" w:hAnsi="Arial" w:cs="Arial"/>
+        </w:rPr>
+      </w:pPr>
+      <w:r>
+        <w:rPr>
+          <w:rFonts w:ascii="Arial" w:hAnsi="Arial" w:cs="Arial"/>
+        </w:rPr>
+        <w:t>P</w:t>
+      </w:r>
+      <m:oMath>
+        <m:d>
+          <m:dPr>
+            <m:ctrlPr>
+              <w:rPr>
+                <w:rFonts w:ascii="Cambria Math" w:hAnsi="Cambria Math" w:cs="Arial"/>
+                <w:i/>
+              </w:rPr>
+            </m:ctrlPr>
+          </m:dPr>
+          <m:e>
+            <m:sSub>
+              <m:sSubPr>
+                <m:ctrlPr>
+                  <w:rPr>
+                    <w:rFonts w:ascii="Cambria Math" w:hAnsi="Cambria Math" w:cs="Arial"/>
+                    <w:i/>
+                  </w:rPr>
+                </m:ctrlPr>
+              </m:sSubPr>
+              <m:e>
+                <m:r>
+                  <w:rPr>
+                    <w:rFonts w:ascii="Cambria Math" w:hAnsi="Cambria Math" w:cs="Arial"/>
+                  </w:rPr>
+                  <m:t>c</m:t>
+                </m:r>
+              </m:e>
+              <m:sub>
+                <m:r>
+                  <w:rPr>
+                    <w:rFonts w:ascii="Cambria Math" w:hAnsi="Cambria Math" w:cs="Arial"/>
+                  </w:rPr>
+                  <m:t>j</m:t>
+                </m:r>
+              </m:sub>
+            </m:sSub>
+          </m:e>
+          <m:e>
+            <m:r>
+              <w:rPr>
+                <w:rFonts w:ascii="Cambria Math" w:hAnsi="Cambria Math" w:cs="Arial"/>
+              </w:rPr>
+              <m:t>d</m:t>
+            </m:r>
+          </m:e>
+        </m:d>
+      </m:oMath>
+      <w:r>
+        <w:rPr>
+          <w:rFonts w:ascii="Arial" w:hAnsi="Arial" w:cs="Arial"/>
+        </w:rPr>
+        <w:t xml:space="preserve"> = </w:t>
+      </w:r>
+      <w:proofErr w:type="gramStart"/>
+      <w:r>
+        <w:rPr>
+          <w:rFonts w:ascii="Arial" w:hAnsi="Arial" w:cs="Arial"/>
+        </w:rPr>
+        <w:t>σ(</w:t>
+      </w:r>
+      <w:proofErr w:type="gramEnd"/>
+      <m:oMath>
+        <m:nary>
+          <m:naryPr>
+            <m:chr m:val="∑"/>
+            <m:limLoc m:val="undOvr"/>
+            <m:ctrlPr>
+              <w:rPr>
+                <w:rFonts w:ascii="Cambria Math" w:hAnsi="Cambria Math" w:cs="Arial"/>
+                <w:i/>
+              </w:rPr>
+            </m:ctrlPr>
+          </m:naryPr>
+          <m:sub>
+            <m:r>
+              <w:rPr>
+                <w:rFonts w:ascii="Cambria Math" w:hAnsi="Cambria Math" w:cs="Arial"/>
+              </w:rPr>
+              <m:t>i=1</m:t>
+            </m:r>
+          </m:sub>
+          <m:sup>
+            <m:r>
+              <w:rPr>
+                <w:rFonts w:ascii="Cambria Math" w:hAnsi="Cambria Math" w:cs="Arial"/>
+              </w:rPr>
+              <m:t>n</m:t>
+            </m:r>
+          </m:sup>
+          <m:e>
+            <m:sSub>
+              <m:sSubPr>
+                <m:ctrlPr>
+                  <w:rPr>
+                    <w:rFonts w:ascii="Cambria Math" w:hAnsi="Cambria Math" w:cs="Arial"/>
+                    <w:i/>
+                  </w:rPr>
+                </m:ctrlPr>
+              </m:sSubPr>
+              <m:e>
+                <m:r>
+                  <w:rPr>
+                    <w:rFonts w:ascii="Cambria Math" w:hAnsi="Cambria Math" w:cs="Arial"/>
+                  </w:rPr>
+                  <m:t>x</m:t>
+                </m:r>
+              </m:e>
+              <m:sub>
+                <m:r>
+                  <w:rPr>
+                    <w:rFonts w:ascii="Cambria Math" w:hAnsi="Cambria Math" w:cs="Arial"/>
+                  </w:rPr>
+                  <m:t>i</m:t>
+                </m:r>
+              </m:sub>
+            </m:sSub>
+            <m:r>
+              <w:rPr>
+                <w:rFonts w:ascii="Cambria Math" w:hAnsi="Cambria Math" w:cs="Arial"/>
+              </w:rPr>
+              <m:t xml:space="preserve">× </m:t>
+            </m:r>
+            <m:sSub>
+              <m:sSubPr>
+                <m:ctrlPr>
+                  <w:rPr>
+                    <w:rFonts w:ascii="Cambria Math" w:hAnsi="Cambria Math" w:cs="Arial"/>
+                    <w:i/>
+                  </w:rPr>
+                </m:ctrlPr>
+              </m:sSubPr>
+              <m:e>
+                <m:r>
+                  <w:rPr>
+                    <w:rFonts w:ascii="Cambria Math" w:hAnsi="Cambria Math" w:cs="Arial"/>
+                  </w:rPr>
+                  <m:t>ω</m:t>
+                </m:r>
+              </m:e>
+              <m:sub>
+                <m:r>
+                  <w:rPr>
+                    <w:rFonts w:ascii="Cambria Math" w:hAnsi="Cambria Math" w:cs="Arial"/>
+                  </w:rPr>
+                  <m:t>i</m:t>
+                </m:r>
+              </m:sub>
+            </m:sSub>
+          </m:e>
+        </m:nary>
+      </m:oMath>
+      <w:r>
+        <w:rPr>
+          <w:rFonts w:ascii="Arial" w:hAnsi="Arial" w:cs="Arial"/>
+        </w:rPr>
+        <w:t>)</w:t>
+      </w:r>
+    </w:p>
+    <w:p>
+      <w:pPr>
+        <w:ind w:left="360"/>
+        <w:rPr>
+          <w:rFonts w:ascii="Arial" w:hAnsi="Arial" w:cs="Arial"/>
+        </w:rPr>
+      </w:pPr>
+      <w:r>
+        <w:rPr>
+          <w:rFonts w:ascii="Arial" w:hAnsi="Arial" w:cs="Arial"/>
+        </w:rPr>
+        <w:t xml:space="preserve">A text classifier is implemented in several steps. In the first step, labeled documents are represented as vectors of a certain length. The documents will be then </w:t>
+      </w:r>
+      <w:r>
+        <w:rPr>
+          <w:rFonts w:ascii="Arial" w:hAnsi="Arial" w:cs="Arial"/>
+        </w:rPr>
+        <w:t xml:space="preserve">filtered using data sanitization such as removing unwanted characters, punctuation and symbols. Furthermore, the documents will be divided into two sets, the training set and the test set. The training set will </w:t>
+      </w:r>
+      <w:proofErr w:type="gramStart"/>
+      <w:r>
+        <w:rPr>
+          <w:rFonts w:ascii="Arial" w:hAnsi="Arial" w:cs="Arial"/>
+        </w:rPr>
+        <w:t>used</w:t>
+      </w:r>
+      <w:proofErr w:type="gramEnd"/>
+      <w:r>
+        <w:rPr>
+          <w:rFonts w:ascii="Arial" w:hAnsi="Arial" w:cs="Arial"/>
+        </w:rPr>
+        <w:t xml:space="preserve"> to fed into classifiers to train them, while the test set will be used to evaluate and predict the results [1].</w:t>
+      </w:r>
+    </w:p>
+    <w:p>
+      <w:pPr>
+        <w:ind w:left="360"/>
+        <w:rPr>
+          <w:rFonts w:ascii="Arial" w:hAnsi="Arial" w:cs="Arial"/>
+        </w:rPr>
+      </w:pPr>
+    </w:p>
+    <w:p>
+      <w:pPr>
+        <w:ind w:left="360"/>
+        <w:rPr>
+          <w:rFonts w:ascii="Arial" w:hAnsi="Arial" w:cs="Arial"/>
+        </w:rPr>
+      </w:pPr>
+    </w:p>
+    <w:p>
+      <w:pPr>
+        <w:ind w:left="360"/>
+        <w:rPr>
+          <w:rFonts w:ascii="Arial" w:hAnsi="Arial" w:cs="Arial"/>
+        </w:rPr>
+      </w:pPr>
+    </w:p>
+    <w:p>
+      <w:pPr>
+        <w:pStyle w:val="Heading2"/>
+        <w:rPr>
+          <w:rFonts w:ascii="Arial" w:hAnsi="Arial" w:cs="Arial"/>
+          <w:sz w:val="32"/>
+          <w:szCs w:val="32"/>
+        </w:rPr>
+      </w:pPr>
+      <w:r>
+        <w:rPr>
+          <w:rFonts w:ascii="Arial" w:hAnsi="Arial" w:cs="Arial"/>
+          <w:sz w:val="32"/>
+          <w:szCs w:val="32"/>
+        </w:rPr>
+        <w:t xml:space="preserve">Computer </w:t>
+      </w:r>
+      <w:r>
+        <w:rPr>
+          <w:rFonts w:ascii="Arial" w:hAnsi="Arial" w:cs="Arial"/>
+          <w:sz w:val="32"/>
+          <w:szCs w:val="32"/>
+        </w:rPr>
+        <w:t>V</w:t>
+      </w:r>
+      <w:r>
+        <w:rPr>
+          <w:rFonts w:ascii="Arial" w:hAnsi="Arial" w:cs="Arial"/>
+          <w:sz w:val="32"/>
+          <w:szCs w:val="32"/>
+        </w:rPr>
+        <w:t>ision</w:t>
+      </w:r>
+    </w:p>
+    <w:p>
+      <w:pPr>
+        <w:ind w:left="360"/>
+      </w:pPr>
+    </w:p>
     <w:sectPr>
       <w:footerReference w:type="default" r:id="rId8"/>
       <w:pgSz w:w="12240" w:h="15840"/>
@@ -1790,7 +1911,6 @@
     <w:sdtEndPr>
       <w:rPr>
         <w:noProof/>
-        <w:color w:val="4C94D8" w:themeColor="text2" w:themeTint="80"/>
       </w:rPr>
     </w:sdtEndPr>
     <w:sdtContent>
@@ -2054,192 +2174,14 @@
     </w:lvl>
   </w:abstractNum>
   <w:abstractNum w:abstractNumId="2" w15:restartNumberingAfterBreak="0">
-    <w:nsid w:val="10874A59"/>
-    <w:multiLevelType w:val="hybridMultilevel"/>
-    <w:tmpl w:val="25080024"/>
-    <w:lvl w:ilvl="0" w:tplc="0409000F">
+    <w:nsid w:val="0FC76C8D"/>
+    <w:multiLevelType w:val="multilevel"/>
+    <w:tmpl w:val="9132B740"/>
+    <w:lvl w:ilvl="0">
       <w:start w:val="1"/>
       <w:numFmt w:val="decimal"/>
+      <w:suff w:val="space"/>
       <w:lvlText w:val="%1."/>
-      <w:lvlJc w:val="left"/>
-      <w:pPr>
-        <w:ind w:left="720" w:hanging="360"/>
-      </w:pPr>
-      <w:rPr>
-        <w:rFonts w:hint="default"/>
-      </w:rPr>
-    </w:lvl>
-    <w:lvl w:ilvl="1" w:tplc="04090019" w:tentative="1">
-      <w:start w:val="1"/>
-      <w:numFmt w:val="lowerLetter"/>
-      <w:lvlText w:val="%2."/>
-      <w:lvlJc w:val="left"/>
-      <w:pPr>
-        <w:ind w:left="1440" w:hanging="360"/>
-      </w:pPr>
-    </w:lvl>
-    <w:lvl w:ilvl="2" w:tplc="0409001B" w:tentative="1">
-      <w:start w:val="1"/>
-      <w:numFmt w:val="lowerRoman"/>
-      <w:lvlText w:val="%3."/>
-      <w:lvlJc w:val="right"/>
-      <w:pPr>
-        <w:ind w:left="2160" w:hanging="180"/>
-      </w:pPr>
-    </w:lvl>
-    <w:lvl w:ilvl="3" w:tplc="0409000F" w:tentative="1">
-      <w:start w:val="1"/>
-      <w:numFmt w:val="decimal"/>
-      <w:lvlText w:val="%4."/>
-      <w:lvlJc w:val="left"/>
-      <w:pPr>
-        <w:ind w:left="2880" w:hanging="360"/>
-      </w:pPr>
-    </w:lvl>
-    <w:lvl w:ilvl="4" w:tplc="04090019" w:tentative="1">
-      <w:start w:val="1"/>
-      <w:numFmt w:val="lowerLetter"/>
-      <w:lvlText w:val="%5."/>
-      <w:lvlJc w:val="left"/>
-      <w:pPr>
-        <w:ind w:left="3600" w:hanging="360"/>
-      </w:pPr>
-    </w:lvl>
-    <w:lvl w:ilvl="5" w:tplc="0409001B" w:tentative="1">
-      <w:start w:val="1"/>
-      <w:numFmt w:val="lowerRoman"/>
-      <w:lvlText w:val="%6."/>
-      <w:lvlJc w:val="right"/>
-      <w:pPr>
-        <w:ind w:left="4320" w:hanging="180"/>
-      </w:pPr>
-    </w:lvl>
-    <w:lvl w:ilvl="6" w:tplc="0409000F" w:tentative="1">
-      <w:start w:val="1"/>
-      <w:numFmt w:val="decimal"/>
-      <w:lvlText w:val="%7."/>
-      <w:lvlJc w:val="left"/>
-      <w:pPr>
-        <w:ind w:left="5040" w:hanging="360"/>
-      </w:pPr>
-    </w:lvl>
-    <w:lvl w:ilvl="7" w:tplc="04090019" w:tentative="1">
-      <w:start w:val="1"/>
-      <w:numFmt w:val="lowerLetter"/>
-      <w:lvlText w:val="%8."/>
-      <w:lvlJc w:val="left"/>
-      <w:pPr>
-        <w:ind w:left="5760" w:hanging="360"/>
-      </w:pPr>
-    </w:lvl>
-    <w:lvl w:ilvl="8" w:tplc="0409001B" w:tentative="1">
-      <w:start w:val="1"/>
-      <w:numFmt w:val="lowerRoman"/>
-      <w:lvlText w:val="%9."/>
-      <w:lvlJc w:val="right"/>
-      <w:pPr>
-        <w:ind w:left="6480" w:hanging="180"/>
-      </w:pPr>
-    </w:lvl>
-  </w:abstractNum>
-  <w:abstractNum w:abstractNumId="3" w15:restartNumberingAfterBreak="0">
-    <w:nsid w:val="19906D86"/>
-    <w:multiLevelType w:val="hybridMultilevel"/>
-    <w:tmpl w:val="09C4E750"/>
-    <w:lvl w:ilvl="0" w:tplc="0409000F">
-      <w:start w:val="1"/>
-      <w:numFmt w:val="decimal"/>
-      <w:lvlText w:val="%1."/>
-      <w:lvlJc w:val="left"/>
-      <w:pPr>
-        <w:ind w:left="720" w:hanging="360"/>
-      </w:pPr>
-      <w:rPr>
-        <w:rFonts w:hint="default"/>
-      </w:rPr>
-    </w:lvl>
-    <w:lvl w:ilvl="1" w:tplc="04090019" w:tentative="1">
-      <w:start w:val="1"/>
-      <w:numFmt w:val="lowerLetter"/>
-      <w:lvlText w:val="%2."/>
-      <w:lvlJc w:val="left"/>
-      <w:pPr>
-        <w:ind w:left="1440" w:hanging="360"/>
-      </w:pPr>
-    </w:lvl>
-    <w:lvl w:ilvl="2" w:tplc="0409001B" w:tentative="1">
-      <w:start w:val="1"/>
-      <w:numFmt w:val="lowerRoman"/>
-      <w:lvlText w:val="%3."/>
-      <w:lvlJc w:val="right"/>
-      <w:pPr>
-        <w:ind w:left="2160" w:hanging="180"/>
-      </w:pPr>
-    </w:lvl>
-    <w:lvl w:ilvl="3" w:tplc="0409000F" w:tentative="1">
-      <w:start w:val="1"/>
-      <w:numFmt w:val="decimal"/>
-      <w:lvlText w:val="%4."/>
-      <w:lvlJc w:val="left"/>
-      <w:pPr>
-        <w:ind w:left="2880" w:hanging="360"/>
-      </w:pPr>
-    </w:lvl>
-    <w:lvl w:ilvl="4" w:tplc="04090019" w:tentative="1">
-      <w:start w:val="1"/>
-      <w:numFmt w:val="lowerLetter"/>
-      <w:lvlText w:val="%5."/>
-      <w:lvlJc w:val="left"/>
-      <w:pPr>
-        <w:ind w:left="3600" w:hanging="360"/>
-      </w:pPr>
-    </w:lvl>
-    <w:lvl w:ilvl="5" w:tplc="0409001B" w:tentative="1">
-      <w:start w:val="1"/>
-      <w:numFmt w:val="lowerRoman"/>
-      <w:lvlText w:val="%6."/>
-      <w:lvlJc w:val="right"/>
-      <w:pPr>
-        <w:ind w:left="4320" w:hanging="180"/>
-      </w:pPr>
-    </w:lvl>
-    <w:lvl w:ilvl="6" w:tplc="0409000F" w:tentative="1">
-      <w:start w:val="1"/>
-      <w:numFmt w:val="decimal"/>
-      <w:lvlText w:val="%7."/>
-      <w:lvlJc w:val="left"/>
-      <w:pPr>
-        <w:ind w:left="5040" w:hanging="360"/>
-      </w:pPr>
-    </w:lvl>
-    <w:lvl w:ilvl="7" w:tplc="04090019" w:tentative="1">
-      <w:start w:val="1"/>
-      <w:numFmt w:val="lowerLetter"/>
-      <w:lvlText w:val="%8."/>
-      <w:lvlJc w:val="left"/>
-      <w:pPr>
-        <w:ind w:left="5760" w:hanging="360"/>
-      </w:pPr>
-    </w:lvl>
-    <w:lvl w:ilvl="8" w:tplc="0409001B" w:tentative="1">
-      <w:start w:val="1"/>
-      <w:numFmt w:val="lowerRoman"/>
-      <w:lvlText w:val="%9."/>
-      <w:lvlJc w:val="right"/>
-      <w:pPr>
-        <w:ind w:left="6480" w:hanging="180"/>
-      </w:pPr>
-    </w:lvl>
-  </w:abstractNum>
-  <w:abstractNum w:abstractNumId="4" w15:restartNumberingAfterBreak="0">
-    <w:nsid w:val="25684F35"/>
-    <w:multiLevelType w:val="multilevel"/>
-    <w:tmpl w:val="11C872CE"/>
-    <w:lvl w:ilvl="0">
-      <w:start w:val="1"/>
-      <w:numFmt w:val="none"/>
-      <w:suff w:val="space"/>
-      <w:lvlText w:val=""/>
       <w:lvlJc w:val="left"/>
       <w:pPr>
         <w:ind w:left="360" w:hanging="360"/>
@@ -2251,220 +2193,12 @@
     </w:lvl>
     <w:lvl w:ilvl="1">
       <w:start w:val="1"/>
-      <w:numFmt w:val="none"/>
+      <w:numFmt w:val="decimal"/>
       <w:suff w:val="space"/>
-      <w:lvlText w:val=""/>
-      <w:lvlJc w:val="left"/>
-      <w:pPr>
-        <w:ind w:left="720" w:hanging="360"/>
-      </w:pPr>
-      <w:rPr>
-        <w:rFonts w:hint="default"/>
-      </w:rPr>
-    </w:lvl>
-    <w:lvl w:ilvl="2">
-      <w:start w:val="1"/>
-      <w:numFmt w:val="none"/>
-      <w:suff w:val="space"/>
-      <w:lvlText w:val=""/>
-      <w:lvlJc w:val="left"/>
-      <w:pPr>
-        <w:ind w:left="1080" w:hanging="360"/>
-      </w:pPr>
-      <w:rPr>
-        <w:rFonts w:hint="default"/>
-      </w:rPr>
-    </w:lvl>
-    <w:lvl w:ilvl="3">
-      <w:start w:val="1"/>
-      <w:numFmt w:val="decimal"/>
-      <w:lvlText w:val="(%4)"/>
-      <w:lvlJc w:val="left"/>
-      <w:pPr>
-        <w:ind w:left="1440" w:hanging="360"/>
-      </w:pPr>
-      <w:rPr>
-        <w:rFonts w:hint="default"/>
-      </w:rPr>
-    </w:lvl>
-    <w:lvl w:ilvl="4">
-      <w:start w:val="1"/>
-      <w:numFmt w:val="lowerLetter"/>
-      <w:lvlText w:val="(%5)"/>
-      <w:lvlJc w:val="left"/>
-      <w:pPr>
-        <w:ind w:left="1800" w:hanging="360"/>
-      </w:pPr>
-      <w:rPr>
-        <w:rFonts w:hint="default"/>
-      </w:rPr>
-    </w:lvl>
-    <w:lvl w:ilvl="5">
-      <w:start w:val="1"/>
-      <w:numFmt w:val="lowerRoman"/>
-      <w:lvlText w:val="(%6)"/>
-      <w:lvlJc w:val="left"/>
-      <w:pPr>
-        <w:ind w:left="2160" w:hanging="360"/>
-      </w:pPr>
-      <w:rPr>
-        <w:rFonts w:hint="default"/>
-      </w:rPr>
-    </w:lvl>
-    <w:lvl w:ilvl="6">
-      <w:start w:val="1"/>
-      <w:numFmt w:val="decimal"/>
-      <w:lvlText w:val="%7."/>
-      <w:lvlJc w:val="left"/>
-      <w:pPr>
-        <w:ind w:left="2520" w:hanging="360"/>
-      </w:pPr>
-      <w:rPr>
-        <w:rFonts w:hint="default"/>
-      </w:rPr>
-    </w:lvl>
-    <w:lvl w:ilvl="7">
-      <w:start w:val="1"/>
-      <w:numFmt w:val="lowerLetter"/>
-      <w:lvlText w:val="%8."/>
-      <w:lvlJc w:val="left"/>
-      <w:pPr>
-        <w:ind w:left="2880" w:hanging="360"/>
-      </w:pPr>
-      <w:rPr>
-        <w:rFonts w:hint="default"/>
-      </w:rPr>
-    </w:lvl>
-    <w:lvl w:ilvl="8">
-      <w:start w:val="1"/>
-      <w:numFmt w:val="lowerRoman"/>
-      <w:lvlText w:val="%9."/>
-      <w:lvlJc w:val="left"/>
-      <w:pPr>
-        <w:ind w:left="3240" w:hanging="360"/>
-      </w:pPr>
-      <w:rPr>
-        <w:rFonts w:hint="default"/>
-      </w:rPr>
-    </w:lvl>
-  </w:abstractNum>
-  <w:abstractNum w:abstractNumId="5" w15:restartNumberingAfterBreak="0">
-    <w:nsid w:val="48AC36CE"/>
-    <w:multiLevelType w:val="hybridMultilevel"/>
-    <w:tmpl w:val="AB62831E"/>
-    <w:lvl w:ilvl="0" w:tplc="0409000F">
-      <w:start w:val="1"/>
-      <w:numFmt w:val="decimal"/>
-      <w:lvlText w:val="%1."/>
-      <w:lvlJc w:val="left"/>
-      <w:pPr>
-        <w:ind w:left="360" w:hanging="360"/>
-      </w:pPr>
-      <w:rPr>
-        <w:rFonts w:hint="default"/>
-      </w:rPr>
-    </w:lvl>
-    <w:lvl w:ilvl="1" w:tplc="04090019" w:tentative="1">
-      <w:start w:val="1"/>
-      <w:numFmt w:val="lowerLetter"/>
-      <w:lvlText w:val="%2."/>
-      <w:lvlJc w:val="left"/>
-      <w:pPr>
-        <w:ind w:left="1080" w:hanging="360"/>
-      </w:pPr>
-    </w:lvl>
-    <w:lvl w:ilvl="2" w:tplc="0409001B" w:tentative="1">
-      <w:start w:val="1"/>
-      <w:numFmt w:val="lowerRoman"/>
-      <w:lvlText w:val="%3."/>
-      <w:lvlJc w:val="right"/>
-      <w:pPr>
-        <w:ind w:left="1800" w:hanging="180"/>
-      </w:pPr>
-    </w:lvl>
-    <w:lvl w:ilvl="3" w:tplc="0409000F" w:tentative="1">
-      <w:start w:val="1"/>
-      <w:numFmt w:val="decimal"/>
-      <w:lvlText w:val="%4."/>
-      <w:lvlJc w:val="left"/>
-      <w:pPr>
-        <w:ind w:left="2520" w:hanging="360"/>
-      </w:pPr>
-    </w:lvl>
-    <w:lvl w:ilvl="4" w:tplc="04090019" w:tentative="1">
-      <w:start w:val="1"/>
-      <w:numFmt w:val="lowerLetter"/>
-      <w:lvlText w:val="%5."/>
-      <w:lvlJc w:val="left"/>
-      <w:pPr>
-        <w:ind w:left="3240" w:hanging="360"/>
-      </w:pPr>
-    </w:lvl>
-    <w:lvl w:ilvl="5" w:tplc="0409001B" w:tentative="1">
-      <w:start w:val="1"/>
-      <w:numFmt w:val="lowerRoman"/>
-      <w:lvlText w:val="%6."/>
-      <w:lvlJc w:val="right"/>
-      <w:pPr>
-        <w:ind w:left="3960" w:hanging="180"/>
-      </w:pPr>
-    </w:lvl>
-    <w:lvl w:ilvl="6" w:tplc="0409000F" w:tentative="1">
-      <w:start w:val="1"/>
-      <w:numFmt w:val="decimal"/>
-      <w:lvlText w:val="%7."/>
-      <w:lvlJc w:val="left"/>
-      <w:pPr>
-        <w:ind w:left="4680" w:hanging="360"/>
-      </w:pPr>
-    </w:lvl>
-    <w:lvl w:ilvl="7" w:tplc="04090019" w:tentative="1">
-      <w:start w:val="1"/>
-      <w:numFmt w:val="lowerLetter"/>
-      <w:lvlText w:val="%8."/>
-      <w:lvlJc w:val="left"/>
-      <w:pPr>
-        <w:ind w:left="5400" w:hanging="360"/>
-      </w:pPr>
-    </w:lvl>
-    <w:lvl w:ilvl="8" w:tplc="0409001B" w:tentative="1">
-      <w:start w:val="1"/>
-      <w:numFmt w:val="lowerRoman"/>
-      <w:lvlText w:val="%9."/>
-      <w:lvlJc w:val="right"/>
-      <w:pPr>
-        <w:ind w:left="6120" w:hanging="180"/>
-      </w:pPr>
-    </w:lvl>
-  </w:abstractNum>
-  <w:abstractNum w:abstractNumId="6" w15:restartNumberingAfterBreak="0">
-    <w:nsid w:val="6C59619D"/>
-    <w:multiLevelType w:val="multilevel"/>
-    <w:tmpl w:val="761C7EDA"/>
-    <w:lvl w:ilvl="0">
-      <w:start w:val="1"/>
-      <w:numFmt w:val="decimal"/>
-      <w:pStyle w:val="Heading1"/>
-      <w:suff w:val="space"/>
-      <w:lvlText w:val="%1."/>
-      <w:lvlJc w:val="left"/>
-      <w:pPr>
-        <w:ind w:left="360" w:hanging="360"/>
-      </w:pPr>
-      <w:rPr>
-        <w:rFonts w:ascii="Arial" w:hAnsi="Arial" w:hint="default"/>
-        <w:sz w:val="36"/>
-      </w:rPr>
-    </w:lvl>
-    <w:lvl w:ilvl="1">
-      <w:start w:val="1"/>
-      <w:numFmt w:val="decimal"/>
-      <w:pStyle w:val="Heading2"/>
-      <w:suff w:val="space"/>
-      <w:lvlText w:val="%2.1"/>
-      <w:lvlJc w:val="left"/>
-      <w:pPr>
-        <w:ind w:left="360" w:hanging="360"/>
+      <w:lvlText w:val="      %1.%2"/>
+      <w:lvlJc w:val="left"/>
+      <w:pPr>
+        <w:ind w:left="630" w:hanging="360"/>
       </w:pPr>
       <w:rPr>
         <w:rFonts w:ascii="Arial" w:hAnsi="Arial" w:hint="default"/>
@@ -2558,7 +2292,631 @@
       </w:rPr>
     </w:lvl>
   </w:abstractNum>
+  <w:abstractNum w:abstractNumId="3" w15:restartNumberingAfterBreak="0">
+    <w:nsid w:val="10874A59"/>
+    <w:multiLevelType w:val="hybridMultilevel"/>
+    <w:tmpl w:val="25080024"/>
+    <w:lvl w:ilvl="0" w:tplc="0409000F">
+      <w:start w:val="1"/>
+      <w:numFmt w:val="decimal"/>
+      <w:lvlText w:val="%1."/>
+      <w:lvlJc w:val="left"/>
+      <w:pPr>
+        <w:ind w:left="720" w:hanging="360"/>
+      </w:pPr>
+      <w:rPr>
+        <w:rFonts w:hint="default"/>
+      </w:rPr>
+    </w:lvl>
+    <w:lvl w:ilvl="1" w:tplc="04090019" w:tentative="1">
+      <w:start w:val="1"/>
+      <w:numFmt w:val="lowerLetter"/>
+      <w:lvlText w:val="%2."/>
+      <w:lvlJc w:val="left"/>
+      <w:pPr>
+        <w:ind w:left="1440" w:hanging="360"/>
+      </w:pPr>
+    </w:lvl>
+    <w:lvl w:ilvl="2" w:tplc="0409001B" w:tentative="1">
+      <w:start w:val="1"/>
+      <w:numFmt w:val="lowerRoman"/>
+      <w:lvlText w:val="%3."/>
+      <w:lvlJc w:val="right"/>
+      <w:pPr>
+        <w:ind w:left="2160" w:hanging="180"/>
+      </w:pPr>
+    </w:lvl>
+    <w:lvl w:ilvl="3" w:tplc="0409000F" w:tentative="1">
+      <w:start w:val="1"/>
+      <w:numFmt w:val="decimal"/>
+      <w:lvlText w:val="%4."/>
+      <w:lvlJc w:val="left"/>
+      <w:pPr>
+        <w:ind w:left="2880" w:hanging="360"/>
+      </w:pPr>
+    </w:lvl>
+    <w:lvl w:ilvl="4" w:tplc="04090019" w:tentative="1">
+      <w:start w:val="1"/>
+      <w:numFmt w:val="lowerLetter"/>
+      <w:lvlText w:val="%5."/>
+      <w:lvlJc w:val="left"/>
+      <w:pPr>
+        <w:ind w:left="3600" w:hanging="360"/>
+      </w:pPr>
+    </w:lvl>
+    <w:lvl w:ilvl="5" w:tplc="0409001B" w:tentative="1">
+      <w:start w:val="1"/>
+      <w:numFmt w:val="lowerRoman"/>
+      <w:lvlText w:val="%6."/>
+      <w:lvlJc w:val="right"/>
+      <w:pPr>
+        <w:ind w:left="4320" w:hanging="180"/>
+      </w:pPr>
+    </w:lvl>
+    <w:lvl w:ilvl="6" w:tplc="0409000F" w:tentative="1">
+      <w:start w:val="1"/>
+      <w:numFmt w:val="decimal"/>
+      <w:lvlText w:val="%7."/>
+      <w:lvlJc w:val="left"/>
+      <w:pPr>
+        <w:ind w:left="5040" w:hanging="360"/>
+      </w:pPr>
+    </w:lvl>
+    <w:lvl w:ilvl="7" w:tplc="04090019" w:tentative="1">
+      <w:start w:val="1"/>
+      <w:numFmt w:val="lowerLetter"/>
+      <w:lvlText w:val="%8."/>
+      <w:lvlJc w:val="left"/>
+      <w:pPr>
+        <w:ind w:left="5760" w:hanging="360"/>
+      </w:pPr>
+    </w:lvl>
+    <w:lvl w:ilvl="8" w:tplc="0409001B" w:tentative="1">
+      <w:start w:val="1"/>
+      <w:numFmt w:val="lowerRoman"/>
+      <w:lvlText w:val="%9."/>
+      <w:lvlJc w:val="right"/>
+      <w:pPr>
+        <w:ind w:left="6480" w:hanging="180"/>
+      </w:pPr>
+    </w:lvl>
+  </w:abstractNum>
+  <w:abstractNum w:abstractNumId="4" w15:restartNumberingAfterBreak="0">
+    <w:nsid w:val="19906D86"/>
+    <w:multiLevelType w:val="hybridMultilevel"/>
+    <w:tmpl w:val="09C4E750"/>
+    <w:lvl w:ilvl="0" w:tplc="0409000F">
+      <w:start w:val="1"/>
+      <w:numFmt w:val="decimal"/>
+      <w:lvlText w:val="%1."/>
+      <w:lvlJc w:val="left"/>
+      <w:pPr>
+        <w:ind w:left="720" w:hanging="360"/>
+      </w:pPr>
+      <w:rPr>
+        <w:rFonts w:hint="default"/>
+      </w:rPr>
+    </w:lvl>
+    <w:lvl w:ilvl="1" w:tplc="04090019" w:tentative="1">
+      <w:start w:val="1"/>
+      <w:numFmt w:val="lowerLetter"/>
+      <w:lvlText w:val="%2."/>
+      <w:lvlJc w:val="left"/>
+      <w:pPr>
+        <w:ind w:left="1440" w:hanging="360"/>
+      </w:pPr>
+    </w:lvl>
+    <w:lvl w:ilvl="2" w:tplc="0409001B" w:tentative="1">
+      <w:start w:val="1"/>
+      <w:numFmt w:val="lowerRoman"/>
+      <w:lvlText w:val="%3."/>
+      <w:lvlJc w:val="right"/>
+      <w:pPr>
+        <w:ind w:left="2160" w:hanging="180"/>
+      </w:pPr>
+    </w:lvl>
+    <w:lvl w:ilvl="3" w:tplc="0409000F" w:tentative="1">
+      <w:start w:val="1"/>
+      <w:numFmt w:val="decimal"/>
+      <w:lvlText w:val="%4."/>
+      <w:lvlJc w:val="left"/>
+      <w:pPr>
+        <w:ind w:left="2880" w:hanging="360"/>
+      </w:pPr>
+    </w:lvl>
+    <w:lvl w:ilvl="4" w:tplc="04090019" w:tentative="1">
+      <w:start w:val="1"/>
+      <w:numFmt w:val="lowerLetter"/>
+      <w:lvlText w:val="%5."/>
+      <w:lvlJc w:val="left"/>
+      <w:pPr>
+        <w:ind w:left="3600" w:hanging="360"/>
+      </w:pPr>
+    </w:lvl>
+    <w:lvl w:ilvl="5" w:tplc="0409001B" w:tentative="1">
+      <w:start w:val="1"/>
+      <w:numFmt w:val="lowerRoman"/>
+      <w:lvlText w:val="%6."/>
+      <w:lvlJc w:val="right"/>
+      <w:pPr>
+        <w:ind w:left="4320" w:hanging="180"/>
+      </w:pPr>
+    </w:lvl>
+    <w:lvl w:ilvl="6" w:tplc="0409000F" w:tentative="1">
+      <w:start w:val="1"/>
+      <w:numFmt w:val="decimal"/>
+      <w:lvlText w:val="%7."/>
+      <w:lvlJc w:val="left"/>
+      <w:pPr>
+        <w:ind w:left="5040" w:hanging="360"/>
+      </w:pPr>
+    </w:lvl>
+    <w:lvl w:ilvl="7" w:tplc="04090019" w:tentative="1">
+      <w:start w:val="1"/>
+      <w:numFmt w:val="lowerLetter"/>
+      <w:lvlText w:val="%8."/>
+      <w:lvlJc w:val="left"/>
+      <w:pPr>
+        <w:ind w:left="5760" w:hanging="360"/>
+      </w:pPr>
+    </w:lvl>
+    <w:lvl w:ilvl="8" w:tplc="0409001B" w:tentative="1">
+      <w:start w:val="1"/>
+      <w:numFmt w:val="lowerRoman"/>
+      <w:lvlText w:val="%9."/>
+      <w:lvlJc w:val="right"/>
+      <w:pPr>
+        <w:ind w:left="6480" w:hanging="180"/>
+      </w:pPr>
+    </w:lvl>
+  </w:abstractNum>
+  <w:abstractNum w:abstractNumId="5" w15:restartNumberingAfterBreak="0">
+    <w:nsid w:val="25684F35"/>
+    <w:multiLevelType w:val="multilevel"/>
+    <w:tmpl w:val="11C872CE"/>
+    <w:lvl w:ilvl="0">
+      <w:start w:val="1"/>
+      <w:numFmt w:val="none"/>
+      <w:suff w:val="space"/>
+      <w:lvlText w:val=""/>
+      <w:lvlJc w:val="left"/>
+      <w:pPr>
+        <w:ind w:left="360" w:hanging="360"/>
+      </w:pPr>
+      <w:rPr>
+        <w:rFonts w:ascii="Arial" w:hAnsi="Arial" w:hint="default"/>
+        <w:sz w:val="36"/>
+      </w:rPr>
+    </w:lvl>
+    <w:lvl w:ilvl="1">
+      <w:start w:val="1"/>
+      <w:numFmt w:val="none"/>
+      <w:suff w:val="space"/>
+      <w:lvlText w:val=""/>
+      <w:lvlJc w:val="left"/>
+      <w:pPr>
+        <w:ind w:left="720" w:hanging="360"/>
+      </w:pPr>
+      <w:rPr>
+        <w:rFonts w:hint="default"/>
+      </w:rPr>
+    </w:lvl>
+    <w:lvl w:ilvl="2">
+      <w:start w:val="1"/>
+      <w:numFmt w:val="none"/>
+      <w:suff w:val="space"/>
+      <w:lvlText w:val=""/>
+      <w:lvlJc w:val="left"/>
+      <w:pPr>
+        <w:ind w:left="1080" w:hanging="360"/>
+      </w:pPr>
+      <w:rPr>
+        <w:rFonts w:hint="default"/>
+      </w:rPr>
+    </w:lvl>
+    <w:lvl w:ilvl="3">
+      <w:start w:val="1"/>
+      <w:numFmt w:val="decimal"/>
+      <w:lvlText w:val="(%4)"/>
+      <w:lvlJc w:val="left"/>
+      <w:pPr>
+        <w:ind w:left="1440" w:hanging="360"/>
+      </w:pPr>
+      <w:rPr>
+        <w:rFonts w:hint="default"/>
+      </w:rPr>
+    </w:lvl>
+    <w:lvl w:ilvl="4">
+      <w:start w:val="1"/>
+      <w:numFmt w:val="lowerLetter"/>
+      <w:lvlText w:val="(%5)"/>
+      <w:lvlJc w:val="left"/>
+      <w:pPr>
+        <w:ind w:left="1800" w:hanging="360"/>
+      </w:pPr>
+      <w:rPr>
+        <w:rFonts w:hint="default"/>
+      </w:rPr>
+    </w:lvl>
+    <w:lvl w:ilvl="5">
+      <w:start w:val="1"/>
+      <w:numFmt w:val="lowerRoman"/>
+      <w:lvlText w:val="(%6)"/>
+      <w:lvlJc w:val="left"/>
+      <w:pPr>
+        <w:ind w:left="2160" w:hanging="360"/>
+      </w:pPr>
+      <w:rPr>
+        <w:rFonts w:hint="default"/>
+      </w:rPr>
+    </w:lvl>
+    <w:lvl w:ilvl="6">
+      <w:start w:val="1"/>
+      <w:numFmt w:val="decimal"/>
+      <w:lvlText w:val="%7."/>
+      <w:lvlJc w:val="left"/>
+      <w:pPr>
+        <w:ind w:left="2520" w:hanging="360"/>
+      </w:pPr>
+      <w:rPr>
+        <w:rFonts w:hint="default"/>
+      </w:rPr>
+    </w:lvl>
+    <w:lvl w:ilvl="7">
+      <w:start w:val="1"/>
+      <w:numFmt w:val="lowerLetter"/>
+      <w:lvlText w:val="%8."/>
+      <w:lvlJc w:val="left"/>
+      <w:pPr>
+        <w:ind w:left="2880" w:hanging="360"/>
+      </w:pPr>
+      <w:rPr>
+        <w:rFonts w:hint="default"/>
+      </w:rPr>
+    </w:lvl>
+    <w:lvl w:ilvl="8">
+      <w:start w:val="1"/>
+      <w:numFmt w:val="lowerRoman"/>
+      <w:lvlText w:val="%9."/>
+      <w:lvlJc w:val="left"/>
+      <w:pPr>
+        <w:ind w:left="3240" w:hanging="360"/>
+      </w:pPr>
+      <w:rPr>
+        <w:rFonts w:hint="default"/>
+      </w:rPr>
+    </w:lvl>
+  </w:abstractNum>
+  <w:abstractNum w:abstractNumId="6" w15:restartNumberingAfterBreak="0">
+    <w:nsid w:val="3FDD3C5B"/>
+    <w:multiLevelType w:val="multilevel"/>
+    <w:tmpl w:val="C8CE301E"/>
+    <w:lvl w:ilvl="0">
+      <w:start w:val="1"/>
+      <w:numFmt w:val="decimal"/>
+      <w:pStyle w:val="Heading1"/>
+      <w:suff w:val="space"/>
+      <w:lvlText w:val="%1."/>
+      <w:lvlJc w:val="left"/>
+      <w:pPr>
+        <w:ind w:left="360" w:hanging="360"/>
+      </w:pPr>
+      <w:rPr>
+        <w:rFonts w:ascii="Arial" w:hAnsi="Arial" w:hint="default"/>
+        <w:sz w:val="36"/>
+      </w:rPr>
+    </w:lvl>
+    <w:lvl w:ilvl="1">
+      <w:start w:val="1"/>
+      <w:numFmt w:val="decimal"/>
+      <w:pStyle w:val="Heading2"/>
+      <w:suff w:val="space"/>
+      <w:lvlText w:val="   %1.%2"/>
+      <w:lvlJc w:val="left"/>
+      <w:pPr>
+        <w:ind w:left="360" w:hanging="360"/>
+      </w:pPr>
+      <w:rPr>
+        <w:rFonts w:ascii="Arial" w:hAnsi="Arial" w:hint="default"/>
+        <w:caps w:val="0"/>
+        <w:sz w:val="32"/>
+      </w:rPr>
+    </w:lvl>
+    <w:lvl w:ilvl="2">
+      <w:start w:val="1"/>
+      <w:numFmt w:val="none"/>
+      <w:suff w:val="space"/>
+      <w:lvlText w:val=""/>
+      <w:lvlJc w:val="left"/>
+      <w:pPr>
+        <w:ind w:left="1080" w:hanging="360"/>
+      </w:pPr>
+      <w:rPr>
+        <w:rFonts w:hint="default"/>
+      </w:rPr>
+    </w:lvl>
+    <w:lvl w:ilvl="3">
+      <w:start w:val="1"/>
+      <w:numFmt w:val="decimal"/>
+      <w:lvlText w:val="(%4)"/>
+      <w:lvlJc w:val="left"/>
+      <w:pPr>
+        <w:ind w:left="1440" w:hanging="360"/>
+      </w:pPr>
+      <w:rPr>
+        <w:rFonts w:hint="default"/>
+      </w:rPr>
+    </w:lvl>
+    <w:lvl w:ilvl="4">
+      <w:start w:val="1"/>
+      <w:numFmt w:val="lowerLetter"/>
+      <w:lvlText w:val="(%5)"/>
+      <w:lvlJc w:val="left"/>
+      <w:pPr>
+        <w:ind w:left="1800" w:hanging="360"/>
+      </w:pPr>
+      <w:rPr>
+        <w:rFonts w:hint="default"/>
+      </w:rPr>
+    </w:lvl>
+    <w:lvl w:ilvl="5">
+      <w:start w:val="1"/>
+      <w:numFmt w:val="lowerRoman"/>
+      <w:lvlText w:val="(%6)"/>
+      <w:lvlJc w:val="left"/>
+      <w:pPr>
+        <w:ind w:left="2160" w:hanging="360"/>
+      </w:pPr>
+      <w:rPr>
+        <w:rFonts w:hint="default"/>
+      </w:rPr>
+    </w:lvl>
+    <w:lvl w:ilvl="6">
+      <w:start w:val="1"/>
+      <w:numFmt w:val="decimal"/>
+      <w:lvlText w:val="%7."/>
+      <w:lvlJc w:val="left"/>
+      <w:pPr>
+        <w:ind w:left="2520" w:hanging="360"/>
+      </w:pPr>
+      <w:rPr>
+        <w:rFonts w:hint="default"/>
+      </w:rPr>
+    </w:lvl>
+    <w:lvl w:ilvl="7">
+      <w:start w:val="1"/>
+      <w:numFmt w:val="lowerLetter"/>
+      <w:lvlText w:val="%8."/>
+      <w:lvlJc w:val="left"/>
+      <w:pPr>
+        <w:ind w:left="2880" w:hanging="360"/>
+      </w:pPr>
+      <w:rPr>
+        <w:rFonts w:hint="default"/>
+      </w:rPr>
+    </w:lvl>
+    <w:lvl w:ilvl="8">
+      <w:start w:val="1"/>
+      <w:numFmt w:val="lowerRoman"/>
+      <w:lvlText w:val="%9."/>
+      <w:lvlJc w:val="left"/>
+      <w:pPr>
+        <w:ind w:left="3240" w:hanging="360"/>
+      </w:pPr>
+      <w:rPr>
+        <w:rFonts w:hint="default"/>
+      </w:rPr>
+    </w:lvl>
+  </w:abstractNum>
   <w:abstractNum w:abstractNumId="7" w15:restartNumberingAfterBreak="0">
+    <w:nsid w:val="48AC36CE"/>
+    <w:multiLevelType w:val="hybridMultilevel"/>
+    <w:tmpl w:val="AB62831E"/>
+    <w:lvl w:ilvl="0" w:tplc="0409000F">
+      <w:start w:val="1"/>
+      <w:numFmt w:val="decimal"/>
+      <w:lvlText w:val="%1."/>
+      <w:lvlJc w:val="left"/>
+      <w:pPr>
+        <w:ind w:left="360" w:hanging="360"/>
+      </w:pPr>
+      <w:rPr>
+        <w:rFonts w:hint="default"/>
+      </w:rPr>
+    </w:lvl>
+    <w:lvl w:ilvl="1" w:tplc="04090019" w:tentative="1">
+      <w:start w:val="1"/>
+      <w:numFmt w:val="lowerLetter"/>
+      <w:lvlText w:val="%2."/>
+      <w:lvlJc w:val="left"/>
+      <w:pPr>
+        <w:ind w:left="1080" w:hanging="360"/>
+      </w:pPr>
+    </w:lvl>
+    <w:lvl w:ilvl="2" w:tplc="0409001B" w:tentative="1">
+      <w:start w:val="1"/>
+      <w:numFmt w:val="lowerRoman"/>
+      <w:lvlText w:val="%3."/>
+      <w:lvlJc w:val="right"/>
+      <w:pPr>
+        <w:ind w:left="1800" w:hanging="180"/>
+      </w:pPr>
+    </w:lvl>
+    <w:lvl w:ilvl="3" w:tplc="0409000F" w:tentative="1">
+      <w:start w:val="1"/>
+      <w:numFmt w:val="decimal"/>
+      <w:lvlText w:val="%4."/>
+      <w:lvlJc w:val="left"/>
+      <w:pPr>
+        <w:ind w:left="2520" w:hanging="360"/>
+      </w:pPr>
+    </w:lvl>
+    <w:lvl w:ilvl="4" w:tplc="04090019" w:tentative="1">
+      <w:start w:val="1"/>
+      <w:numFmt w:val="lowerLetter"/>
+      <w:lvlText w:val="%5."/>
+      <w:lvlJc w:val="left"/>
+      <w:pPr>
+        <w:ind w:left="3240" w:hanging="360"/>
+      </w:pPr>
+    </w:lvl>
+    <w:lvl w:ilvl="5" w:tplc="0409001B" w:tentative="1">
+      <w:start w:val="1"/>
+      <w:numFmt w:val="lowerRoman"/>
+      <w:lvlText w:val="%6."/>
+      <w:lvlJc w:val="right"/>
+      <w:pPr>
+        <w:ind w:left="3960" w:hanging="180"/>
+      </w:pPr>
+    </w:lvl>
+    <w:lvl w:ilvl="6" w:tplc="0409000F" w:tentative="1">
+      <w:start w:val="1"/>
+      <w:numFmt w:val="decimal"/>
+      <w:lvlText w:val="%7."/>
+      <w:lvlJc w:val="left"/>
+      <w:pPr>
+        <w:ind w:left="4680" w:hanging="360"/>
+      </w:pPr>
+    </w:lvl>
+    <w:lvl w:ilvl="7" w:tplc="04090019" w:tentative="1">
+      <w:start w:val="1"/>
+      <w:numFmt w:val="lowerLetter"/>
+      <w:lvlText w:val="%8."/>
+      <w:lvlJc w:val="left"/>
+      <w:pPr>
+        <w:ind w:left="5400" w:hanging="360"/>
+      </w:pPr>
+    </w:lvl>
+    <w:lvl w:ilvl="8" w:tplc="0409001B" w:tentative="1">
+      <w:start w:val="1"/>
+      <w:numFmt w:val="lowerRoman"/>
+      <w:lvlText w:val="%9."/>
+      <w:lvlJc w:val="right"/>
+      <w:pPr>
+        <w:ind w:left="6120" w:hanging="180"/>
+      </w:pPr>
+    </w:lvl>
+  </w:abstractNum>
+  <w:abstractNum w:abstractNumId="8" w15:restartNumberingAfterBreak="0">
+    <w:nsid w:val="6C59619D"/>
+    <w:multiLevelType w:val="multilevel"/>
+    <w:tmpl w:val="A6DE3894"/>
+    <w:lvl w:ilvl="0">
+      <w:start w:val="1"/>
+      <w:numFmt w:val="decimal"/>
+      <w:suff w:val="space"/>
+      <w:lvlText w:val="%1."/>
+      <w:lvlJc w:val="left"/>
+      <w:pPr>
+        <w:ind w:left="360" w:hanging="360"/>
+      </w:pPr>
+      <w:rPr>
+        <w:rFonts w:ascii="Arial" w:hAnsi="Arial" w:hint="default"/>
+        <w:sz w:val="36"/>
+      </w:rPr>
+    </w:lvl>
+    <w:lvl w:ilvl="1">
+      <w:start w:val="1"/>
+      <w:numFmt w:val="decimal"/>
+      <w:suff w:val="space"/>
+      <w:lvlText w:val="%2.%1"/>
+      <w:lvlJc w:val="left"/>
+      <w:pPr>
+        <w:ind w:left="360" w:hanging="360"/>
+      </w:pPr>
+      <w:rPr>
+        <w:rFonts w:ascii="Arial" w:hAnsi="Arial" w:hint="default"/>
+        <w:caps w:val="0"/>
+        <w:sz w:val="32"/>
+      </w:rPr>
+    </w:lvl>
+    <w:lvl w:ilvl="2">
+      <w:start w:val="1"/>
+      <w:numFmt w:val="none"/>
+      <w:suff w:val="space"/>
+      <w:lvlText w:val=""/>
+      <w:lvlJc w:val="left"/>
+      <w:pPr>
+        <w:ind w:left="1080" w:hanging="360"/>
+      </w:pPr>
+      <w:rPr>
+        <w:rFonts w:hint="default"/>
+      </w:rPr>
+    </w:lvl>
+    <w:lvl w:ilvl="3">
+      <w:start w:val="1"/>
+      <w:numFmt w:val="decimal"/>
+      <w:lvlText w:val="(%4)"/>
+      <w:lvlJc w:val="left"/>
+      <w:pPr>
+        <w:ind w:left="1440" w:hanging="360"/>
+      </w:pPr>
+      <w:rPr>
+        <w:rFonts w:hint="default"/>
+      </w:rPr>
+    </w:lvl>
+    <w:lvl w:ilvl="4">
+      <w:start w:val="1"/>
+      <w:numFmt w:val="lowerLetter"/>
+      <w:lvlText w:val="(%5)"/>
+      <w:lvlJc w:val="left"/>
+      <w:pPr>
+        <w:ind w:left="1800" w:hanging="360"/>
+      </w:pPr>
+      <w:rPr>
+        <w:rFonts w:hint="default"/>
+      </w:rPr>
+    </w:lvl>
+    <w:lvl w:ilvl="5">
+      <w:start w:val="1"/>
+      <w:numFmt w:val="lowerRoman"/>
+      <w:lvlText w:val="(%6)"/>
+      <w:lvlJc w:val="left"/>
+      <w:pPr>
+        <w:ind w:left="2160" w:hanging="360"/>
+      </w:pPr>
+      <w:rPr>
+        <w:rFonts w:hint="default"/>
+      </w:rPr>
+    </w:lvl>
+    <w:lvl w:ilvl="6">
+      <w:start w:val="1"/>
+      <w:numFmt w:val="decimal"/>
+      <w:lvlText w:val="%7."/>
+      <w:lvlJc w:val="left"/>
+      <w:pPr>
+        <w:ind w:left="2520" w:hanging="360"/>
+      </w:pPr>
+      <w:rPr>
+        <w:rFonts w:hint="default"/>
+      </w:rPr>
+    </w:lvl>
+    <w:lvl w:ilvl="7">
+      <w:start w:val="1"/>
+      <w:numFmt w:val="lowerLetter"/>
+      <w:lvlText w:val="%8."/>
+      <w:lvlJc w:val="left"/>
+      <w:pPr>
+        <w:ind w:left="2880" w:hanging="360"/>
+      </w:pPr>
+      <w:rPr>
+        <w:rFonts w:hint="default"/>
+      </w:rPr>
+    </w:lvl>
+    <w:lvl w:ilvl="8">
+      <w:start w:val="1"/>
+      <w:numFmt w:val="lowerRoman"/>
+      <w:lvlText w:val="%9."/>
+      <w:lvlJc w:val="left"/>
+      <w:pPr>
+        <w:ind w:left="3240" w:hanging="360"/>
+      </w:pPr>
+      <w:rPr>
+        <w:rFonts w:hint="default"/>
+      </w:rPr>
+    </w:lvl>
+  </w:abstractNum>
+  <w:abstractNum w:abstractNumId="9" w15:restartNumberingAfterBreak="0">
     <w:nsid w:val="6FD9228E"/>
     <w:multiLevelType w:val="hybridMultilevel"/>
     <w:tmpl w:val="10FAAB74"/>
@@ -2649,10 +3007,10 @@
     </w:lvl>
   </w:abstractNum>
   <w:num w:numId="1" w16cid:durableId="120541668">
-    <w:abstractNumId w:val="5"/>
+    <w:abstractNumId w:val="7"/>
   </w:num>
   <w:num w:numId="2" w16cid:durableId="2066639721">
-    <w:abstractNumId w:val="7"/>
+    <w:abstractNumId w:val="9"/>
   </w:num>
   <w:num w:numId="3" w16cid:durableId="552473623">
     <w:abstractNumId w:val="0"/>
@@ -2661,16 +3019,16 @@
     <w:abstractNumId w:val="1"/>
   </w:num>
   <w:num w:numId="5" w16cid:durableId="214316275">
+    <w:abstractNumId w:val="4"/>
+  </w:num>
+  <w:num w:numId="6" w16cid:durableId="754470884">
     <w:abstractNumId w:val="3"/>
   </w:num>
-  <w:num w:numId="6" w16cid:durableId="754470884">
-    <w:abstractNumId w:val="2"/>
-  </w:num>
   <w:num w:numId="7" w16cid:durableId="1583904149">
-    <w:abstractNumId w:val="4"/>
+    <w:abstractNumId w:val="5"/>
   </w:num>
   <w:num w:numId="8" w16cid:durableId="1755660874">
-    <w:abstractNumId w:val="4"/>
+    <w:abstractNumId w:val="5"/>
     <w:lvlOverride w:ilvl="0">
       <w:startOverride w:val="1"/>
     </w:lvlOverride>
@@ -2700,15 +3058,14 @@
     </w:lvlOverride>
   </w:num>
   <w:num w:numId="9" w16cid:durableId="210070264">
-    <w:abstractNumId w:val="6"/>
+    <w:abstractNumId w:val="8"/>
   </w:num>
   <w:num w:numId="10" w16cid:durableId="710227647">
-    <w:abstractNumId w:val="6"/>
+    <w:abstractNumId w:val="8"/>
     <w:lvlOverride w:ilvl="0">
       <w:lvl w:ilvl="0">
         <w:start w:val="1"/>
         <w:numFmt w:val="decimal"/>
-        <w:pStyle w:val="Heading1"/>
         <w:suff w:val="space"/>
         <w:lvlText w:val="%1."/>
         <w:lvlJc w:val="left"/>
@@ -2725,7 +3082,6 @@
       <w:lvl w:ilvl="1">
         <w:start w:val="1"/>
         <w:numFmt w:val="decimal"/>
-        <w:pStyle w:val="Heading2"/>
         <w:suff w:val="space"/>
         <w:lvlText w:val="%1.%2"/>
         <w:lvlJc w:val="left"/>
@@ -2839,6 +3195,207 @@
       </w:lvl>
     </w:lvlOverride>
   </w:num>
+  <w:num w:numId="11" w16cid:durableId="404423672">
+    <w:abstractNumId w:val="8"/>
+    <w:lvlOverride w:ilvl="0">
+      <w:startOverride w:val="1"/>
+    </w:lvlOverride>
+    <w:lvlOverride w:ilvl="1">
+      <w:startOverride w:val="1"/>
+    </w:lvlOverride>
+    <w:lvlOverride w:ilvl="2">
+      <w:startOverride w:val="1"/>
+    </w:lvlOverride>
+    <w:lvlOverride w:ilvl="3">
+      <w:startOverride w:val="1"/>
+    </w:lvlOverride>
+    <w:lvlOverride w:ilvl="4">
+      <w:startOverride w:val="1"/>
+    </w:lvlOverride>
+    <w:lvlOverride w:ilvl="5">
+      <w:startOverride w:val="1"/>
+    </w:lvlOverride>
+    <w:lvlOverride w:ilvl="6">
+      <w:startOverride w:val="1"/>
+    </w:lvlOverride>
+    <w:lvlOverride w:ilvl="7">
+      <w:startOverride w:val="1"/>
+    </w:lvlOverride>
+    <w:lvlOverride w:ilvl="8">
+      <w:startOverride w:val="1"/>
+    </w:lvlOverride>
+  </w:num>
+  <w:num w:numId="12" w16cid:durableId="1743677560">
+    <w:abstractNumId w:val="8"/>
+    <w:lvlOverride w:ilvl="0">
+      <w:lvl w:ilvl="0">
+        <w:start w:val="1"/>
+        <w:numFmt w:val="decimal"/>
+        <w:suff w:val="space"/>
+        <w:lvlText w:val="%1."/>
+        <w:lvlJc w:val="left"/>
+        <w:pPr>
+          <w:ind w:left="360" w:hanging="360"/>
+        </w:pPr>
+        <w:rPr>
+          <w:rFonts w:ascii="Arial" w:hAnsi="Arial" w:hint="default"/>
+          <w:sz w:val="36"/>
+        </w:rPr>
+      </w:lvl>
+    </w:lvlOverride>
+    <w:lvlOverride w:ilvl="1">
+      <w:lvl w:ilvl="1">
+        <w:start w:val="1"/>
+        <w:numFmt w:val="decimal"/>
+        <w:suff w:val="space"/>
+        <w:lvlText w:val="%1.%2."/>
+        <w:lvlJc w:val="left"/>
+        <w:pPr>
+          <w:ind w:left="360" w:hanging="360"/>
+        </w:pPr>
+        <w:rPr>
+          <w:rFonts w:ascii="Arial" w:hAnsi="Arial" w:hint="default"/>
+          <w:caps w:val="0"/>
+          <w:sz w:val="32"/>
+        </w:rPr>
+      </w:lvl>
+    </w:lvlOverride>
+    <w:lvlOverride w:ilvl="2">
+      <w:lvl w:ilvl="2">
+        <w:start w:val="1"/>
+        <w:numFmt w:val="none"/>
+        <w:suff w:val="space"/>
+        <w:lvlText w:val=""/>
+        <w:lvlJc w:val="left"/>
+        <w:pPr>
+          <w:ind w:left="1080" w:hanging="360"/>
+        </w:pPr>
+        <w:rPr>
+          <w:rFonts w:hint="default"/>
+        </w:rPr>
+      </w:lvl>
+    </w:lvlOverride>
+    <w:lvlOverride w:ilvl="3">
+      <w:lvl w:ilvl="3">
+        <w:start w:val="1"/>
+        <w:numFmt w:val="decimal"/>
+        <w:lvlText w:val="(%4)"/>
+        <w:lvlJc w:val="left"/>
+        <w:pPr>
+          <w:ind w:left="1440" w:hanging="360"/>
+        </w:pPr>
+        <w:rPr>
+          <w:rFonts w:hint="default"/>
+        </w:rPr>
+      </w:lvl>
+    </w:lvlOverride>
+    <w:lvlOverride w:ilvl="4">
+      <w:lvl w:ilvl="4">
+        <w:start w:val="1"/>
+        <w:numFmt w:val="lowerLetter"/>
+        <w:lvlText w:val="(%5)"/>
+        <w:lvlJc w:val="left"/>
+        <w:pPr>
+          <w:ind w:left="1800" w:hanging="360"/>
+        </w:pPr>
+        <w:rPr>
+          <w:rFonts w:hint="default"/>
+        </w:rPr>
+      </w:lvl>
+    </w:lvlOverride>
+    <w:lvlOverride w:ilvl="5">
+      <w:lvl w:ilvl="5">
+        <w:start w:val="1"/>
+        <w:numFmt w:val="lowerRoman"/>
+        <w:lvlText w:val="(%6)"/>
+        <w:lvlJc w:val="left"/>
+        <w:pPr>
+          <w:ind w:left="2160" w:hanging="360"/>
+        </w:pPr>
+        <w:rPr>
+          <w:rFonts w:hint="default"/>
+        </w:rPr>
+      </w:lvl>
+    </w:lvlOverride>
+    <w:lvlOverride w:ilvl="6">
+      <w:lvl w:ilvl="6">
+        <w:start w:val="1"/>
+        <w:numFmt w:val="decimal"/>
+        <w:lvlText w:val="%7."/>
+        <w:lvlJc w:val="left"/>
+        <w:pPr>
+          <w:ind w:left="2520" w:hanging="360"/>
+        </w:pPr>
+        <w:rPr>
+          <w:rFonts w:hint="default"/>
+        </w:rPr>
+      </w:lvl>
+    </w:lvlOverride>
+    <w:lvlOverride w:ilvl="7">
+      <w:lvl w:ilvl="7">
+        <w:start w:val="1"/>
+        <w:numFmt w:val="lowerLetter"/>
+        <w:lvlText w:val="%8."/>
+        <w:lvlJc w:val="left"/>
+        <w:pPr>
+          <w:ind w:left="2880" w:hanging="360"/>
+        </w:pPr>
+        <w:rPr>
+          <w:rFonts w:hint="default"/>
+        </w:rPr>
+      </w:lvl>
+    </w:lvlOverride>
+    <w:lvlOverride w:ilvl="8">
+      <w:lvl w:ilvl="8">
+        <w:start w:val="1"/>
+        <w:numFmt w:val="lowerRoman"/>
+        <w:lvlText w:val="%9."/>
+        <w:lvlJc w:val="left"/>
+        <w:pPr>
+          <w:ind w:left="3240" w:hanging="360"/>
+        </w:pPr>
+        <w:rPr>
+          <w:rFonts w:hint="default"/>
+        </w:rPr>
+      </w:lvl>
+    </w:lvlOverride>
+  </w:num>
+  <w:num w:numId="13" w16cid:durableId="755899577">
+    <w:abstractNumId w:val="2"/>
+  </w:num>
+  <w:num w:numId="14" w16cid:durableId="1541547055">
+    <w:abstractNumId w:val="2"/>
+    <w:lvlOverride w:ilvl="0">
+      <w:startOverride w:val="1"/>
+    </w:lvlOverride>
+    <w:lvlOverride w:ilvl="1">
+      <w:startOverride w:val="1"/>
+    </w:lvlOverride>
+    <w:lvlOverride w:ilvl="2">
+      <w:startOverride w:val="1"/>
+    </w:lvlOverride>
+    <w:lvlOverride w:ilvl="3">
+      <w:startOverride w:val="1"/>
+    </w:lvlOverride>
+    <w:lvlOverride w:ilvl="4">
+      <w:startOverride w:val="1"/>
+    </w:lvlOverride>
+    <w:lvlOverride w:ilvl="5">
+      <w:startOverride w:val="1"/>
+    </w:lvlOverride>
+    <w:lvlOverride w:ilvl="6">
+      <w:startOverride w:val="1"/>
+    </w:lvlOverride>
+    <w:lvlOverride w:ilvl="7">
+      <w:startOverride w:val="1"/>
+    </w:lvlOverride>
+    <w:lvlOverride w:ilvl="8">
+      <w:startOverride w:val="1"/>
+    </w:lvlOverride>
+  </w:num>
+  <w:num w:numId="15" w16cid:durableId="1004090966">
+    <w:abstractNumId w:val="6"/>
+  </w:num>
 </w:numbering>
 </file>
 
@@ -2848,8 +3405,8 @@
     <w:rPrDefault>
       <w:rPr>
         <w:rFonts w:asciiTheme="minorHAnsi" w:eastAsiaTheme="minorEastAsia" w:hAnsiTheme="minorHAnsi" w:cstheme="minorBidi"/>
-        <w:sz w:val="21"/>
-        <w:szCs w:val="21"/>
+        <w:sz w:val="25"/>
+        <w:szCs w:val="25"/>
         <w:lang w:val="en-US" w:eastAsia="en-US" w:bidi="ar-SA"/>
       </w:rPr>
     </w:rPrDefault>
@@ -3240,7 +3797,7 @@
   <w:style w:type="paragraph" w:default="1" w:styleId="Normal">
     <w:name w:val="Normal"/>
     <w:qFormat/>
-    <w:rsid w:val="008C6995"/>
+    <w:rsid w:val="004F3069"/>
   </w:style>
   <w:style w:type="paragraph" w:styleId="Heading1">
     <w:name w:val="heading 1"/>
@@ -3254,7 +3811,7 @@
       <w:keepNext/>
       <w:keepLines/>
       <w:numPr>
-        <w:numId w:val="9"/>
+        <w:numId w:val="15"/>
       </w:numPr>
       <w:spacing w:before="360" w:after="40" w:line="240" w:lineRule="auto"/>
       <w:outlineLvl w:val="0"/>
@@ -3280,7 +3837,7 @@
       <w:keepLines/>
       <w:numPr>
         <w:ilvl w:val="1"/>
-        <w:numId w:val="9"/>
+        <w:numId w:val="15"/>
       </w:numPr>
       <w:spacing w:before="80" w:after="0" w:line="240" w:lineRule="auto"/>
       <w:outlineLvl w:val="1"/>
@@ -3854,10 +4411,20 @@
     <w:autoRedefine/>
     <w:uiPriority w:val="39"/>
     <w:unhideWhenUsed/>
-    <w:rsid w:val="00176DFC"/>
+    <w:rsid w:val="001A4C71"/>
     <w:pPr>
+      <w:tabs>
+        <w:tab w:val="left" w:pos="480"/>
+        <w:tab w:val="right" w:leader="dot" w:pos="9350"/>
+      </w:tabs>
       <w:spacing w:after="100"/>
     </w:pPr>
+    <w:rPr>
+      <w:rFonts w:ascii="Arial" w:hAnsi="Arial" w:cs="Arial"/>
+      <w:b/>
+      <w:bCs/>
+      <w:noProof/>
+    </w:rPr>
   </w:style>
   <w:style w:type="character" w:styleId="Hyperlink">
     <w:name w:val="Hyperlink"/>
@@ -3980,11 +4547,30 @@
     <w:autoRedefine/>
     <w:uiPriority w:val="39"/>
     <w:unhideWhenUsed/>
-    <w:rsid w:val="006F73FF"/>
+    <w:rsid w:val="001A4C71"/>
     <w:pPr>
+      <w:tabs>
+        <w:tab w:val="right" w:leader="dot" w:pos="9350"/>
+      </w:tabs>
       <w:spacing w:after="100"/>
       <w:ind w:left="210"/>
     </w:pPr>
+    <w:rPr>
+      <w:rFonts w:ascii="Arial" w:hAnsi="Arial" w:cs="Arial"/>
+      <w:b/>
+      <w:bCs/>
+      <w:noProof/>
+    </w:rPr>
+  </w:style>
+  <w:style w:type="character" w:styleId="PlaceholderText">
+    <w:name w:val="Placeholder Text"/>
+    <w:basedOn w:val="DefaultParagraphFont"/>
+    <w:uiPriority w:val="99"/>
+    <w:semiHidden/>
+    <w:rsid w:val="00350392"/>
+    <w:rPr>
+      <w:color w:val="666666"/>
+    </w:rPr>
   </w:style>
 </w:styles>
 </file>

--- a/Thesis - Pop David Alexandru.docx
+++ b/Thesis - Pop David Alexandru.docx
@@ -1353,6 +1353,8 @@
         <w:ind w:firstLine="360"/>
         <w:rPr>
           <w:rFonts w:ascii="Arial" w:hAnsi="Arial" w:cs="Arial"/>
+          <w:b/>
+          <w:bCs/>
         </w:rPr>
       </w:pPr>
     </w:p>
@@ -1361,15 +1363,19 @@
         <w:pStyle w:val="Heading2"/>
         <w:rPr>
           <w:rFonts w:ascii="Arial" w:hAnsi="Arial" w:cs="Arial"/>
-          <w:sz w:val="32"/>
-          <w:szCs w:val="32"/>
-        </w:rPr>
-      </w:pPr>
-      <w:r>
-        <w:rPr>
-          <w:rFonts w:ascii="Arial" w:hAnsi="Arial" w:cs="Arial"/>
-          <w:sz w:val="32"/>
-          <w:szCs w:val="32"/>
+          <w:b/>
+          <w:bCs/>
+          <w:sz w:val="25"/>
+          <w:szCs w:val="25"/>
+        </w:rPr>
+      </w:pPr>
+      <w:r>
+        <w:rPr>
+          <w:rFonts w:ascii="Arial" w:hAnsi="Arial" w:cs="Arial"/>
+          <w:b/>
+          <w:bCs/>
+          <w:sz w:val="25"/>
+          <w:szCs w:val="25"/>
         </w:rPr>
         <w:t>Machine Learning</w:t>
       </w:r>
@@ -1798,11 +1804,495 @@
     </w:p>
     <w:p>
       <w:pPr>
+        <w:pStyle w:val="Heading2"/>
+        <w:rPr>
+          <w:rFonts w:ascii="Arial" w:hAnsi="Arial" w:cs="Arial"/>
+          <w:b/>
+          <w:bCs/>
+          <w:sz w:val="25"/>
+          <w:szCs w:val="25"/>
+        </w:rPr>
+      </w:pPr>
+      <w:r>
+        <w:rPr>
+          <w:rFonts w:ascii="Arial" w:hAnsi="Arial" w:cs="Arial"/>
+          <w:b/>
+          <w:bCs/>
+          <w:sz w:val="25"/>
+          <w:szCs w:val="25"/>
+        </w:rPr>
+        <w:t xml:space="preserve">Computer </w:t>
+      </w:r>
+      <w:r>
+        <w:rPr>
+          <w:rFonts w:ascii="Arial" w:hAnsi="Arial" w:cs="Arial"/>
+          <w:b/>
+          <w:bCs/>
+          <w:sz w:val="25"/>
+          <w:szCs w:val="25"/>
+        </w:rPr>
+        <w:t>V</w:t>
+      </w:r>
+      <w:r>
+        <w:rPr>
+          <w:rFonts w:ascii="Arial" w:hAnsi="Arial" w:cs="Arial"/>
+          <w:b/>
+          <w:bCs/>
+          <w:sz w:val="25"/>
+          <w:szCs w:val="25"/>
+        </w:rPr>
+        <w:t>ision</w:t>
+      </w:r>
+      <w:r>
+        <w:rPr>
+          <w:rFonts w:ascii="Arial" w:hAnsi="Arial" w:cs="Arial"/>
+          <w:b/>
+          <w:bCs/>
+          <w:sz w:val="25"/>
+          <w:szCs w:val="25"/>
+        </w:rPr>
+        <w:t xml:space="preserve"> and pattern matching</w:t>
+      </w:r>
+    </w:p>
+    <w:p/>
+    <w:p>
+      <w:pPr>
         <w:ind w:left="360"/>
         <w:rPr>
           <w:rFonts w:ascii="Arial" w:hAnsi="Arial" w:cs="Arial"/>
         </w:rPr>
       </w:pPr>
+      <w:r>
+        <w:rPr>
+          <w:rFonts w:ascii="Arial" w:hAnsi="Arial" w:cs="Arial"/>
+        </w:rPr>
+        <w:t xml:space="preserve">Moden OCRs make use of neural networks (e.g. </w:t>
+      </w:r>
+      <w:proofErr w:type="spellStart"/>
+      <w:r>
+        <w:rPr>
+          <w:rFonts w:ascii="Arial" w:hAnsi="Arial" w:cs="Arial"/>
+        </w:rPr>
+        <w:t>PaddleOCR</w:t>
+      </w:r>
+      <w:proofErr w:type="spellEnd"/>
+      <w:r>
+        <w:rPr>
+          <w:rFonts w:ascii="Arial" w:hAnsi="Arial" w:cs="Arial"/>
+        </w:rPr>
+        <w:t>, Tesseract)</w:t>
+      </w:r>
+      <w:r>
+        <w:rPr>
+          <w:rFonts w:ascii="Arial" w:hAnsi="Arial" w:cs="Arial"/>
+        </w:rPr>
+        <w:t xml:space="preserve">, these being trained, for example, to recognize entire lines instead of </w:t>
+      </w:r>
+      <w:r>
+        <w:rPr>
+          <w:rFonts w:ascii="Arial" w:hAnsi="Arial" w:cs="Arial"/>
+        </w:rPr>
+        <w:t>single characters</w:t>
+      </w:r>
+      <w:r>
+        <w:rPr>
+          <w:rFonts w:ascii="Arial" w:hAnsi="Arial" w:cs="Arial"/>
+        </w:rPr>
+        <w:t xml:space="preserve">. </w:t>
+      </w:r>
+      <w:r>
+        <w:rPr>
+          <w:rFonts w:ascii="Arial" w:hAnsi="Arial" w:cs="Arial"/>
+        </w:rPr>
+        <w:t xml:space="preserve">The proposed solution for this thesis </w:t>
+      </w:r>
+      <w:r>
+        <w:rPr>
+          <w:rFonts w:ascii="Arial" w:hAnsi="Arial" w:cs="Arial"/>
+        </w:rPr>
+        <w:t xml:space="preserve">is to </w:t>
+      </w:r>
+      <w:r>
+        <w:rPr>
+          <w:rFonts w:ascii="Arial" w:hAnsi="Arial" w:cs="Arial"/>
+        </w:rPr>
+        <w:t xml:space="preserve">determine the set of all contours of the image. From the </w:t>
+      </w:r>
+      <w:r>
+        <w:rPr>
+          <w:rFonts w:ascii="Arial" w:hAnsi="Arial" w:cs="Arial"/>
+        </w:rPr>
+        <w:t>contours set, we extract the biggest contour</w:t>
+      </w:r>
+      <w:r>
+        <w:rPr>
+          <w:rFonts w:ascii="Arial" w:hAnsi="Arial" w:cs="Arial"/>
+        </w:rPr>
+        <w:t xml:space="preserve">, </w:t>
+      </w:r>
+      <w:r>
+        <w:rPr>
+          <w:rFonts w:ascii="Arial" w:hAnsi="Arial" w:cs="Arial"/>
+        </w:rPr>
+        <w:t xml:space="preserve">determined by </w:t>
+      </w:r>
+      <w:r>
+        <w:rPr>
+          <w:rFonts w:ascii="Arial" w:hAnsi="Arial" w:cs="Arial"/>
+        </w:rPr>
+        <w:t>its</w:t>
+      </w:r>
+      <w:r>
+        <w:rPr>
+          <w:rFonts w:ascii="Arial" w:hAnsi="Arial" w:cs="Arial"/>
+        </w:rPr>
+        <w:t xml:space="preserve"> </w:t>
+      </w:r>
+      <w:r>
+        <w:rPr>
+          <w:rFonts w:ascii="Arial" w:hAnsi="Arial" w:cs="Arial"/>
+        </w:rPr>
+        <w:lastRenderedPageBreak/>
+        <w:t>area, and</w:t>
+      </w:r>
+      <w:r>
+        <w:rPr>
+          <w:rFonts w:ascii="Arial" w:hAnsi="Arial" w:cs="Arial"/>
+        </w:rPr>
+        <w:t xml:space="preserve"> warp perspective of the contour</w:t>
+      </w:r>
+      <w:r>
+        <w:rPr>
+          <w:rFonts w:ascii="Arial" w:hAnsi="Arial" w:cs="Arial"/>
+        </w:rPr>
+        <w:t xml:space="preserve"> </w:t>
+      </w:r>
+      <w:r>
+        <w:rPr>
+          <w:rFonts w:ascii="Arial" w:hAnsi="Arial" w:cs="Arial"/>
+        </w:rPr>
+        <w:t xml:space="preserve">with </w:t>
+      </w:r>
+      <w:r>
+        <w:rPr>
+          <w:rFonts w:ascii="Arial" w:hAnsi="Arial" w:cs="Arial"/>
+        </w:rPr>
+        <w:t>all</w:t>
+      </w:r>
+      <w:r>
+        <w:rPr>
+          <w:rFonts w:ascii="Arial" w:hAnsi="Arial" w:cs="Arial"/>
+        </w:rPr>
+        <w:t xml:space="preserve"> our templates</w:t>
+      </w:r>
+      <w:r>
+        <w:rPr>
+          <w:rFonts w:ascii="Arial" w:hAnsi="Arial" w:cs="Arial"/>
+        </w:rPr>
+        <w:t xml:space="preserve"> so that is perfectly aligned with the template</w:t>
+      </w:r>
+      <w:r>
+        <w:rPr>
+          <w:rFonts w:ascii="Arial" w:hAnsi="Arial" w:cs="Arial"/>
+        </w:rPr>
+        <w:t>.</w:t>
+      </w:r>
+      <w:r>
+        <w:rPr>
+          <w:rFonts w:ascii="Arial" w:hAnsi="Arial" w:cs="Arial"/>
+        </w:rPr>
+        <w:t xml:space="preserve"> </w:t>
+      </w:r>
+      <w:r>
+        <w:rPr>
+          <w:rFonts w:ascii="Arial" w:hAnsi="Arial" w:cs="Arial"/>
+        </w:rPr>
+        <w:t xml:space="preserve">Following this, a serios of </w:t>
+      </w:r>
+      <w:r>
+        <w:rPr>
+          <w:rFonts w:ascii="Arial" w:hAnsi="Arial" w:cs="Arial"/>
+        </w:rPr>
+        <w:t xml:space="preserve">different image transformations </w:t>
+      </w:r>
+      <w:r>
+        <w:rPr>
+          <w:rFonts w:ascii="Arial" w:hAnsi="Arial" w:cs="Arial"/>
+        </w:rPr>
+        <w:t xml:space="preserve">are applied </w:t>
+      </w:r>
+      <w:r>
+        <w:rPr>
+          <w:rFonts w:ascii="Arial" w:hAnsi="Arial" w:cs="Arial"/>
+        </w:rPr>
+        <w:t>to the biggest contour</w:t>
+      </w:r>
+      <w:r>
+        <w:rPr>
+          <w:rFonts w:ascii="Arial" w:hAnsi="Arial" w:cs="Arial"/>
+        </w:rPr>
+        <w:t xml:space="preserve"> such as blurring</w:t>
+      </w:r>
+      <w:r>
+        <w:rPr>
+          <w:rFonts w:ascii="Arial" w:hAnsi="Arial" w:cs="Arial"/>
+        </w:rPr>
+        <w:t xml:space="preserve"> and</w:t>
+      </w:r>
+      <w:r>
+        <w:rPr>
+          <w:rFonts w:ascii="Arial" w:hAnsi="Arial" w:cs="Arial"/>
+        </w:rPr>
+        <w:t xml:space="preserve"> grayscale.</w:t>
+      </w:r>
+      <w:r>
+        <w:rPr>
+          <w:rFonts w:ascii="Arial" w:hAnsi="Arial" w:cs="Arial"/>
+        </w:rPr>
+        <w:t xml:space="preserve"> </w:t>
+      </w:r>
+      <w:r>
+        <w:rPr>
+          <w:rFonts w:ascii="Arial" w:hAnsi="Arial" w:cs="Arial"/>
+        </w:rPr>
+        <w:t xml:space="preserve">Given that certain documents, such as identity </w:t>
+      </w:r>
+      <w:r>
+        <w:rPr>
+          <w:rFonts w:ascii="Arial" w:hAnsi="Arial" w:cs="Arial"/>
+        </w:rPr>
+        <w:t>cards</w:t>
+      </w:r>
+      <w:r>
+        <w:rPr>
+          <w:rFonts w:ascii="Arial" w:hAnsi="Arial" w:cs="Arial"/>
+        </w:rPr>
+        <w:t>, may contain sensitive</w:t>
+      </w:r>
+      <w:r>
+        <w:rPr>
+          <w:rFonts w:ascii="Arial" w:hAnsi="Arial" w:cs="Arial"/>
+        </w:rPr>
+        <w:t xml:space="preserve"> facial information, appropriate measures are taken to obscure these fa</w:t>
+      </w:r>
+      <w:r>
+        <w:rPr>
+          <w:rFonts w:ascii="Arial" w:hAnsi="Arial" w:cs="Arial"/>
+        </w:rPr>
+        <w:t xml:space="preserve">cial features utilizing the Haar-cascade algorithm </w:t>
+      </w:r>
+      <w:r>
+        <w:rPr>
+          <w:rFonts w:ascii="Arial" w:hAnsi="Arial" w:cs="Arial"/>
+        </w:rPr>
+        <w:t>[2]</w:t>
+      </w:r>
+      <w:r>
+        <w:rPr>
+          <w:rFonts w:ascii="Arial" w:hAnsi="Arial" w:cs="Arial"/>
+        </w:rPr>
+        <w:t>.</w:t>
+      </w:r>
+      <w:r>
+        <w:rPr>
+          <w:rFonts w:ascii="Arial" w:hAnsi="Arial" w:cs="Arial"/>
+        </w:rPr>
+        <w:t xml:space="preserve"> </w:t>
+      </w:r>
+      <w:r>
+        <w:rPr>
+          <w:rFonts w:ascii="Arial" w:hAnsi="Arial" w:cs="Arial"/>
+        </w:rPr>
+        <w:t>To</w:t>
+      </w:r>
+      <w:r>
+        <w:rPr>
+          <w:rFonts w:ascii="Arial" w:hAnsi="Arial" w:cs="Arial"/>
+        </w:rPr>
+        <w:t xml:space="preserve"> see how much looks like the current template</w:t>
+      </w:r>
+      <w:r>
+        <w:rPr>
+          <w:rFonts w:ascii="Arial" w:hAnsi="Arial" w:cs="Arial"/>
+        </w:rPr>
+        <w:t xml:space="preserve"> w</w:t>
+      </w:r>
+      <w:r>
+        <w:rPr>
+          <w:rFonts w:ascii="Arial" w:hAnsi="Arial" w:cs="Arial"/>
+        </w:rPr>
+        <w:t xml:space="preserve">e will use a </w:t>
+      </w:r>
+      <w:r>
+        <w:rPr>
+          <w:rFonts w:ascii="Arial" w:hAnsi="Arial" w:cs="Arial"/>
+        </w:rPr>
+        <w:t xml:space="preserve">quality </w:t>
+      </w:r>
+      <w:r>
+        <w:rPr>
+          <w:rFonts w:ascii="Arial" w:hAnsi="Arial" w:cs="Arial"/>
+        </w:rPr>
+        <w:t>metric</w:t>
+      </w:r>
+      <w:r>
+        <w:rPr>
+          <w:rFonts w:ascii="Arial" w:hAnsi="Arial" w:cs="Arial"/>
+        </w:rPr>
+        <w:t>,</w:t>
+      </w:r>
+      <w:r>
+        <w:rPr>
+          <w:rFonts w:ascii="Arial" w:hAnsi="Arial" w:cs="Arial"/>
+        </w:rPr>
+        <w:t xml:space="preserve"> </w:t>
+      </w:r>
+      <w:r>
+        <w:rPr>
+          <w:rFonts w:ascii="Arial" w:hAnsi="Arial" w:cs="Arial"/>
+        </w:rPr>
+        <w:t>RASE</w:t>
+      </w:r>
+      <w:r>
+        <w:rPr>
+          <w:rFonts w:ascii="Arial" w:hAnsi="Arial" w:cs="Arial"/>
+        </w:rPr>
+        <w:t xml:space="preserve"> (</w:t>
+      </w:r>
+      <w:r>
+        <w:rPr>
+          <w:rFonts w:ascii="Arial" w:hAnsi="Arial" w:cs="Arial"/>
+        </w:rPr>
+        <w:t>Relative Average Spectral Score</w:t>
+      </w:r>
+      <w:r>
+        <w:rPr>
+          <w:rFonts w:ascii="Arial" w:hAnsi="Arial" w:cs="Arial"/>
+        </w:rPr>
+        <w:t>)</w:t>
+      </w:r>
+      <w:r>
+        <w:rPr>
+          <w:rFonts w:ascii="Arial" w:hAnsi="Arial" w:cs="Arial"/>
+        </w:rPr>
+        <w:t xml:space="preserve"> and save the best match, having the </w:t>
+      </w:r>
+      <w:r>
+        <w:rPr>
+          <w:rFonts w:ascii="Arial" w:hAnsi="Arial" w:cs="Arial"/>
+        </w:rPr>
+        <w:t>smallest RASE</w:t>
+      </w:r>
+      <w:r>
+        <w:rPr>
+          <w:rFonts w:ascii="Arial" w:hAnsi="Arial" w:cs="Arial"/>
+        </w:rPr>
+        <w:t xml:space="preserve"> [3].</w:t>
+      </w:r>
+      <w:r>
+        <w:rPr>
+          <w:rFonts w:ascii="Arial" w:hAnsi="Arial" w:cs="Arial"/>
+        </w:rPr>
+        <w:t xml:space="preserve"> The motivation behind using this quality metric </w:t>
+      </w:r>
+      <w:r>
+        <w:rPr>
+          <w:rFonts w:ascii="Arial" w:hAnsi="Arial" w:cs="Arial"/>
+        </w:rPr>
+        <w:t xml:space="preserve">is, </w:t>
+      </w:r>
+      <w:proofErr w:type="gramStart"/>
+      <w:r>
+        <w:rPr>
+          <w:rFonts w:ascii="Arial" w:hAnsi="Arial" w:cs="Arial"/>
+        </w:rPr>
+        <w:t>first</w:t>
+      </w:r>
+      <w:r>
+        <w:rPr>
+          <w:rFonts w:ascii="Arial" w:hAnsi="Arial" w:cs="Arial"/>
+        </w:rPr>
+        <w:t xml:space="preserve"> of all</w:t>
+      </w:r>
+      <w:proofErr w:type="gramEnd"/>
+      <w:r>
+        <w:rPr>
+          <w:rFonts w:ascii="Arial" w:hAnsi="Arial" w:cs="Arial"/>
+        </w:rPr>
+        <w:t>,</w:t>
+      </w:r>
+      <w:r>
+        <w:rPr>
+          <w:rFonts w:ascii="Arial" w:hAnsi="Arial" w:cs="Arial"/>
+        </w:rPr>
+        <w:t xml:space="preserve"> speed of computation and second of all, </w:t>
+      </w:r>
+      <w:r>
+        <w:rPr>
+          <w:rFonts w:ascii="Arial" w:hAnsi="Arial" w:cs="Arial"/>
+        </w:rPr>
+        <w:t>reliability</w:t>
+      </w:r>
+      <w:r>
+        <w:rPr>
+          <w:rFonts w:ascii="Arial" w:hAnsi="Arial" w:cs="Arial"/>
+        </w:rPr>
+        <w:t>, computing a good approximation if two images look the same.</w:t>
+      </w:r>
+      <w:r>
+        <w:rPr>
+          <w:rFonts w:ascii="Arial" w:hAnsi="Arial" w:cs="Arial"/>
+        </w:rPr>
+        <w:t xml:space="preserve"> After all epochs, we will use an OCR engine to get the text from the best match with the current template and</w:t>
+      </w:r>
+      <w:r>
+        <w:rPr>
+          <w:rFonts w:ascii="Arial" w:hAnsi="Arial" w:cs="Arial"/>
+        </w:rPr>
+        <w:t xml:space="preserve"> parse </w:t>
+      </w:r>
+      <w:r>
+        <w:rPr>
+          <w:rFonts w:ascii="Arial" w:hAnsi="Arial" w:cs="Arial"/>
+        </w:rPr>
+        <w:t>the text with a list of predefined regular expressions which have associate</w:t>
+      </w:r>
+      <w:r>
+        <w:rPr>
+          <w:rFonts w:ascii="Arial" w:hAnsi="Arial" w:cs="Arial"/>
+        </w:rPr>
+        <w:t xml:space="preserve">d </w:t>
+      </w:r>
+      <w:r>
+        <w:rPr>
+          <w:rFonts w:ascii="Arial" w:hAnsi="Arial" w:cs="Arial"/>
+        </w:rPr>
+        <w:t>a confidence level</w:t>
+      </w:r>
+      <w:r>
+        <w:rPr>
+          <w:rFonts w:ascii="Arial" w:hAnsi="Arial" w:cs="Arial"/>
+        </w:rPr>
+        <w:t xml:space="preserve">. Finally, if the confidence level is greater than a threshold then we know the type of </w:t>
+      </w:r>
+      <w:r>
+        <w:rPr>
+          <w:rFonts w:ascii="Arial" w:hAnsi="Arial" w:cs="Arial"/>
+        </w:rPr>
+        <w:t>document</w:t>
+      </w:r>
+      <w:r>
+        <w:rPr>
+          <w:rFonts w:ascii="Arial" w:hAnsi="Arial" w:cs="Arial"/>
+        </w:rPr>
+        <w:t>.</w:t>
+      </w:r>
+      <w:r>
+        <w:rPr>
+          <w:rFonts w:ascii="Arial" w:hAnsi="Arial" w:cs="Arial"/>
+        </w:rPr>
+        <w:t xml:space="preserve"> </w:t>
+      </w:r>
     </w:p>
     <w:p>
       <w:pPr>
@@ -1811,7 +2301,19 @@
           <w:rFonts w:ascii="Arial" w:hAnsi="Arial" w:cs="Arial"/>
         </w:rPr>
       </w:pPr>
-    </w:p>
+      <w:r>
+        <w:rPr>
+          <w:rFonts w:ascii="Arial" w:hAnsi="Arial" w:cs="Arial"/>
+        </w:rPr>
+        <w:t xml:space="preserve"> </w:t>
+      </w:r>
+    </w:p>
+    <w:p>
+      <w:r>
+        <w:br w:type="page"/>
+      </w:r>
+    </w:p>
+    <w:p/>
     <w:p>
       <w:pPr>
         <w:ind w:left="360"/>
@@ -1822,45 +2324,11 @@
     </w:p>
     <w:p>
       <w:pPr>
-        <w:pStyle w:val="Heading2"/>
-        <w:rPr>
-          <w:rFonts w:ascii="Arial" w:hAnsi="Arial" w:cs="Arial"/>
-          <w:sz w:val="32"/>
-          <w:szCs w:val="32"/>
-        </w:rPr>
-      </w:pPr>
-      <w:r>
-        <w:rPr>
-          <w:rFonts w:ascii="Arial" w:hAnsi="Arial" w:cs="Arial"/>
-          <w:sz w:val="32"/>
-          <w:szCs w:val="32"/>
-        </w:rPr>
-        <w:t xml:space="preserve">Computer </w:t>
-      </w:r>
-      <w:r>
-        <w:rPr>
-          <w:rFonts w:ascii="Arial" w:hAnsi="Arial" w:cs="Arial"/>
-          <w:sz w:val="32"/>
-          <w:szCs w:val="32"/>
-        </w:rPr>
-        <w:t>V</w:t>
-      </w:r>
-      <w:r>
-        <w:rPr>
-          <w:rFonts w:ascii="Arial" w:hAnsi="Arial" w:cs="Arial"/>
-          <w:sz w:val="32"/>
-          <w:szCs w:val="32"/>
-        </w:rPr>
-        <w:t>ision</w:t>
-      </w:r>
-    </w:p>
-    <w:p>
-      <w:pPr>
         <w:ind w:left="360"/>
       </w:pPr>
     </w:p>
     <w:sectPr>
-      <w:footerReference w:type="default" r:id="rId8"/>
+      <w:footerReference w:type="default" r:id="rId11"/>
       <w:pgSz w:w="12240" w:h="15840"/>
       <w:pgMar w:top="1440" w:right="1440" w:bottom="1440" w:left="1440" w:header="720" w:footer="720" w:gutter="0"/>
       <w:cols w:space="720"/>
@@ -2590,7 +3058,7 @@
   <w:abstractNum w:abstractNumId="6" w15:restartNumberingAfterBreak="0">
     <w:nsid w:val="3FDD3C5B"/>
     <w:multiLevelType w:val="multilevel"/>
-    <w:tmpl w:val="C8CE301E"/>
+    <w:tmpl w:val="50A88F36"/>
     <w:lvl w:ilvl="0">
       <w:start w:val="1"/>
       <w:numFmt w:val="decimal"/>
@@ -2618,8 +3086,11 @@
       </w:pPr>
       <w:rPr>
         <w:rFonts w:ascii="Arial" w:hAnsi="Arial" w:hint="default"/>
+        <w:b/>
+        <w:bCs/>
         <w:caps w:val="0"/>
-        <w:sz w:val="32"/>
+        <w:sz w:val="25"/>
+        <w:szCs w:val="25"/>
       </w:rPr>
     </w:lvl>
     <w:lvl w:ilvl="2">
@@ -4874,10 +5345,318 @@
 <b:Sources xmlns:b="http://schemas.openxmlformats.org/officeDocument/2006/bibliography" xmlns="http://schemas.openxmlformats.org/officeDocument/2006/bibliography" SelectedStyle="\APASixthEditionOfficeOnline.xsl" StyleName="APA" Version="6"/>
 </file>
 
+<file path=customXml/item2.xml><?xml version="1.0" encoding="utf-8"?>
+<ct:contentTypeSchema xmlns:ct="http://schemas.microsoft.com/office/2006/metadata/contentType" xmlns:ma="http://schemas.microsoft.com/office/2006/metadata/properties/metaAttributes" ct:_="" ma:_="" ma:contentTypeName="Document" ma:contentTypeID="0x01010045FC4B2D18A1DF46B1BAE4C4A8EABFEA" ma:contentTypeVersion="17" ma:contentTypeDescription="Create a new document." ma:contentTypeScope="" ma:versionID="e5f0f3d1e860022d1ff82d71eeafbd04">
+  <xsd:schema xmlns:xsd="http://www.w3.org/2001/XMLSchema" xmlns:xs="http://www.w3.org/2001/XMLSchema" xmlns:p="http://schemas.microsoft.com/office/2006/metadata/properties" xmlns:ns3="e4d6302e-f625-438b-9e92-12400038f509" xmlns:ns4="92780a60-d0dd-4258-b065-a00abe5f9a23" targetNamespace="http://schemas.microsoft.com/office/2006/metadata/properties" ma:root="true" ma:fieldsID="420f273267c95f6983bb828522e4765c" ns3:_="" ns4:_="">
+    <xsd:import namespace="e4d6302e-f625-438b-9e92-12400038f509"/>
+    <xsd:import namespace="92780a60-d0dd-4258-b065-a00abe5f9a23"/>
+    <xsd:element name="properties">
+      <xsd:complexType>
+        <xsd:sequence>
+          <xsd:element name="documentManagement">
+            <xsd:complexType>
+              <xsd:all>
+                <xsd:element ref="ns3:SharedWithUsers" minOccurs="0"/>
+                <xsd:element ref="ns3:SharedWithDetails" minOccurs="0"/>
+                <xsd:element ref="ns3:SharingHintHash" minOccurs="0"/>
+                <xsd:element ref="ns4:MediaServiceMetadata" minOccurs="0"/>
+                <xsd:element ref="ns4:MediaServiceFastMetadata" minOccurs="0"/>
+                <xsd:element ref="ns4:MediaServiceAutoTags" minOccurs="0"/>
+                <xsd:element ref="ns4:MediaServiceOCR" minOccurs="0"/>
+                <xsd:element ref="ns4:MediaServiceGenerationTime" minOccurs="0"/>
+                <xsd:element ref="ns4:MediaServiceEventHashCode" minOccurs="0"/>
+                <xsd:element ref="ns4:MediaServiceDateTaken" minOccurs="0"/>
+                <xsd:element ref="ns4:MediaLengthInSeconds" minOccurs="0"/>
+                <xsd:element ref="ns4:MediaServiceAutoKeyPoints" minOccurs="0"/>
+                <xsd:element ref="ns4:MediaServiceKeyPoints" minOccurs="0"/>
+                <xsd:element ref="ns4:MediaServiceSearchProperties" minOccurs="0"/>
+                <xsd:element ref="ns4:_activity" minOccurs="0"/>
+                <xsd:element ref="ns4:MediaServiceObjectDetectorVersions" minOccurs="0"/>
+                <xsd:element ref="ns4:MediaServiceSystemTags" minOccurs="0"/>
+              </xsd:all>
+            </xsd:complexType>
+          </xsd:element>
+        </xsd:sequence>
+      </xsd:complexType>
+    </xsd:element>
+  </xsd:schema>
+  <xsd:schema xmlns:xsd="http://www.w3.org/2001/XMLSchema" xmlns:xs="http://www.w3.org/2001/XMLSchema" xmlns:dms="http://schemas.microsoft.com/office/2006/documentManagement/types" xmlns:pc="http://schemas.microsoft.com/office/infopath/2007/PartnerControls" targetNamespace="e4d6302e-f625-438b-9e92-12400038f509" elementFormDefault="qualified">
+    <xsd:import namespace="http://schemas.microsoft.com/office/2006/documentManagement/types"/>
+    <xsd:import namespace="http://schemas.microsoft.com/office/infopath/2007/PartnerControls"/>
+    <xsd:element name="SharedWithUsers" ma:index="8" nillable="true" ma:displayName="Shared With" ma:internalName="SharedWithUsers" ma:readOnly="true">
+      <xsd:complexType>
+        <xsd:complexContent>
+          <xsd:extension base="dms:UserMulti">
+            <xsd:sequence>
+              <xsd:element name="UserInfo" minOccurs="0" maxOccurs="unbounded">
+                <xsd:complexType>
+                  <xsd:sequence>
+                    <xsd:element name="DisplayName" type="xsd:string" minOccurs="0"/>
+                    <xsd:element name="AccountId" type="dms:UserId" minOccurs="0" nillable="true"/>
+                    <xsd:element name="AccountType" type="xsd:string" minOccurs="0"/>
+                  </xsd:sequence>
+                </xsd:complexType>
+              </xsd:element>
+            </xsd:sequence>
+          </xsd:extension>
+        </xsd:complexContent>
+      </xsd:complexType>
+    </xsd:element>
+    <xsd:element name="SharedWithDetails" ma:index="9" nillable="true" ma:displayName="Shared With Details" ma:internalName="SharedWithDetails" ma:readOnly="true">
+      <xsd:simpleType>
+        <xsd:restriction base="dms:Note">
+          <xsd:maxLength value="255"/>
+        </xsd:restriction>
+      </xsd:simpleType>
+    </xsd:element>
+    <xsd:element name="SharingHintHash" ma:index="10" nillable="true" ma:displayName="Sharing Hint Hash" ma:hidden="true" ma:internalName="SharingHintHash" ma:readOnly="true">
+      <xsd:simpleType>
+        <xsd:restriction base="dms:Text"/>
+      </xsd:simpleType>
+    </xsd:element>
+  </xsd:schema>
+  <xsd:schema xmlns:xsd="http://www.w3.org/2001/XMLSchema" xmlns:xs="http://www.w3.org/2001/XMLSchema" xmlns:dms="http://schemas.microsoft.com/office/2006/documentManagement/types" xmlns:pc="http://schemas.microsoft.com/office/infopath/2007/PartnerControls" targetNamespace="92780a60-d0dd-4258-b065-a00abe5f9a23" elementFormDefault="qualified">
+    <xsd:import namespace="http://schemas.microsoft.com/office/2006/documentManagement/types"/>
+    <xsd:import namespace="http://schemas.microsoft.com/office/infopath/2007/PartnerControls"/>
+    <xsd:element name="MediaServiceMetadata" ma:index="11" nillable="true" ma:displayName="MediaServiceMetadata" ma:hidden="true" ma:internalName="MediaServiceMetadata" ma:readOnly="true">
+      <xsd:simpleType>
+        <xsd:restriction base="dms:Note"/>
+      </xsd:simpleType>
+    </xsd:element>
+    <xsd:element name="MediaServiceFastMetadata" ma:index="12" nillable="true" ma:displayName="MediaServiceFastMetadata" ma:hidden="true" ma:internalName="MediaServiceFastMetadata" ma:readOnly="true">
+      <xsd:simpleType>
+        <xsd:restriction base="dms:Note"/>
+      </xsd:simpleType>
+    </xsd:element>
+    <xsd:element name="MediaServiceAutoTags" ma:index="13" nillable="true" ma:displayName="Tags" ma:internalName="MediaServiceAutoTags" ma:readOnly="true">
+      <xsd:simpleType>
+        <xsd:restriction base="dms:Text"/>
+      </xsd:simpleType>
+    </xsd:element>
+    <xsd:element name="MediaServiceOCR" ma:index="14" nillable="true" ma:displayName="Extracted Text" ma:internalName="MediaServiceOCR" ma:readOnly="true">
+      <xsd:simpleType>
+        <xsd:restriction base="dms:Note">
+          <xsd:maxLength value="255"/>
+        </xsd:restriction>
+      </xsd:simpleType>
+    </xsd:element>
+    <xsd:element name="MediaServiceGenerationTime" ma:index="15" nillable="true" ma:displayName="MediaServiceGenerationTime" ma:hidden="true" ma:internalName="MediaServiceGenerationTime" ma:readOnly="true">
+      <xsd:simpleType>
+        <xsd:restriction base="dms:Text"/>
+      </xsd:simpleType>
+    </xsd:element>
+    <xsd:element name="MediaServiceEventHashCode" ma:index="16" nillable="true" ma:displayName="MediaServiceEventHashCode" ma:hidden="true" ma:internalName="MediaServiceEventHashCode" ma:readOnly="true">
+      <xsd:simpleType>
+        <xsd:restriction base="dms:Text"/>
+      </xsd:simpleType>
+    </xsd:element>
+    <xsd:element name="MediaServiceDateTaken" ma:index="17" nillable="true" ma:displayName="MediaServiceDateTaken" ma:hidden="true" ma:internalName="MediaServiceDateTaken" ma:readOnly="true">
+      <xsd:simpleType>
+        <xsd:restriction base="dms:Text"/>
+      </xsd:simpleType>
+    </xsd:element>
+    <xsd:element name="MediaLengthInSeconds" ma:index="18" nillable="true" ma:displayName="MediaLengthInSeconds" ma:hidden="true" ma:internalName="MediaLengthInSeconds" ma:readOnly="true">
+      <xsd:simpleType>
+        <xsd:restriction base="dms:Unknown"/>
+      </xsd:simpleType>
+    </xsd:element>
+    <xsd:element name="MediaServiceAutoKeyPoints" ma:index="19" nillable="true" ma:displayName="MediaServiceAutoKeyPoints" ma:hidden="true" ma:internalName="MediaServiceAutoKeyPoints" ma:readOnly="true">
+      <xsd:simpleType>
+        <xsd:restriction base="dms:Note"/>
+      </xsd:simpleType>
+    </xsd:element>
+    <xsd:element name="MediaServiceKeyPoints" ma:index="20" nillable="true" ma:displayName="KeyPoints" ma:internalName="MediaServiceKeyPoints" ma:readOnly="true">
+      <xsd:simpleType>
+        <xsd:restriction base="dms:Note">
+          <xsd:maxLength value="255"/>
+        </xsd:restriction>
+      </xsd:simpleType>
+    </xsd:element>
+    <xsd:element name="MediaServiceSearchProperties" ma:index="21" nillable="true" ma:displayName="MediaServiceSearchProperties" ma:hidden="true" ma:internalName="MediaServiceSearchProperties" ma:readOnly="true">
+      <xsd:simpleType>
+        <xsd:restriction base="dms:Note"/>
+      </xsd:simpleType>
+    </xsd:element>
+    <xsd:element name="_activity" ma:index="22" nillable="true" ma:displayName="_activity" ma:hidden="true" ma:internalName="_activity">
+      <xsd:simpleType>
+        <xsd:restriction base="dms:Note"/>
+      </xsd:simpleType>
+    </xsd:element>
+    <xsd:element name="MediaServiceObjectDetectorVersions" ma:index="23" nillable="true" ma:displayName="MediaServiceObjectDetectorVersions" ma:hidden="true" ma:indexed="true" ma:internalName="MediaServiceObjectDetectorVersions" ma:readOnly="true">
+      <xsd:simpleType>
+        <xsd:restriction base="dms:Text"/>
+      </xsd:simpleType>
+    </xsd:element>
+    <xsd:element name="MediaServiceSystemTags" ma:index="24" nillable="true" ma:displayName="MediaServiceSystemTags" ma:hidden="true" ma:internalName="MediaServiceSystemTags" ma:readOnly="true">
+      <xsd:simpleType>
+        <xsd:restriction base="dms:Note"/>
+      </xsd:simpleType>
+    </xsd:element>
+  </xsd:schema>
+  <xsd:schema xmlns="http://schemas.openxmlformats.org/package/2006/metadata/core-properties" xmlns:xsd="http://www.w3.org/2001/XMLSchema" xmlns:xsi="http://www.w3.org/2001/XMLSchema-instance" xmlns:dc="http://purl.org/dc/elements/1.1/" xmlns:dcterms="http://purl.org/dc/terms/" xmlns:odoc="http://schemas.microsoft.com/internal/obd" targetNamespace="http://schemas.openxmlformats.org/package/2006/metadata/core-properties" elementFormDefault="qualified" attributeFormDefault="unqualified" blockDefault="#all">
+    <xsd:import namespace="http://purl.org/dc/elements/1.1/" schemaLocation="http://dublincore.org/schemas/xmls/qdc/2003/04/02/dc.xsd"/>
+    <xsd:import namespace="http://purl.org/dc/terms/" schemaLocation="http://dublincore.org/schemas/xmls/qdc/2003/04/02/dcterms.xsd"/>
+    <xsd:element name="coreProperties" type="CT_coreProperties"/>
+    <xsd:complexType name="CT_coreProperties">
+      <xsd:all>
+        <xsd:element ref="dc:creator" minOccurs="0" maxOccurs="1"/>
+        <xsd:element ref="dcterms:created" minOccurs="0" maxOccurs="1"/>
+        <xsd:element ref="dc:identifier" minOccurs="0" maxOccurs="1"/>
+        <xsd:element name="contentType" minOccurs="0" maxOccurs="1" type="xsd:string" ma:index="0" ma:displayName="Content Type"/>
+        <xsd:element ref="dc:title" minOccurs="0" maxOccurs="1" ma:index="4" ma:displayName="Title"/>
+        <xsd:element ref="dc:subject" minOccurs="0" maxOccurs="1"/>
+        <xsd:element ref="dc:description" minOccurs="0" maxOccurs="1"/>
+        <xsd:element name="keywords" minOccurs="0" maxOccurs="1" type="xsd:string"/>
+        <xsd:element ref="dc:language" minOccurs="0" maxOccurs="1"/>
+        <xsd:element name="category" minOccurs="0" maxOccurs="1" type="xsd:string"/>
+        <xsd:element name="version" minOccurs="0" maxOccurs="1" type="xsd:string"/>
+        <xsd:element name="revision" minOccurs="0" maxOccurs="1" type="xsd:string">
+          <xsd:annotation>
+            <xsd:documentation>
+                        This value indicates the number of saves or revisions. The application is responsible for updating this value after each revision.
+                    </xsd:documentation>
+          </xsd:annotation>
+        </xsd:element>
+        <xsd:element name="lastModifiedBy" minOccurs="0" maxOccurs="1" type="xsd:string"/>
+        <xsd:element ref="dcterms:modified" minOccurs="0" maxOccurs="1"/>
+        <xsd:element name="contentStatus" minOccurs="0" maxOccurs="1" type="xsd:string"/>
+      </xsd:all>
+    </xsd:complexType>
+  </xsd:schema>
+  <xs:schema xmlns:pc="http://schemas.microsoft.com/office/infopath/2007/PartnerControls" xmlns:xs="http://www.w3.org/2001/XMLSchema" targetNamespace="http://schemas.microsoft.com/office/infopath/2007/PartnerControls" elementFormDefault="qualified" attributeFormDefault="unqualified">
+    <xs:element name="Person">
+      <xs:complexType>
+        <xs:sequence>
+          <xs:element ref="pc:DisplayName" minOccurs="0"/>
+          <xs:element ref="pc:AccountId" minOccurs="0"/>
+          <xs:element ref="pc:AccountType" minOccurs="0"/>
+        </xs:sequence>
+      </xs:complexType>
+    </xs:element>
+    <xs:element name="DisplayName" type="xs:string"/>
+    <xs:element name="AccountId" type="xs:string"/>
+    <xs:element name="AccountType" type="xs:string"/>
+    <xs:element name="BDCAssociatedEntity">
+      <xs:complexType>
+        <xs:sequence>
+          <xs:element ref="pc:BDCEntity" minOccurs="0" maxOccurs="unbounded"/>
+        </xs:sequence>
+        <xs:attribute ref="pc:EntityNamespace"/>
+        <xs:attribute ref="pc:EntityName"/>
+        <xs:attribute ref="pc:SystemInstanceName"/>
+        <xs:attribute ref="pc:AssociationName"/>
+      </xs:complexType>
+    </xs:element>
+    <xs:attribute name="EntityNamespace" type="xs:string"/>
+    <xs:attribute name="EntityName" type="xs:string"/>
+    <xs:attribute name="SystemInstanceName" type="xs:string"/>
+    <xs:attribute name="AssociationName" type="xs:string"/>
+    <xs:element name="BDCEntity">
+      <xs:complexType>
+        <xs:sequence>
+          <xs:element ref="pc:EntityDisplayName" minOccurs="0"/>
+          <xs:element ref="pc:EntityInstanceReference" minOccurs="0"/>
+          <xs:element ref="pc:EntityId1" minOccurs="0"/>
+          <xs:element ref="pc:EntityId2" minOccurs="0"/>
+          <xs:element ref="pc:EntityId3" minOccurs="0"/>
+          <xs:element ref="pc:EntityId4" minOccurs="0"/>
+          <xs:element ref="pc:EntityId5" minOccurs="0"/>
+        </xs:sequence>
+      </xs:complexType>
+    </xs:element>
+    <xs:element name="EntityDisplayName" type="xs:string"/>
+    <xs:element name="EntityInstanceReference" type="xs:string"/>
+    <xs:element name="EntityId1" type="xs:string"/>
+    <xs:element name="EntityId2" type="xs:string"/>
+    <xs:element name="EntityId3" type="xs:string"/>
+    <xs:element name="EntityId4" type="xs:string"/>
+    <xs:element name="EntityId5" type="xs:string"/>
+    <xs:element name="Terms">
+      <xs:complexType>
+        <xs:sequence>
+          <xs:element ref="pc:TermInfo" minOccurs="0" maxOccurs="unbounded"/>
+        </xs:sequence>
+      </xs:complexType>
+    </xs:element>
+    <xs:element name="TermInfo">
+      <xs:complexType>
+        <xs:sequence>
+          <xs:element ref="pc:TermName" minOccurs="0"/>
+          <xs:element ref="pc:TermId" minOccurs="0"/>
+        </xs:sequence>
+      </xs:complexType>
+    </xs:element>
+    <xs:element name="TermName" type="xs:string"/>
+    <xs:element name="TermId" type="xs:string"/>
+  </xs:schema>
+</ct:contentTypeSchema>
+</file>
+
+<file path=customXml/item3.xml><?xml version="1.0" encoding="utf-8"?>
+<?mso-contentType ?>
+<FormTemplates xmlns="http://schemas.microsoft.com/sharepoint/v3/contenttype/forms">
+  <Display>DocumentLibraryForm</Display>
+  <Edit>DocumentLibraryForm</Edit>
+  <New>DocumentLibraryForm</New>
+</FormTemplates>
+</file>
+
+<file path=customXml/item4.xml><?xml version="1.0" encoding="utf-8"?>
+<p:properties xmlns:p="http://schemas.microsoft.com/office/2006/metadata/properties" xmlns:xsi="http://www.w3.org/2001/XMLSchema-instance" xmlns:pc="http://schemas.microsoft.com/office/infopath/2007/PartnerControls">
+  <documentManagement>
+    <_activity xmlns="92780a60-d0dd-4258-b065-a00abe5f9a23" xsi:nil="true"/>
+  </documentManagement>
+</p:properties>
+</file>
+
 <file path=customXml/itemProps1.xml><?xml version="1.0" encoding="utf-8"?>
 <ds:datastoreItem xmlns:ds="http://schemas.openxmlformats.org/officeDocument/2006/customXml" ds:itemID="{05F738D6-C1C5-4F66-BC93-3685894BFC31}">
   <ds:schemaRefs>
     <ds:schemaRef ds:uri="http://schemas.openxmlformats.org/officeDocument/2006/bibliography"/>
   </ds:schemaRefs>
 </ds:datastoreItem>
+</file>
+
+<file path=customXml/itemProps2.xml><?xml version="1.0" encoding="utf-8"?>
+<ds:datastoreItem xmlns:ds="http://schemas.openxmlformats.org/officeDocument/2006/customXml" ds:itemID="{001D578E-EA7C-43D6-8D23-07380C05FE7F}">
+  <ds:schemaRefs>
+    <ds:schemaRef ds:uri="http://schemas.microsoft.com/office/2006/metadata/contentType"/>
+    <ds:schemaRef ds:uri="http://schemas.microsoft.com/office/2006/metadata/properties/metaAttributes"/>
+    <ds:schemaRef ds:uri="http://www.w3.org/2001/XMLSchema"/>
+    <ds:schemaRef ds:uri="http://schemas.microsoft.com/office/2006/metadata/properties"/>
+    <ds:schemaRef ds:uri="e4d6302e-f625-438b-9e92-12400038f509"/>
+    <ds:schemaRef ds:uri="92780a60-d0dd-4258-b065-a00abe5f9a23"/>
+    <ds:schemaRef ds:uri="http://schemas.microsoft.com/office/2006/documentManagement/types"/>
+    <ds:schemaRef ds:uri="http://schemas.microsoft.com/office/infopath/2007/PartnerControls"/>
+    <ds:schemaRef ds:uri="http://schemas.openxmlformats.org/package/2006/metadata/core-properties"/>
+    <ds:schemaRef ds:uri="http://purl.org/dc/elements/1.1/"/>
+    <ds:schemaRef ds:uri="http://purl.org/dc/terms/"/>
+    <ds:schemaRef ds:uri="http://schemas.microsoft.com/internal/obd"/>
+  </ds:schemaRefs>
+</ds:datastoreItem>
+</file>
+
+<file path=customXml/itemProps3.xml><?xml version="1.0" encoding="utf-8"?>
+<ds:datastoreItem xmlns:ds="http://schemas.openxmlformats.org/officeDocument/2006/customXml" ds:itemID="{F2BC73A2-B8ED-42BD-8E38-10117C983AF0}">
+  <ds:schemaRefs>
+    <ds:schemaRef ds:uri="http://schemas.microsoft.com/sharepoint/v3/contenttype/forms"/>
+  </ds:schemaRefs>
+</ds:datastoreItem>
+</file>
+
+<file path=customXml/itemProps4.xml><?xml version="1.0" encoding="utf-8"?>
+<ds:datastoreItem xmlns:ds="http://schemas.openxmlformats.org/officeDocument/2006/customXml" ds:itemID="{44EDB2BC-8A5D-4A02-BF15-66657CE9DF76}">
+  <ds:schemaRefs>
+    <ds:schemaRef ds:uri="http://schemas.microsoft.com/office/2006/metadata/properties"/>
+    <ds:schemaRef ds:uri="http://schemas.openxmlformats.org/package/2006/metadata/core-properties"/>
+    <ds:schemaRef ds:uri="http://purl.org/dc/elements/1.1/"/>
+    <ds:schemaRef ds:uri="http://schemas.microsoft.com/office/2006/documentManagement/types"/>
+    <ds:schemaRef ds:uri="http://purl.org/dc/dcmitype/"/>
+    <ds:schemaRef ds:uri="http://purl.org/dc/terms/"/>
+    <ds:schemaRef ds:uri="http://www.w3.org/XML/1998/namespace"/>
+    <ds:schemaRef ds:uri="92780a60-d0dd-4258-b065-a00abe5f9a23"/>
+    <ds:schemaRef ds:uri="http://schemas.microsoft.com/office/infopath/2007/PartnerControls"/>
+    <ds:schemaRef ds:uri="e4d6302e-f625-438b-9e92-12400038f509"/>
+  </ds:schemaRefs>
+</ds:datastoreItem>
 </file>
--- a/Thesis - Pop David Alexandru.docx
+++ b/Thesis - Pop David Alexandru.docx
@@ -820,7 +820,7 @@
           <w:r>
             <w:fldChar w:fldCharType="separate"/>
           </w:r>
-          <w:hyperlink w:anchor="_Toc159444708" w:history="1">
+          <w:hyperlink w:anchor="_Toc159535460" w:history="1">
             <w:r>
               <w:rPr>
                 <w:rStyle w:val="Hyperlink"/>
@@ -861,7 +861,7 @@
               <w:rPr>
                 <w:webHidden/>
               </w:rPr>
-              <w:instrText xml:space="preserve"> PAGEREF _Toc159444708 \h </w:instrText>
+              <w:instrText xml:space="preserve"> PAGEREF _Toc159535460 \h </w:instrText>
             </w:r>
             <w:r>
               <w:rPr>
@@ -901,7 +901,7 @@
               <w14:ligatures w14:val="standardContextual"/>
             </w:rPr>
           </w:pPr>
-          <w:hyperlink w:anchor="_Toc159444709" w:history="1">
+          <w:hyperlink w:anchor="_Toc159535461" w:history="1">
             <w:r>
               <w:rPr>
                 <w:rStyle w:val="Hyperlink"/>
@@ -924,7 +924,7 @@
               <w:rPr>
                 <w:webHidden/>
               </w:rPr>
-              <w:instrText xml:space="preserve"> PAGEREF _Toc159444709 \h </w:instrText>
+              <w:instrText xml:space="preserve"> PAGEREF _Toc159535461 \h </w:instrText>
             </w:r>
             <w:r>
               <w:rPr>
@@ -964,12 +964,12 @@
               <w14:ligatures w14:val="standardContextual"/>
             </w:rPr>
           </w:pPr>
-          <w:hyperlink w:anchor="_Toc159444710" w:history="1">
+          <w:hyperlink w:anchor="_Toc159535462" w:history="1">
             <w:r>
               <w:rPr>
                 <w:rStyle w:val="Hyperlink"/>
               </w:rPr>
-              <w:t>2.1 Deep learning</w:t>
+              <w:t>2.1 Machine Learning</w:t>
             </w:r>
             <w:r>
               <w:rPr>
@@ -987,7 +987,7 @@
               <w:rPr>
                 <w:webHidden/>
               </w:rPr>
-              <w:instrText xml:space="preserve"> PAGEREF _Toc159444710 \h </w:instrText>
+              <w:instrText xml:space="preserve"> PAGEREF _Toc159535462 \h </w:instrText>
             </w:r>
             <w:r>
               <w:rPr>
@@ -1005,6 +1005,132 @@
                 <w:webHidden/>
               </w:rPr>
               <w:t>6</w:t>
+            </w:r>
+            <w:r>
+              <w:rPr>
+                <w:webHidden/>
+              </w:rPr>
+              <w:fldChar w:fldCharType="end"/>
+            </w:r>
+          </w:hyperlink>
+        </w:p>
+        <w:p>
+          <w:pPr>
+            <w:pStyle w:val="TOC2"/>
+            <w:rPr>
+              <w:rFonts w:asciiTheme="minorHAnsi" w:hAnsiTheme="minorHAnsi" w:cstheme="minorBidi"/>
+              <w:b w:val="0"/>
+              <w:bCs w:val="0"/>
+              <w:kern w:val="2"/>
+              <w:sz w:val="24"/>
+              <w:szCs w:val="24"/>
+              <w14:ligatures w14:val="standardContextual"/>
+            </w:rPr>
+          </w:pPr>
+          <w:hyperlink w:anchor="_Toc159535463" w:history="1">
+            <w:r>
+              <w:rPr>
+                <w:rStyle w:val="Hyperlink"/>
+              </w:rPr>
+              <w:t>2.2 Computer Vision and pattern matching</w:t>
+            </w:r>
+            <w:r>
+              <w:rPr>
+                <w:webHidden/>
+              </w:rPr>
+              <w:tab/>
+            </w:r>
+            <w:r>
+              <w:rPr>
+                <w:webHidden/>
+              </w:rPr>
+              <w:fldChar w:fldCharType="begin"/>
+            </w:r>
+            <w:r>
+              <w:rPr>
+                <w:webHidden/>
+              </w:rPr>
+              <w:instrText xml:space="preserve"> PAGEREF _Toc159535463 \h </w:instrText>
+            </w:r>
+            <w:r>
+              <w:rPr>
+                <w:webHidden/>
+              </w:rPr>
+            </w:r>
+            <w:r>
+              <w:rPr>
+                <w:webHidden/>
+              </w:rPr>
+              <w:fldChar w:fldCharType="separate"/>
+            </w:r>
+            <w:r>
+              <w:rPr>
+                <w:webHidden/>
+              </w:rPr>
+              <w:t>6</w:t>
+            </w:r>
+            <w:r>
+              <w:rPr>
+                <w:webHidden/>
+              </w:rPr>
+              <w:fldChar w:fldCharType="end"/>
+            </w:r>
+          </w:hyperlink>
+        </w:p>
+        <w:p>
+          <w:pPr>
+            <w:pStyle w:val="TOC1"/>
+            <w:rPr>
+              <w:rFonts w:asciiTheme="minorHAnsi" w:hAnsiTheme="minorHAnsi" w:cstheme="minorBidi"/>
+              <w:b w:val="0"/>
+              <w:bCs w:val="0"/>
+              <w:kern w:val="2"/>
+              <w:sz w:val="24"/>
+              <w:szCs w:val="24"/>
+              <w14:ligatures w14:val="standardContextual"/>
+            </w:rPr>
+          </w:pPr>
+          <w:hyperlink w:anchor="_Toc159535464" w:history="1">
+            <w:r>
+              <w:rPr>
+                <w:rStyle w:val="Hyperlink"/>
+              </w:rPr>
+              <w:t>3. Theoretical foundations</w:t>
+            </w:r>
+            <w:r>
+              <w:rPr>
+                <w:webHidden/>
+              </w:rPr>
+              <w:tab/>
+            </w:r>
+            <w:r>
+              <w:rPr>
+                <w:webHidden/>
+              </w:rPr>
+              <w:fldChar w:fldCharType="begin"/>
+            </w:r>
+            <w:r>
+              <w:rPr>
+                <w:webHidden/>
+              </w:rPr>
+              <w:instrText xml:space="preserve"> PAGEREF _Toc159535464 \h </w:instrText>
+            </w:r>
+            <w:r>
+              <w:rPr>
+                <w:webHidden/>
+              </w:rPr>
+            </w:r>
+            <w:r>
+              <w:rPr>
+                <w:webHidden/>
+              </w:rPr>
+              <w:fldChar w:fldCharType="separate"/>
+            </w:r>
+            <w:r>
+              <w:rPr>
+                <w:webHidden/>
+              </w:rPr>
+              <w:t>8</w:t>
             </w:r>
             <w:r>
               <w:rPr>
@@ -1099,7 +1225,7 @@
           <w:numId w:val="0"/>
         </w:numPr>
       </w:pPr>
-      <w:bookmarkStart w:id="0" w:name="_Toc159444708"/>
+      <w:bookmarkStart w:id="0" w:name="_Toc159535460"/>
       <w:r>
         <w:lastRenderedPageBreak/>
         <w:t>1.</w:t>
@@ -1323,7 +1449,7 @@
           <w:rFonts w:ascii="Arial" w:hAnsi="Arial" w:cs="Arial"/>
         </w:rPr>
       </w:pPr>
-      <w:bookmarkStart w:id="1" w:name="_Toc159444709"/>
+      <w:bookmarkStart w:id="1" w:name="_Toc159535461"/>
       <w:r>
         <w:rPr>
           <w:rFonts w:ascii="Arial" w:hAnsi="Arial" w:cs="Arial"/>
@@ -1350,16 +1476,6 @@
     </w:p>
     <w:p>
       <w:pPr>
-        <w:ind w:firstLine="360"/>
-        <w:rPr>
-          <w:rFonts w:ascii="Arial" w:hAnsi="Arial" w:cs="Arial"/>
-          <w:b/>
-          <w:bCs/>
-        </w:rPr>
-      </w:pPr>
-    </w:p>
-    <w:p>
-      <w:pPr>
         <w:pStyle w:val="Heading2"/>
         <w:rPr>
           <w:rFonts w:ascii="Arial" w:hAnsi="Arial" w:cs="Arial"/>
@@ -1369,6 +1485,7 @@
           <w:szCs w:val="25"/>
         </w:rPr>
       </w:pPr>
+      <w:bookmarkStart w:id="2" w:name="_Toc159535462"/>
       <w:r>
         <w:rPr>
           <w:rFonts w:ascii="Arial" w:hAnsi="Arial" w:cs="Arial"/>
@@ -1379,14 +1496,7 @@
         </w:rPr>
         <w:t>Machine Learning</w:t>
       </w:r>
-    </w:p>
-    <w:p>
-      <w:pPr>
-        <w:ind w:left="360"/>
-        <w:rPr>
-          <w:rFonts w:ascii="Arial" w:hAnsi="Arial" w:cs="Arial"/>
-        </w:rPr>
-      </w:pPr>
+      <w:bookmarkEnd w:id="2"/>
     </w:p>
     <w:p>
       <w:pPr>
@@ -1804,6 +1914,134 @@
     </w:p>
     <w:p>
       <w:pPr>
+        <w:keepNext/>
+        <w:ind w:left="360"/>
+      </w:pPr>
+      <w:r>
+        <w:rPr>
+          <w:rFonts w:ascii="Arial" w:hAnsi="Arial" w:cs="Arial"/>
+          <w:noProof/>
+        </w:rPr>
+        <w:drawing>
+          <wp:inline distT="0" distB="0" distL="0" distR="0" wp14:anchorId="6287BCEF" wp14:editId="76C6E840">
+            <wp:extent cx="5886450" cy="2038350"/>
+            <wp:effectExtent l="0" t="0" r="0" b="0"/>
+            <wp:docPr id="2032826425" name="Picture 1" descr="Figure 1&#10;"/>
+            <wp:cNvGraphicFramePr>
+              <a:graphicFrameLocks xmlns:a="http://schemas.openxmlformats.org/drawingml/2006/main" noChangeAspect="1"/>
+            </wp:cNvGraphicFramePr>
+            <a:graphic xmlns:a="http://schemas.openxmlformats.org/drawingml/2006/main">
+              <a:graphicData uri="http://schemas.openxmlformats.org/drawingml/2006/picture">
+                <pic:pic xmlns:pic="http://schemas.openxmlformats.org/drawingml/2006/picture">
+                  <pic:nvPicPr>
+                    <pic:cNvPr id="2032826425" name="Picture 1" descr="Figure 1&#10;"/>
+                    <pic:cNvPicPr>
+                      <a:picLocks noChangeAspect="1" noChangeArrowheads="1"/>
+                    </pic:cNvPicPr>
+                  </pic:nvPicPr>
+                  <pic:blipFill>
+                    <a:blip r:embed="rId11">
+                      <a:extLst>
+                        <a:ext uri="{28A0092B-C50C-407E-A947-70E740481C1C}">
+                          <a14:useLocalDpi xmlns:a14="http://schemas.microsoft.com/office/drawing/2010/main" val="0"/>
+                        </a:ext>
+                      </a:extLst>
+                    </a:blip>
+                    <a:srcRect/>
+                    <a:stretch>
+                      <a:fillRect/>
+                    </a:stretch>
+                  </pic:blipFill>
+                  <pic:spPr bwMode="auto">
+                    <a:xfrm>
+                      <a:off x="0" y="0"/>
+                      <a:ext cx="5886450" cy="2038350"/>
+                    </a:xfrm>
+                    <a:prstGeom prst="rect">
+                      <a:avLst/>
+                    </a:prstGeom>
+                    <a:noFill/>
+                    <a:ln>
+                      <a:noFill/>
+                    </a:ln>
+                  </pic:spPr>
+                </pic:pic>
+              </a:graphicData>
+            </a:graphic>
+          </wp:inline>
+        </w:drawing>
+      </w:r>
+    </w:p>
+    <w:p>
+      <w:pPr>
+        <w:pStyle w:val="Caption"/>
+        <w:jc w:val="center"/>
+        <w:rPr>
+          <w:rFonts w:ascii="Arial" w:hAnsi="Arial" w:cs="Arial"/>
+          <w:b w:val="0"/>
+          <w:bCs w:val="0"/>
+        </w:rPr>
+      </w:pPr>
+      <w:r>
+        <w:rPr>
+          <w:rFonts w:ascii="Arial" w:hAnsi="Arial" w:cs="Arial"/>
+          <w:b w:val="0"/>
+          <w:bCs w:val="0"/>
+        </w:rPr>
+        <w:t xml:space="preserve">Figure </w:t>
+      </w:r>
+      <w:r>
+        <w:rPr>
+          <w:rFonts w:ascii="Arial" w:hAnsi="Arial" w:cs="Arial"/>
+          <w:b w:val="0"/>
+          <w:bCs w:val="0"/>
+        </w:rPr>
+        <w:fldChar w:fldCharType="begin"/>
+      </w:r>
+      <w:r>
+        <w:rPr>
+          <w:rFonts w:ascii="Arial" w:hAnsi="Arial" w:cs="Arial"/>
+          <w:b w:val="0"/>
+          <w:bCs w:val="0"/>
+        </w:rPr>
+        <w:instrText xml:space="preserve"> SEQ Figure \* ARABIC </w:instrText>
+      </w:r>
+      <w:r>
+        <w:rPr>
+          <w:rFonts w:ascii="Arial" w:hAnsi="Arial" w:cs="Arial"/>
+          <w:b w:val="0"/>
+          <w:bCs w:val="0"/>
+        </w:rPr>
+        <w:fldChar w:fldCharType="separate"/>
+      </w:r>
+      <w:r>
+        <w:rPr>
+          <w:rFonts w:ascii="Arial" w:hAnsi="Arial" w:cs="Arial"/>
+          <w:b w:val="0"/>
+          <w:bCs w:val="0"/>
+          <w:noProof/>
+        </w:rPr>
+        <w:t>1</w:t>
+      </w:r>
+      <w:r>
+        <w:rPr>
+          <w:rFonts w:ascii="Arial" w:hAnsi="Arial" w:cs="Arial"/>
+          <w:b w:val="0"/>
+          <w:bCs w:val="0"/>
+        </w:rPr>
+        <w:fldChar w:fldCharType="end"/>
+      </w:r>
+      <w:r>
+        <w:rPr>
+          <w:rFonts w:ascii="Arial" w:hAnsi="Arial" w:cs="Arial"/>
+          <w:b w:val="0"/>
+          <w:bCs w:val="0"/>
+        </w:rPr>
+        <w:t>: An overview of the proposed system architecture</w:t>
+      </w:r>
+    </w:p>
+    <w:p>
+      <w:pPr>
         <w:pStyle w:val="Heading2"/>
         <w:rPr>
           <w:rFonts w:ascii="Arial" w:hAnsi="Arial" w:cs="Arial"/>
@@ -1813,6 +2051,7 @@
           <w:szCs w:val="25"/>
         </w:rPr>
       </w:pPr>
+      <w:bookmarkStart w:id="3" w:name="_Toc159535463"/>
       <w:r>
         <w:rPr>
           <w:rFonts w:ascii="Arial" w:hAnsi="Arial" w:cs="Arial"/>
@@ -1821,6 +2060,7 @@
           <w:sz w:val="25"/>
           <w:szCs w:val="25"/>
         </w:rPr>
+        <w:lastRenderedPageBreak/>
         <w:t xml:space="preserve">Computer </w:t>
       </w:r>
       <w:r>
@@ -1853,6 +2093,7 @@
         </w:rPr>
         <w:t xml:space="preserve"> and pattern matching</w:t>
       </w:r>
+      <w:bookmarkEnd w:id="3"/>
     </w:p>
     <w:p/>
     <w:p>
@@ -1898,7 +2139,27 @@
         <w:rPr>
           <w:rFonts w:ascii="Arial" w:hAnsi="Arial" w:cs="Arial"/>
         </w:rPr>
-        <w:t xml:space="preserve">. </w:t>
+        <w:t>.</w:t>
+      </w:r>
+    </w:p>
+    <w:p>
+      <w:pPr>
+        <w:ind w:left="360"/>
+        <w:rPr>
+          <w:rFonts w:ascii="Arial" w:hAnsi="Arial" w:cs="Arial"/>
+        </w:rPr>
+      </w:pPr>
+      <w:r>
+        <w:rPr>
+          <w:rFonts w:ascii="Arial" w:hAnsi="Arial" w:cs="Arial"/>
+        </w:rPr>
+        <w:t>For our case</w:t>
+      </w:r>
+      <w:r>
+        <w:rPr>
+          <w:rFonts w:ascii="Arial" w:hAnsi="Arial" w:cs="Arial"/>
+        </w:rPr>
+        <w:t xml:space="preserve">, each document has a defined template which is loaded once when the server is started. </w:t>
       </w:r>
       <w:r>
         <w:rPr>
@@ -1922,25 +2183,37 @@
         <w:rPr>
           <w:rFonts w:ascii="Arial" w:hAnsi="Arial" w:cs="Arial"/>
         </w:rPr>
-        <w:t>contours set, we extract the biggest contour</w:t>
-      </w:r>
-      <w:r>
-        <w:rPr>
-          <w:rFonts w:ascii="Arial" w:hAnsi="Arial" w:cs="Arial"/>
-        </w:rPr>
-        <w:t xml:space="preserve">, </w:t>
-      </w:r>
-      <w:r>
-        <w:rPr>
-          <w:rFonts w:ascii="Arial" w:hAnsi="Arial" w:cs="Arial"/>
-        </w:rPr>
-        <w:t xml:space="preserve">determined by </w:t>
-      </w:r>
-      <w:r>
-        <w:rPr>
-          <w:rFonts w:ascii="Arial" w:hAnsi="Arial" w:cs="Arial"/>
-        </w:rPr>
-        <w:t>its</w:t>
+        <w:t xml:space="preserve">contours set, we extract the biggest </w:t>
+      </w:r>
+      <w:r>
+        <w:rPr>
+          <w:rFonts w:ascii="Arial" w:hAnsi="Arial" w:cs="Arial"/>
+        </w:rPr>
+        <w:t>rectangular area</w:t>
+      </w:r>
+      <w:r>
+        <w:rPr>
+          <w:rFonts w:ascii="Arial" w:hAnsi="Arial" w:cs="Arial"/>
+        </w:rPr>
+        <w:t>,</w:t>
+      </w:r>
+      <w:r>
+        <w:rPr>
+          <w:rFonts w:ascii="Arial" w:hAnsi="Arial" w:cs="Arial"/>
+        </w:rPr>
+        <w:t xml:space="preserve"> representing the area of interest</w:t>
+      </w:r>
+      <w:r>
+        <w:rPr>
+          <w:rFonts w:ascii="Arial" w:hAnsi="Arial" w:cs="Arial"/>
+        </w:rPr>
+        <w:t>, and</w:t>
+      </w:r>
+      <w:r>
+        <w:rPr>
+          <w:rFonts w:ascii="Arial" w:hAnsi="Arial" w:cs="Arial"/>
+        </w:rPr>
+        <w:t xml:space="preserve"> warp perspective of the contour</w:t>
       </w:r>
       <w:r>
         <w:rPr>
@@ -1952,14 +2225,31 @@
         <w:rPr>
           <w:rFonts w:ascii="Arial" w:hAnsi="Arial" w:cs="Arial"/>
         </w:rPr>
-        <w:lastRenderedPageBreak/>
-        <w:t>area, and</w:t>
-      </w:r>
-      <w:r>
-        <w:rPr>
-          <w:rFonts w:ascii="Arial" w:hAnsi="Arial" w:cs="Arial"/>
-        </w:rPr>
-        <w:t xml:space="preserve"> warp perspective of the contour</w:t>
+        <w:t xml:space="preserve">with </w:t>
+      </w:r>
+      <w:r>
+        <w:rPr>
+          <w:rFonts w:ascii="Arial" w:hAnsi="Arial" w:cs="Arial"/>
+        </w:rPr>
+        <w:t>all</w:t>
+      </w:r>
+      <w:r>
+        <w:rPr>
+          <w:rFonts w:ascii="Arial" w:hAnsi="Arial" w:cs="Arial"/>
+        </w:rPr>
+        <w:t xml:space="preserve"> our templates</w:t>
+      </w:r>
+      <w:r>
+        <w:rPr>
+          <w:rFonts w:ascii="Arial" w:hAnsi="Arial" w:cs="Arial"/>
+        </w:rPr>
+        <w:t xml:space="preserve"> so that is perfectly aligned with the template</w:t>
+      </w:r>
+      <w:r>
+        <w:rPr>
+          <w:rFonts w:ascii="Arial" w:hAnsi="Arial" w:cs="Arial"/>
+        </w:rPr>
+        <w:t>.</w:t>
       </w:r>
       <w:r>
         <w:rPr>
@@ -1971,25 +2261,85 @@
         <w:rPr>
           <w:rFonts w:ascii="Arial" w:hAnsi="Arial" w:cs="Arial"/>
         </w:rPr>
-        <w:t xml:space="preserve">with </w:t>
-      </w:r>
-      <w:r>
-        <w:rPr>
-          <w:rFonts w:ascii="Arial" w:hAnsi="Arial" w:cs="Arial"/>
-        </w:rPr>
-        <w:t>all</w:t>
-      </w:r>
-      <w:r>
-        <w:rPr>
-          <w:rFonts w:ascii="Arial" w:hAnsi="Arial" w:cs="Arial"/>
-        </w:rPr>
-        <w:t xml:space="preserve"> our templates</w:t>
-      </w:r>
-      <w:r>
-        <w:rPr>
-          <w:rFonts w:ascii="Arial" w:hAnsi="Arial" w:cs="Arial"/>
-        </w:rPr>
-        <w:t xml:space="preserve"> so that is perfectly aligned with the template</w:t>
+        <w:t xml:space="preserve">Following this, a serios of </w:t>
+      </w:r>
+      <w:r>
+        <w:rPr>
+          <w:rFonts w:ascii="Arial" w:hAnsi="Arial" w:cs="Arial"/>
+        </w:rPr>
+        <w:t xml:space="preserve">different image transformations </w:t>
+      </w:r>
+      <w:r>
+        <w:rPr>
+          <w:rFonts w:ascii="Arial" w:hAnsi="Arial" w:cs="Arial"/>
+        </w:rPr>
+        <w:t xml:space="preserve">are applied </w:t>
+      </w:r>
+      <w:r>
+        <w:rPr>
+          <w:rFonts w:ascii="Arial" w:hAnsi="Arial" w:cs="Arial"/>
+        </w:rPr>
+        <w:t>to the biggest contour</w:t>
+      </w:r>
+      <w:r>
+        <w:rPr>
+          <w:rFonts w:ascii="Arial" w:hAnsi="Arial" w:cs="Arial"/>
+        </w:rPr>
+        <w:t xml:space="preserve"> such as blurring</w:t>
+      </w:r>
+      <w:r>
+        <w:rPr>
+          <w:rFonts w:ascii="Arial" w:hAnsi="Arial" w:cs="Arial"/>
+        </w:rPr>
+        <w:t xml:space="preserve"> and</w:t>
+      </w:r>
+      <w:r>
+        <w:rPr>
+          <w:rFonts w:ascii="Arial" w:hAnsi="Arial" w:cs="Arial"/>
+        </w:rPr>
+        <w:t xml:space="preserve"> grayscale.</w:t>
+      </w:r>
+      <w:r>
+        <w:rPr>
+          <w:rFonts w:ascii="Arial" w:hAnsi="Arial" w:cs="Arial"/>
+        </w:rPr>
+        <w:t xml:space="preserve"> </w:t>
+      </w:r>
+      <w:r>
+        <w:rPr>
+          <w:rFonts w:ascii="Arial" w:hAnsi="Arial" w:cs="Arial"/>
+        </w:rPr>
+        <w:t xml:space="preserve">Given that certain documents, such as identity </w:t>
+      </w:r>
+      <w:r>
+        <w:rPr>
+          <w:rFonts w:ascii="Arial" w:hAnsi="Arial" w:cs="Arial"/>
+        </w:rPr>
+        <w:t>cards</w:t>
+      </w:r>
+      <w:r>
+        <w:rPr>
+          <w:rFonts w:ascii="Arial" w:hAnsi="Arial" w:cs="Arial"/>
+        </w:rPr>
+        <w:t>, may contain sensitive</w:t>
+      </w:r>
+      <w:r>
+        <w:rPr>
+          <w:rFonts w:ascii="Arial" w:hAnsi="Arial" w:cs="Arial"/>
+        </w:rPr>
+        <w:t xml:space="preserve"> facial information, appropriate measures are taken to obscure these fa</w:t>
+      </w:r>
+      <w:r>
+        <w:rPr>
+          <w:rFonts w:ascii="Arial" w:hAnsi="Arial" w:cs="Arial"/>
+        </w:rPr>
+        <w:t xml:space="preserve">cial features utilizing the Haar-cascade algorithm </w:t>
+      </w:r>
+      <w:r>
+        <w:rPr>
+          <w:rFonts w:ascii="Arial" w:hAnsi="Arial" w:cs="Arial"/>
+        </w:rPr>
+        <w:t>[2]</w:t>
       </w:r>
       <w:r>
         <w:rPr>
@@ -2007,43 +2357,43 @@
         <w:rPr>
           <w:rFonts w:ascii="Arial" w:hAnsi="Arial" w:cs="Arial"/>
         </w:rPr>
-        <w:t xml:space="preserve">Following this, a serios of </w:t>
-      </w:r>
-      <w:r>
-        <w:rPr>
-          <w:rFonts w:ascii="Arial" w:hAnsi="Arial" w:cs="Arial"/>
-        </w:rPr>
-        <w:t xml:space="preserve">different image transformations </w:t>
-      </w:r>
-      <w:r>
-        <w:rPr>
-          <w:rFonts w:ascii="Arial" w:hAnsi="Arial" w:cs="Arial"/>
-        </w:rPr>
-        <w:t xml:space="preserve">are applied </w:t>
-      </w:r>
-      <w:r>
-        <w:rPr>
-          <w:rFonts w:ascii="Arial" w:hAnsi="Arial" w:cs="Arial"/>
-        </w:rPr>
-        <w:t>to the biggest contour</w:t>
-      </w:r>
-      <w:r>
-        <w:rPr>
-          <w:rFonts w:ascii="Arial" w:hAnsi="Arial" w:cs="Arial"/>
-        </w:rPr>
-        <w:t xml:space="preserve"> such as blurring</w:t>
-      </w:r>
-      <w:r>
-        <w:rPr>
-          <w:rFonts w:ascii="Arial" w:hAnsi="Arial" w:cs="Arial"/>
-        </w:rPr>
-        <w:t xml:space="preserve"> and</w:t>
-      </w:r>
-      <w:r>
-        <w:rPr>
-          <w:rFonts w:ascii="Arial" w:hAnsi="Arial" w:cs="Arial"/>
-        </w:rPr>
-        <w:t xml:space="preserve"> grayscale.</w:t>
+        <w:t>To</w:t>
+      </w:r>
+      <w:r>
+        <w:rPr>
+          <w:rFonts w:ascii="Arial" w:hAnsi="Arial" w:cs="Arial"/>
+        </w:rPr>
+        <w:t xml:space="preserve"> see how much looks like the current template</w:t>
+      </w:r>
+      <w:r>
+        <w:rPr>
+          <w:rFonts w:ascii="Arial" w:hAnsi="Arial" w:cs="Arial"/>
+        </w:rPr>
+        <w:t xml:space="preserve"> w</w:t>
+      </w:r>
+      <w:r>
+        <w:rPr>
+          <w:rFonts w:ascii="Arial" w:hAnsi="Arial" w:cs="Arial"/>
+        </w:rPr>
+        <w:t xml:space="preserve">e will use a </w:t>
+      </w:r>
+      <w:r>
+        <w:rPr>
+          <w:rFonts w:ascii="Arial" w:hAnsi="Arial" w:cs="Arial"/>
+        </w:rPr>
+        <w:t xml:space="preserve">quality </w:t>
+      </w:r>
+      <w:r>
+        <w:rPr>
+          <w:rFonts w:ascii="Arial" w:hAnsi="Arial" w:cs="Arial"/>
+        </w:rPr>
+        <w:t>metric</w:t>
+      </w:r>
+      <w:r>
+        <w:rPr>
+          <w:rFonts w:ascii="Arial" w:hAnsi="Arial" w:cs="Arial"/>
+        </w:rPr>
+        <w:t>,</w:t>
       </w:r>
       <w:r>
         <w:rPr>
@@ -2055,37 +2405,135 @@
         <w:rPr>
           <w:rFonts w:ascii="Arial" w:hAnsi="Arial" w:cs="Arial"/>
         </w:rPr>
-        <w:t xml:space="preserve">Given that certain documents, such as identity </w:t>
-      </w:r>
-      <w:r>
-        <w:rPr>
-          <w:rFonts w:ascii="Arial" w:hAnsi="Arial" w:cs="Arial"/>
-        </w:rPr>
-        <w:t>cards</w:t>
-      </w:r>
-      <w:r>
-        <w:rPr>
-          <w:rFonts w:ascii="Arial" w:hAnsi="Arial" w:cs="Arial"/>
-        </w:rPr>
-        <w:t>, may contain sensitive</w:t>
-      </w:r>
-      <w:r>
-        <w:rPr>
-          <w:rFonts w:ascii="Arial" w:hAnsi="Arial" w:cs="Arial"/>
-        </w:rPr>
-        <w:t xml:space="preserve"> facial information, appropriate measures are taken to obscure these fa</w:t>
-      </w:r>
-      <w:r>
-        <w:rPr>
-          <w:rFonts w:ascii="Arial" w:hAnsi="Arial" w:cs="Arial"/>
-        </w:rPr>
-        <w:t xml:space="preserve">cial features utilizing the Haar-cascade algorithm </w:t>
-      </w:r>
-      <w:r>
-        <w:rPr>
-          <w:rFonts w:ascii="Arial" w:hAnsi="Arial" w:cs="Arial"/>
-        </w:rPr>
-        <w:t>[2]</w:t>
+        <w:t>RASE</w:t>
+      </w:r>
+      <w:r>
+        <w:rPr>
+          <w:rFonts w:ascii="Arial" w:hAnsi="Arial" w:cs="Arial"/>
+        </w:rPr>
+        <w:t xml:space="preserve"> (</w:t>
+      </w:r>
+      <w:r>
+        <w:rPr>
+          <w:rFonts w:ascii="Arial" w:hAnsi="Arial" w:cs="Arial"/>
+        </w:rPr>
+        <w:t>Relative Average Spectral Score</w:t>
+      </w:r>
+      <w:r>
+        <w:rPr>
+          <w:rFonts w:ascii="Arial" w:hAnsi="Arial" w:cs="Arial"/>
+        </w:rPr>
+        <w:t>)</w:t>
+      </w:r>
+      <w:r>
+        <w:rPr>
+          <w:rFonts w:ascii="Arial" w:hAnsi="Arial" w:cs="Arial"/>
+        </w:rPr>
+        <w:t xml:space="preserve"> and save the best match, having the </w:t>
+      </w:r>
+      <w:r>
+        <w:rPr>
+          <w:rFonts w:ascii="Arial" w:hAnsi="Arial" w:cs="Arial"/>
+        </w:rPr>
+        <w:t>smallest RASE</w:t>
+      </w:r>
+      <w:r>
+        <w:rPr>
+          <w:rFonts w:ascii="Arial" w:hAnsi="Arial" w:cs="Arial"/>
+        </w:rPr>
+        <w:t xml:space="preserve"> [3].</w:t>
+      </w:r>
+      <w:r>
+        <w:rPr>
+          <w:rFonts w:ascii="Arial" w:hAnsi="Arial" w:cs="Arial"/>
+        </w:rPr>
+        <w:t xml:space="preserve"> The motivation behind using this quality metric </w:t>
+      </w:r>
+      <w:r>
+        <w:rPr>
+          <w:rFonts w:ascii="Arial" w:hAnsi="Arial" w:cs="Arial"/>
+        </w:rPr>
+        <w:t xml:space="preserve">is, </w:t>
+      </w:r>
+      <w:proofErr w:type="gramStart"/>
+      <w:r>
+        <w:rPr>
+          <w:rFonts w:ascii="Arial" w:hAnsi="Arial" w:cs="Arial"/>
+        </w:rPr>
+        <w:t>first</w:t>
+      </w:r>
+      <w:r>
+        <w:rPr>
+          <w:rFonts w:ascii="Arial" w:hAnsi="Arial" w:cs="Arial"/>
+        </w:rPr>
+        <w:t xml:space="preserve"> of all</w:t>
+      </w:r>
+      <w:proofErr w:type="gramEnd"/>
+      <w:r>
+        <w:rPr>
+          <w:rFonts w:ascii="Arial" w:hAnsi="Arial" w:cs="Arial"/>
+        </w:rPr>
+        <w:t>,</w:t>
+      </w:r>
+      <w:r>
+        <w:rPr>
+          <w:rFonts w:ascii="Arial" w:hAnsi="Arial" w:cs="Arial"/>
+        </w:rPr>
+        <w:t xml:space="preserve"> speed of computation and second of all, </w:t>
+      </w:r>
+      <w:r>
+        <w:rPr>
+          <w:rFonts w:ascii="Arial" w:hAnsi="Arial" w:cs="Arial"/>
+        </w:rPr>
+        <w:t>reliability</w:t>
+      </w:r>
+      <w:r>
+        <w:rPr>
+          <w:rFonts w:ascii="Arial" w:hAnsi="Arial" w:cs="Arial"/>
+        </w:rPr>
+        <w:t>, computing a good approximation if two images look the same.</w:t>
+      </w:r>
+      <w:r>
+        <w:rPr>
+          <w:rFonts w:ascii="Arial" w:hAnsi="Arial" w:cs="Arial"/>
+        </w:rPr>
+        <w:t xml:space="preserve"> After all epochs, we will use an OCR engine to get the text from the best match with the current template and</w:t>
+      </w:r>
+      <w:r>
+        <w:rPr>
+          <w:rFonts w:ascii="Arial" w:hAnsi="Arial" w:cs="Arial"/>
+        </w:rPr>
+        <w:t xml:space="preserve"> parse </w:t>
+      </w:r>
+      <w:r>
+        <w:rPr>
+          <w:rFonts w:ascii="Arial" w:hAnsi="Arial" w:cs="Arial"/>
+        </w:rPr>
+        <w:t>the text with a list of predefined regular expressions which have associate</w:t>
+      </w:r>
+      <w:r>
+        <w:rPr>
+          <w:rFonts w:ascii="Arial" w:hAnsi="Arial" w:cs="Arial"/>
+        </w:rPr>
+        <w:t xml:space="preserve">d </w:t>
+      </w:r>
+      <w:r>
+        <w:rPr>
+          <w:rFonts w:ascii="Arial" w:hAnsi="Arial" w:cs="Arial"/>
+        </w:rPr>
+        <w:t>a confidence level</w:t>
+      </w:r>
+      <w:r>
+        <w:rPr>
+          <w:rFonts w:ascii="Arial" w:hAnsi="Arial" w:cs="Arial"/>
+        </w:rPr>
+        <w:t xml:space="preserve">. Finally, if the confidence level is greater than a threshold then we know the type of </w:t>
+      </w:r>
+      <w:r>
+        <w:rPr>
+          <w:rFonts w:ascii="Arial" w:hAnsi="Arial" w:cs="Arial"/>
+        </w:rPr>
+        <w:t>document</w:t>
       </w:r>
       <w:r>
         <w:rPr>
@@ -2099,236 +2547,119 @@
         </w:rPr>
         <w:t xml:space="preserve"> </w:t>
       </w:r>
-      <w:r>
-        <w:rPr>
-          <w:rFonts w:ascii="Arial" w:hAnsi="Arial" w:cs="Arial"/>
-        </w:rPr>
-        <w:t>To</w:t>
-      </w:r>
-      <w:r>
-        <w:rPr>
-          <w:rFonts w:ascii="Arial" w:hAnsi="Arial" w:cs="Arial"/>
-        </w:rPr>
-        <w:t xml:space="preserve"> see how much looks like the current template</w:t>
-      </w:r>
-      <w:r>
-        <w:rPr>
-          <w:rFonts w:ascii="Arial" w:hAnsi="Arial" w:cs="Arial"/>
-        </w:rPr>
-        <w:t xml:space="preserve"> w</w:t>
-      </w:r>
-      <w:r>
-        <w:rPr>
-          <w:rFonts w:ascii="Arial" w:hAnsi="Arial" w:cs="Arial"/>
-        </w:rPr>
-        <w:t xml:space="preserve">e will use a </w:t>
-      </w:r>
-      <w:r>
-        <w:rPr>
-          <w:rFonts w:ascii="Arial" w:hAnsi="Arial" w:cs="Arial"/>
-        </w:rPr>
-        <w:t xml:space="preserve">quality </w:t>
-      </w:r>
-      <w:r>
-        <w:rPr>
-          <w:rFonts w:ascii="Arial" w:hAnsi="Arial" w:cs="Arial"/>
-        </w:rPr>
-        <w:t>metric</w:t>
-      </w:r>
-      <w:r>
-        <w:rPr>
-          <w:rFonts w:ascii="Arial" w:hAnsi="Arial" w:cs="Arial"/>
-        </w:rPr>
-        <w:t>,</w:t>
-      </w:r>
+    </w:p>
+    <w:p>
+      <w:pPr>
+        <w:ind w:left="360"/>
+        <w:rPr>
+          <w:rFonts w:ascii="Arial" w:hAnsi="Arial" w:cs="Arial"/>
+        </w:rPr>
+      </w:pPr>
       <w:r>
         <w:rPr>
           <w:rFonts w:ascii="Arial" w:hAnsi="Arial" w:cs="Arial"/>
         </w:rPr>
         <w:t xml:space="preserve"> </w:t>
       </w:r>
-      <w:r>
-        <w:rPr>
-          <w:rFonts w:ascii="Arial" w:hAnsi="Arial" w:cs="Arial"/>
-        </w:rPr>
-        <w:t>RASE</w:t>
-      </w:r>
-      <w:r>
-        <w:rPr>
-          <w:rFonts w:ascii="Arial" w:hAnsi="Arial" w:cs="Arial"/>
-        </w:rPr>
-        <w:t xml:space="preserve"> (</w:t>
-      </w:r>
-      <w:r>
-        <w:rPr>
-          <w:rFonts w:ascii="Arial" w:hAnsi="Arial" w:cs="Arial"/>
-        </w:rPr>
-        <w:t>Relative Average Spectral Score</w:t>
-      </w:r>
-      <w:r>
-        <w:rPr>
-          <w:rFonts w:ascii="Arial" w:hAnsi="Arial" w:cs="Arial"/>
-        </w:rPr>
-        <w:t>)</w:t>
-      </w:r>
-      <w:r>
-        <w:rPr>
-          <w:rFonts w:ascii="Arial" w:hAnsi="Arial" w:cs="Arial"/>
-        </w:rPr>
-        <w:t xml:space="preserve"> and save the best match, having the </w:t>
-      </w:r>
-      <w:r>
-        <w:rPr>
-          <w:rFonts w:ascii="Arial" w:hAnsi="Arial" w:cs="Arial"/>
-        </w:rPr>
-        <w:t>smallest RASE</w:t>
-      </w:r>
-      <w:r>
-        <w:rPr>
-          <w:rFonts w:ascii="Arial" w:hAnsi="Arial" w:cs="Arial"/>
-        </w:rPr>
-        <w:t xml:space="preserve"> [3].</w:t>
-      </w:r>
-      <w:r>
-        <w:rPr>
-          <w:rFonts w:ascii="Arial" w:hAnsi="Arial" w:cs="Arial"/>
-        </w:rPr>
-        <w:t xml:space="preserve"> The motivation behind using this quality metric </w:t>
-      </w:r>
-      <w:r>
-        <w:rPr>
-          <w:rFonts w:ascii="Arial" w:hAnsi="Arial" w:cs="Arial"/>
-        </w:rPr>
-        <w:t xml:space="preserve">is, </w:t>
+    </w:p>
+    <w:p>
+      <w:r>
+        <w:br w:type="page"/>
+      </w:r>
+    </w:p>
+    <w:p/>
+    <w:p>
+      <w:pPr>
+        <w:pStyle w:val="Heading1"/>
+        <w:rPr>
+          <w:rFonts w:ascii="Arial" w:hAnsi="Arial" w:cs="Arial"/>
+        </w:rPr>
+      </w:pPr>
+      <w:bookmarkStart w:id="4" w:name="_Toc159535464"/>
+      <w:r>
+        <w:rPr>
+          <w:rFonts w:ascii="Arial" w:hAnsi="Arial" w:cs="Arial"/>
+        </w:rPr>
+        <w:t>Theoretical foundations</w:t>
+      </w:r>
+      <w:bookmarkEnd w:id="4"/>
+    </w:p>
+    <w:p>
+      <w:pPr>
+        <w:ind w:left="360"/>
+      </w:pPr>
+    </w:p>
+    <w:p>
+      <w:pPr>
+        <w:ind w:left="360"/>
+        <w:rPr>
+          <w:rFonts w:ascii="Arial" w:hAnsi="Arial" w:cs="Arial"/>
+        </w:rPr>
+      </w:pPr>
+      <w:r>
+        <w:rPr>
+          <w:rFonts w:ascii="Arial" w:hAnsi="Arial" w:cs="Arial"/>
+        </w:rPr>
+        <w:t xml:space="preserve">In </w:t>
+      </w:r>
+      <w:r>
+        <w:rPr>
+          <w:rFonts w:ascii="Arial" w:hAnsi="Arial" w:cs="Arial"/>
+        </w:rPr>
+        <w:t xml:space="preserve">this chapter, we will go through the basics of computer </w:t>
       </w:r>
       <w:proofErr w:type="gramStart"/>
       <w:r>
         <w:rPr>
           <w:rFonts w:ascii="Arial" w:hAnsi="Arial" w:cs="Arial"/>
         </w:rPr>
-        <w:t>first</w:t>
-      </w:r>
-      <w:r>
-        <w:rPr>
-          <w:rFonts w:ascii="Arial" w:hAnsi="Arial" w:cs="Arial"/>
-        </w:rPr>
-        <w:t xml:space="preserve"> of all</w:t>
+        <w:t>vision</w:t>
       </w:r>
       <w:proofErr w:type="gramEnd"/>
       <w:r>
         <w:rPr>
           <w:rFonts w:ascii="Arial" w:hAnsi="Arial" w:cs="Arial"/>
         </w:rPr>
-        <w:t>,</w:t>
-      </w:r>
-      <w:r>
-        <w:rPr>
-          <w:rFonts w:ascii="Arial" w:hAnsi="Arial" w:cs="Arial"/>
-        </w:rPr>
-        <w:t xml:space="preserve"> speed of computation and second of all, </w:t>
-      </w:r>
-      <w:r>
-        <w:rPr>
-          <w:rFonts w:ascii="Arial" w:hAnsi="Arial" w:cs="Arial"/>
-        </w:rPr>
-        <w:t>reliability</w:t>
-      </w:r>
-      <w:r>
-        <w:rPr>
-          <w:rFonts w:ascii="Arial" w:hAnsi="Arial" w:cs="Arial"/>
-        </w:rPr>
-        <w:t>, computing a good approximation if two images look the same.</w:t>
-      </w:r>
-      <w:r>
-        <w:rPr>
-          <w:rFonts w:ascii="Arial" w:hAnsi="Arial" w:cs="Arial"/>
-        </w:rPr>
-        <w:t xml:space="preserve"> After all epochs, we will use an OCR engine to get the text from the best match with the current template and</w:t>
-      </w:r>
-      <w:r>
-        <w:rPr>
-          <w:rFonts w:ascii="Arial" w:hAnsi="Arial" w:cs="Arial"/>
-        </w:rPr>
-        <w:t xml:space="preserve"> parse </w:t>
-      </w:r>
-      <w:r>
-        <w:rPr>
-          <w:rFonts w:ascii="Arial" w:hAnsi="Arial" w:cs="Arial"/>
-        </w:rPr>
-        <w:t>the text with a list of predefined regular expressions which have associate</w:t>
-      </w:r>
-      <w:r>
-        <w:rPr>
-          <w:rFonts w:ascii="Arial" w:hAnsi="Arial" w:cs="Arial"/>
-        </w:rPr>
-        <w:t xml:space="preserve">d </w:t>
-      </w:r>
-      <w:r>
-        <w:rPr>
-          <w:rFonts w:ascii="Arial" w:hAnsi="Arial" w:cs="Arial"/>
-        </w:rPr>
-        <w:t>a confidence level</w:t>
-      </w:r>
-      <w:r>
-        <w:rPr>
-          <w:rFonts w:ascii="Arial" w:hAnsi="Arial" w:cs="Arial"/>
-        </w:rPr>
-        <w:t xml:space="preserve">. Finally, if the confidence level is greater than a threshold then we know the type of </w:t>
-      </w:r>
-      <w:r>
-        <w:rPr>
-          <w:rFonts w:ascii="Arial" w:hAnsi="Arial" w:cs="Arial"/>
-        </w:rPr>
-        <w:t>document</w:t>
-      </w:r>
-      <w:r>
-        <w:rPr>
-          <w:rFonts w:ascii="Arial" w:hAnsi="Arial" w:cs="Arial"/>
-        </w:rPr>
-        <w:t>.</w:t>
-      </w:r>
-      <w:r>
-        <w:rPr>
-          <w:rFonts w:ascii="Arial" w:hAnsi="Arial" w:cs="Arial"/>
-        </w:rPr>
-        <w:t xml:space="preserve"> </w:t>
-      </w:r>
-    </w:p>
-    <w:p>
-      <w:pPr>
-        <w:ind w:left="360"/>
-        <w:rPr>
-          <w:rFonts w:ascii="Arial" w:hAnsi="Arial" w:cs="Arial"/>
-        </w:rPr>
-      </w:pPr>
-      <w:r>
-        <w:rPr>
-          <w:rFonts w:ascii="Arial" w:hAnsi="Arial" w:cs="Arial"/>
-        </w:rPr>
-        <w:t xml:space="preserve"> </w:t>
-      </w:r>
-    </w:p>
-    <w:p>
-      <w:r>
-        <w:br w:type="page"/>
-      </w:r>
-    </w:p>
-    <w:p/>
-    <w:p>
-      <w:pPr>
-        <w:ind w:left="360"/>
-        <w:rPr>
-          <w:rFonts w:ascii="Arial" w:hAnsi="Arial" w:cs="Arial"/>
-        </w:rPr>
-      </w:pPr>
-    </w:p>
-    <w:p>
-      <w:pPr>
-        <w:ind w:left="360"/>
-      </w:pPr>
+        <w:t xml:space="preserve"> and we will analyze the pattern matching way of solving this problem. More specifically we will focus on the getting biggest contour, </w:t>
+      </w:r>
+      <w:r>
+        <w:rPr>
+          <w:rFonts w:ascii="Arial" w:hAnsi="Arial" w:cs="Arial"/>
+        </w:rPr>
+        <w:t>warp perspective and enhancement methods.</w:t>
+      </w:r>
+    </w:p>
+    <w:p>
+      <w:pPr>
+        <w:rPr>
+          <w:rFonts w:ascii="Arial" w:hAnsi="Arial" w:cs="Arial"/>
+        </w:rPr>
+      </w:pPr>
+    </w:p>
+    <w:p>
+      <w:pPr>
+        <w:pStyle w:val="Heading2"/>
+        <w:rPr>
+          <w:rFonts w:ascii="Arial" w:hAnsi="Arial" w:cs="Arial"/>
+          <w:b/>
+          <w:bCs/>
+          <w:sz w:val="25"/>
+          <w:szCs w:val="25"/>
+        </w:rPr>
+      </w:pPr>
+      <w:r>
+        <w:rPr>
+          <w:rFonts w:ascii="Arial" w:hAnsi="Arial" w:cs="Arial"/>
+          <w:b/>
+          <w:bCs/>
+          <w:sz w:val="25"/>
+          <w:szCs w:val="25"/>
+        </w:rPr>
+        <w:t>All contours</w:t>
+      </w:r>
     </w:p>
     <w:sectPr>
-      <w:footerReference w:type="default" r:id="rId11"/>
+      <w:footerReference w:type="default" r:id="rId12"/>
       <w:pgSz w:w="12240" w:h="15840"/>
       <w:pgMar w:top="1440" w:right="1440" w:bottom="1440" w:left="1440" w:header="720" w:footer="720" w:gutter="0"/>
       <w:cols w:space="720"/>
@@ -3058,7 +3389,7 @@
   <w:abstractNum w:abstractNumId="6" w15:restartNumberingAfterBreak="0">
     <w:nsid w:val="3FDD3C5B"/>
     <w:multiLevelType w:val="multilevel"/>
-    <w:tmpl w:val="50A88F36"/>
+    <w:tmpl w:val="2C284078"/>
     <w:lvl w:ilvl="0">
       <w:start w:val="1"/>
       <w:numFmt w:val="decimal"/>
@@ -3070,8 +3401,9 @@
         <w:ind w:left="360" w:hanging="360"/>
       </w:pPr>
       <w:rPr>
-        <w:rFonts w:ascii="Arial" w:hAnsi="Arial" w:hint="default"/>
-        <w:sz w:val="36"/>
+        <w:rFonts w:ascii="Arial" w:hAnsi="Arial" w:cs="Arial" w:hint="default"/>
+        <w:sz w:val="40"/>
+        <w:szCs w:val="40"/>
       </w:rPr>
     </w:lvl>
     <w:lvl w:ilvl="1">
@@ -4936,7 +5268,6 @@
     <w:basedOn w:val="Normal"/>
     <w:next w:val="Normal"/>
     <w:uiPriority w:val="35"/>
-    <w:semiHidden/>
     <w:unhideWhenUsed/>
     <w:qFormat/>
     <w:rsid w:val="008C6995"/>
@@ -5648,15 +5979,8 @@
 <ds:datastoreItem xmlns:ds="http://schemas.openxmlformats.org/officeDocument/2006/customXml" ds:itemID="{44EDB2BC-8A5D-4A02-BF15-66657CE9DF76}">
   <ds:schemaRefs>
     <ds:schemaRef ds:uri="http://schemas.microsoft.com/office/2006/metadata/properties"/>
-    <ds:schemaRef ds:uri="http://schemas.openxmlformats.org/package/2006/metadata/core-properties"/>
-    <ds:schemaRef ds:uri="http://purl.org/dc/elements/1.1/"/>
-    <ds:schemaRef ds:uri="http://schemas.microsoft.com/office/2006/documentManagement/types"/>
-    <ds:schemaRef ds:uri="http://purl.org/dc/dcmitype/"/>
-    <ds:schemaRef ds:uri="http://purl.org/dc/terms/"/>
-    <ds:schemaRef ds:uri="http://www.w3.org/XML/1998/namespace"/>
+    <ds:schemaRef ds:uri="http://schemas.microsoft.com/office/infopath/2007/PartnerControls"/>
     <ds:schemaRef ds:uri="92780a60-d0dd-4258-b065-a00abe5f9a23"/>
-    <ds:schemaRef ds:uri="http://schemas.microsoft.com/office/infopath/2007/PartnerControls"/>
-    <ds:schemaRef ds:uri="e4d6302e-f625-438b-9e92-12400038f509"/>
   </ds:schemaRefs>
 </ds:datastoreItem>
 </file>
--- a/Thesis - Pop David Alexandru.docx
+++ b/Thesis - Pop David Alexandru.docx
@@ -1512,96 +1512,36 @@
         <w:t xml:space="preserve">Logistic regression is one of the known and used supervised learning algorithms that are used to indicate the probability of a category is logistic regression. Given a document d represented by a set of features </w:t>
       </w:r>
       <m:oMath>
-        <m:sSub>
-          <m:sSubPr>
-            <m:ctrlPr>
-              <w:rPr>
-                <w:rFonts w:ascii="Cambria Math" w:hAnsi="Cambria Math" w:cs="Arial"/>
-                <w:i/>
-              </w:rPr>
-            </m:ctrlPr>
-          </m:sSubPr>
-          <m:e>
-            <m:r>
-              <w:rPr>
-                <w:rFonts w:ascii="Cambria Math" w:hAnsi="Cambria Math" w:cs="Arial"/>
-              </w:rPr>
-              <m:t>x</m:t>
-            </m:r>
-          </m:e>
-          <m:sub>
-            <m:r>
-              <w:rPr>
-                <w:rFonts w:ascii="Cambria Math" w:hAnsi="Cambria Math" w:cs="Arial"/>
-              </w:rPr>
-              <m:t>1</m:t>
-            </m:r>
-          </m:sub>
-        </m:sSub>
+        <m:r>
+          <w:rPr>
+            <w:rFonts w:ascii="Cambria Math" w:hAnsi="Cambria Math" w:cs="Arial"/>
+          </w:rPr>
+          <m:t>x_1</m:t>
+        </m:r>
         <m:r>
           <w:rPr>
             <w:rFonts w:ascii="Cambria Math" w:hAnsi="Cambria Math" w:cs="Arial"/>
           </w:rPr>
           <m:t>,</m:t>
         </m:r>
-        <m:sSub>
-          <m:sSubPr>
-            <m:ctrlPr>
-              <w:rPr>
-                <w:rFonts w:ascii="Cambria Math" w:hAnsi="Cambria Math" w:cs="Arial"/>
-                <w:i/>
-              </w:rPr>
-            </m:ctrlPr>
-          </m:sSubPr>
-          <m:e>
-            <m:r>
-              <w:rPr>
-                <w:rFonts w:ascii="Cambria Math" w:hAnsi="Cambria Math" w:cs="Arial"/>
-              </w:rPr>
-              <m:t>x</m:t>
-            </m:r>
-          </m:e>
-          <m:sub>
-            <m:r>
-              <w:rPr>
-                <w:rFonts w:ascii="Cambria Math" w:hAnsi="Cambria Math" w:cs="Arial"/>
-              </w:rPr>
-              <m:t>2</m:t>
-            </m:r>
-          </m:sub>
-        </m:sSub>
+        <m:r>
+          <w:rPr>
+            <w:rFonts w:ascii="Cambria Math" w:hAnsi="Cambria Math" w:cs="Arial"/>
+          </w:rPr>
+          <m:t>x_2</m:t>
+        </m:r>
         <m:r>
           <w:rPr>
             <w:rFonts w:ascii="Cambria Math" w:hAnsi="Cambria Math" w:cs="Arial"/>
           </w:rPr>
           <m:t>…</m:t>
         </m:r>
-        <m:sSub>
-          <m:sSubPr>
-            <m:ctrlPr>
-              <w:rPr>
-                <w:rFonts w:ascii="Cambria Math" w:hAnsi="Cambria Math" w:cs="Arial"/>
-                <w:i/>
-              </w:rPr>
-            </m:ctrlPr>
-          </m:sSubPr>
-          <m:e>
-            <m:r>
-              <w:rPr>
-                <w:rFonts w:ascii="Cambria Math" w:hAnsi="Cambria Math" w:cs="Arial"/>
-              </w:rPr>
-              <m:t>x</m:t>
-            </m:r>
-          </m:e>
-          <m:sub>
-            <m:r>
-              <w:rPr>
-                <w:rFonts w:ascii="Cambria Math" w:hAnsi="Cambria Math" w:cs="Arial"/>
-              </w:rPr>
-              <m:t>n</m:t>
-            </m:r>
-          </m:sub>
-        </m:sSub>
+        <m:r>
+          <w:rPr>
+            <w:rFonts w:ascii="Cambria Math" w:hAnsi="Cambria Math" w:cs="Arial"/>
+          </w:rPr>
+          <m:t>x_n</m:t>
+        </m:r>
       </m:oMath>
       <w:r>
         <w:rPr>
@@ -2631,13 +2571,6 @@
     </w:p>
     <w:p>
       <w:pPr>
-        <w:rPr>
-          <w:rFonts w:ascii="Arial" w:hAnsi="Arial" w:cs="Arial"/>
-        </w:rPr>
-      </w:pPr>
-    </w:p>
-    <w:p>
-      <w:pPr>
         <w:pStyle w:val="Heading2"/>
         <w:rPr>
           <w:rFonts w:ascii="Arial" w:hAnsi="Arial" w:cs="Arial"/>
@@ -2657,6 +2590,24 @@
         </w:rPr>
         <w:t>All contours</w:t>
       </w:r>
+    </w:p>
+    <w:p>
+      <w:pPr>
+        <w:ind w:left="360"/>
+        <w:rPr>
+          <w:rFonts w:ascii="Arial" w:hAnsi="Arial" w:cs="Arial"/>
+        </w:rPr>
+      </w:pPr>
+    </w:p>
+    <w:p>
+      <w:r>
+        <w:br w:type="page"/>
+      </w:r>
+    </w:p>
+    <w:p>
+      <w:pPr>
+        <w:ind w:left="360"/>
+      </w:pPr>
     </w:p>
     <w:sectPr>
       <w:footerReference w:type="default" r:id="rId12"/>
@@ -4820,6 +4771,7 @@
   <w:style w:type="character" w:default="1" w:styleId="DefaultParagraphFont">
     <w:name w:val="Default Paragraph Font"/>
     <w:uiPriority w:val="1"/>
+    <w:semiHidden/>
     <w:unhideWhenUsed/>
   </w:style>
   <w:style w:type="table" w:default="1" w:styleId="TableNormal">
@@ -5673,10 +5625,23 @@
 </file>
 
 <file path=customXml/item1.xml><?xml version="1.0" encoding="utf-8"?>
-<b:Sources xmlns:b="http://schemas.openxmlformats.org/officeDocument/2006/bibliography" xmlns="http://schemas.openxmlformats.org/officeDocument/2006/bibliography" SelectedStyle="\APASixthEditionOfficeOnline.xsl" StyleName="APA" Version="6"/>
+<p:properties xmlns:p="http://schemas.microsoft.com/office/2006/metadata/properties" xmlns:xsi="http://www.w3.org/2001/XMLSchema-instance" xmlns:pc="http://schemas.microsoft.com/office/infopath/2007/PartnerControls">
+  <documentManagement>
+    <_activity xmlns="92780a60-d0dd-4258-b065-a00abe5f9a23" xsi:nil="true"/>
+  </documentManagement>
+</p:properties>
 </file>
 
 <file path=customXml/item2.xml><?xml version="1.0" encoding="utf-8"?>
+<?mso-contentType ?>
+<FormTemplates xmlns="http://schemas.microsoft.com/sharepoint/v3/contenttype/forms">
+  <Display>DocumentLibraryForm</Display>
+  <Edit>DocumentLibraryForm</Edit>
+  <New>DocumentLibraryForm</New>
+</FormTemplates>
+</file>
+
+<file path=customXml/item3.xml><?xml version="1.0" encoding="utf-8"?>
 <ct:contentTypeSchema xmlns:ct="http://schemas.microsoft.com/office/2006/metadata/contentType" xmlns:ma="http://schemas.microsoft.com/office/2006/metadata/properties/metaAttributes" ct:_="" ma:_="" ma:contentTypeName="Document" ma:contentTypeID="0x01010045FC4B2D18A1DF46B1BAE4C4A8EABFEA" ma:contentTypeVersion="17" ma:contentTypeDescription="Create a new document." ma:contentTypeScope="" ma:versionID="e5f0f3d1e860022d1ff82d71eeafbd04">
   <xsd:schema xmlns:xsd="http://www.w3.org/2001/XMLSchema" xmlns:xs="http://www.w3.org/2001/XMLSchema" xmlns:p="http://schemas.microsoft.com/office/2006/metadata/properties" xmlns:ns3="e4d6302e-f625-438b-9e92-12400038f509" xmlns:ns4="92780a60-d0dd-4258-b065-a00abe5f9a23" targetNamespace="http://schemas.microsoft.com/office/2006/metadata/properties" ma:root="true" ma:fieldsID="420f273267c95f6983bb828522e4765c" ns3:_="" ns4:_="">
     <xsd:import namespace="e4d6302e-f625-438b-9e92-12400038f509"/>
@@ -5923,32 +5888,29 @@
 </ct:contentTypeSchema>
 </file>
 
-<file path=customXml/item3.xml><?xml version="1.0" encoding="utf-8"?>
-<?mso-contentType ?>
-<FormTemplates xmlns="http://schemas.microsoft.com/sharepoint/v3/contenttype/forms">
-  <Display>DocumentLibraryForm</Display>
-  <Edit>DocumentLibraryForm</Edit>
-  <New>DocumentLibraryForm</New>
-</FormTemplates>
-</file>
-
 <file path=customXml/item4.xml><?xml version="1.0" encoding="utf-8"?>
-<p:properties xmlns:p="http://schemas.microsoft.com/office/2006/metadata/properties" xmlns:xsi="http://www.w3.org/2001/XMLSchema-instance" xmlns:pc="http://schemas.microsoft.com/office/infopath/2007/PartnerControls">
-  <documentManagement>
-    <_activity xmlns="92780a60-d0dd-4258-b065-a00abe5f9a23" xsi:nil="true"/>
-  </documentManagement>
-</p:properties>
+<b:Sources xmlns:b="http://schemas.openxmlformats.org/officeDocument/2006/bibliography" xmlns="http://schemas.openxmlformats.org/officeDocument/2006/bibliography" SelectedStyle="\APASixthEditionOfficeOnline.xsl" StyleName="APA" Version="6"/>
 </file>
 
 <file path=customXml/itemProps1.xml><?xml version="1.0" encoding="utf-8"?>
-<ds:datastoreItem xmlns:ds="http://schemas.openxmlformats.org/officeDocument/2006/customXml" ds:itemID="{05F738D6-C1C5-4F66-BC93-3685894BFC31}">
+<ds:datastoreItem xmlns:ds="http://schemas.openxmlformats.org/officeDocument/2006/customXml" ds:itemID="{44EDB2BC-8A5D-4A02-BF15-66657CE9DF76}">
   <ds:schemaRefs>
-    <ds:schemaRef ds:uri="http://schemas.openxmlformats.org/officeDocument/2006/bibliography"/>
+    <ds:schemaRef ds:uri="http://schemas.microsoft.com/office/2006/metadata/properties"/>
+    <ds:schemaRef ds:uri="http://schemas.microsoft.com/office/infopath/2007/PartnerControls"/>
+    <ds:schemaRef ds:uri="92780a60-d0dd-4258-b065-a00abe5f9a23"/>
   </ds:schemaRefs>
 </ds:datastoreItem>
 </file>
 
 <file path=customXml/itemProps2.xml><?xml version="1.0" encoding="utf-8"?>
+<ds:datastoreItem xmlns:ds="http://schemas.openxmlformats.org/officeDocument/2006/customXml" ds:itemID="{F2BC73A2-B8ED-42BD-8E38-10117C983AF0}">
+  <ds:schemaRefs>
+    <ds:schemaRef ds:uri="http://schemas.microsoft.com/sharepoint/v3/contenttype/forms"/>
+  </ds:schemaRefs>
+</ds:datastoreItem>
+</file>
+
+<file path=customXml/itemProps3.xml><?xml version="1.0" encoding="utf-8"?>
 <ds:datastoreItem xmlns:ds="http://schemas.openxmlformats.org/officeDocument/2006/customXml" ds:itemID="{001D578E-EA7C-43D6-8D23-07380C05FE7F}">
   <ds:schemaRefs>
     <ds:schemaRef ds:uri="http://schemas.microsoft.com/office/2006/metadata/contentType"/>
@@ -5967,20 +5929,10 @@
 </ds:datastoreItem>
 </file>
 
-<file path=customXml/itemProps3.xml><?xml version="1.0" encoding="utf-8"?>
-<ds:datastoreItem xmlns:ds="http://schemas.openxmlformats.org/officeDocument/2006/customXml" ds:itemID="{F2BC73A2-B8ED-42BD-8E38-10117C983AF0}">
+<file path=customXml/itemProps4.xml><?xml version="1.0" encoding="utf-8"?>
+<ds:datastoreItem xmlns:ds="http://schemas.openxmlformats.org/officeDocument/2006/customXml" ds:itemID="{05F738D6-C1C5-4F66-BC93-3685894BFC31}">
   <ds:schemaRefs>
-    <ds:schemaRef ds:uri="http://schemas.microsoft.com/sharepoint/v3/contenttype/forms"/>
-  </ds:schemaRefs>
-</ds:datastoreItem>
-</file>
-
-<file path=customXml/itemProps4.xml><?xml version="1.0" encoding="utf-8"?>
-<ds:datastoreItem xmlns:ds="http://schemas.openxmlformats.org/officeDocument/2006/customXml" ds:itemID="{44EDB2BC-8A5D-4A02-BF15-66657CE9DF76}">
-  <ds:schemaRefs>
-    <ds:schemaRef ds:uri="http://schemas.microsoft.com/office/2006/metadata/properties"/>
-    <ds:schemaRef ds:uri="http://schemas.microsoft.com/office/infopath/2007/PartnerControls"/>
-    <ds:schemaRef ds:uri="92780a60-d0dd-4258-b065-a00abe5f9a23"/>
+    <ds:schemaRef ds:uri="http://schemas.openxmlformats.org/officeDocument/2006/bibliography"/>
   </ds:schemaRefs>
 </ds:datastoreItem>
 </file>